--- a/Micro Service1.docx
+++ b/Micro Service1.docx
@@ -28531,16 +28531,7 @@
           <w:sz w:val="24"/>
           <w:szCs w:val="24"/>
         </w:rPr>
-        <w:t xml:space="preserve">But I don’t want to change in </w:t>
-      </w:r>
-      <w:r>
-        <w:rPr>
-          <w:rFonts w:ascii="Cambria" w:hAnsi="Cambria"/>
-          <w:color w:val="000000" w:themeColor="text1"/>
-          <w:sz w:val="24"/>
-          <w:szCs w:val="24"/>
-        </w:rPr>
-        <w:t>application.</w:t>
+        <w:t>But I don’t want to change in application.</w:t>
       </w:r>
       <w:r>
         <w:rPr>
@@ -28558,16 +28549,7 @@
           <w:sz w:val="24"/>
           <w:szCs w:val="24"/>
         </w:rPr>
-        <w:t>pro</w:t>
-      </w:r>
-      <w:r>
-        <w:rPr>
-          <w:rFonts w:ascii="Cambria" w:hAnsi="Cambria"/>
-          <w:color w:val="000000" w:themeColor="text1"/>
-          <w:sz w:val="24"/>
-          <w:szCs w:val="24"/>
-        </w:rPr>
-        <w:t xml:space="preserve">perties </w:t>
+        <w:t xml:space="preserve">properties </w:t>
       </w:r>
       <w:r>
         <w:rPr>
@@ -28764,25 +28746,7 @@
           <w:sz w:val="24"/>
           <w:szCs w:val="24"/>
         </w:rPr>
-        <w:t>-Dserver.port=2222</w:t>
-      </w:r>
-      <w:r>
-        <w:rPr>
-          <w:rFonts w:ascii="Cambria" w:hAnsi="Cambria"/>
-          <w:color w:val="000000" w:themeColor="text1"/>
-          <w:sz w:val="24"/>
-          <w:szCs w:val="24"/>
-        </w:rPr>
-        <w:t>&gt;Apply&gt;run</w:t>
-      </w:r>
-      <w:r>
-        <w:rPr>
-          <w:rFonts w:ascii="Cambria" w:hAnsi="Cambria"/>
-          <w:color w:val="000000" w:themeColor="text1"/>
-          <w:sz w:val="24"/>
-          <w:szCs w:val="24"/>
-        </w:rPr>
-        <w:t xml:space="preserve">  </w:t>
+        <w:t xml:space="preserve">-Dserver.port=2222&gt;Apply&gt;run  </w:t>
       </w:r>
       <w:r>
         <w:rPr>
@@ -28841,25 +28805,7 @@
           <w:sz w:val="24"/>
           <w:szCs w:val="24"/>
         </w:rPr>
-        <w:t>-Dserver.port=3333</w:t>
-      </w:r>
-      <w:r>
-        <w:rPr>
-          <w:rFonts w:ascii="Cambria" w:hAnsi="Cambria"/>
-          <w:color w:val="000000" w:themeColor="text1"/>
-          <w:sz w:val="24"/>
-          <w:szCs w:val="24"/>
-        </w:rPr>
-        <w:t>&gt;Apply&gt;run</w:t>
-      </w:r>
-      <w:r>
-        <w:rPr>
-          <w:rFonts w:ascii="Cambria" w:hAnsi="Cambria"/>
-          <w:color w:val="000000" w:themeColor="text1"/>
-          <w:sz w:val="24"/>
-          <w:szCs w:val="24"/>
-        </w:rPr>
-        <w:t xml:space="preserve"> </w:t>
+        <w:t xml:space="preserve">-Dserver.port=3333&gt;Apply&gt;run </w:t>
       </w:r>
       <w:r>
         <w:rPr>
@@ -30245,18 +30191,7 @@
           <w:sz w:val="24"/>
           <w:szCs w:val="24"/>
         </w:rPr>
-        <w:t xml:space="preserve">But this  time we have it 3 instances available with 3 different Urls, which Url feign client </w:t>
-      </w:r>
-      <w:bookmarkStart w:id="0" w:name="_GoBack"/>
-      <w:bookmarkEnd w:id="0"/>
-      <w:r>
-        <w:rPr>
-          <w:rFonts w:ascii="Cambria" w:hAnsi="Cambria"/>
-          <w:color w:val="000000" w:themeColor="text1"/>
-          <w:sz w:val="24"/>
-          <w:szCs w:val="24"/>
-        </w:rPr>
-        <w:t>get access !!!.</w:t>
+        <w:t>But this  time we have it 3 instances available with 3 different Urls, which Url feign client get access !!!.</w:t>
       </w:r>
     </w:p>
     <w:p>
@@ -30452,16 +30387,7 @@
           <w:sz w:val="24"/>
           <w:szCs w:val="24"/>
         </w:rPr>
-        <w:t>2</w:t>
-      </w:r>
-      <w:r>
-        <w:rPr>
-          <w:rFonts w:ascii="Cambria" w:hAnsi="Cambria"/>
-          <w:color w:val="000000" w:themeColor="text1"/>
-          <w:sz w:val="24"/>
-          <w:szCs w:val="24"/>
-        </w:rPr>
-        <w:t xml:space="preserve"> URL</w:t>
+        <w:t>2 URL</w:t>
       </w:r>
     </w:p>
     <w:p>
@@ -30517,16 +30443,7 @@
           <w:sz w:val="24"/>
           <w:szCs w:val="24"/>
         </w:rPr>
-        <w:t>3</w:t>
-      </w:r>
-      <w:r>
-        <w:rPr>
-          <w:rFonts w:ascii="Cambria" w:hAnsi="Cambria"/>
-          <w:color w:val="000000" w:themeColor="text1"/>
-          <w:sz w:val="24"/>
-          <w:szCs w:val="24"/>
-        </w:rPr>
-        <w:t xml:space="preserve"> URL</w:t>
+        <w:t>3 URL</w:t>
       </w:r>
     </w:p>
     <w:p>
@@ -30614,122 +30531,5704 @@
         <w:rPr>
           <w:rFonts w:ascii="Cambria" w:hAnsi="Cambria"/>
           <w:color w:val="000000" w:themeColor="text1"/>
-          <w:sz w:val="24"/>
-          <w:szCs w:val="24"/>
-        </w:rPr>
-      </w:pPr>
-    </w:p>
-    <w:p>
-      <w:pPr>
-        <w:rPr>
-          <w:rFonts w:ascii="Cambria" w:hAnsi="Cambria"/>
-          <w:color w:val="000000" w:themeColor="text1"/>
-          <w:sz w:val="24"/>
-          <w:szCs w:val="24"/>
-        </w:rPr>
-      </w:pPr>
-    </w:p>
-    <w:p>
-      <w:pPr>
-        <w:rPr>
-          <w:rFonts w:ascii="Cambria" w:hAnsi="Cambria"/>
-          <w:color w:val="000000" w:themeColor="text1"/>
-          <w:sz w:val="24"/>
-          <w:szCs w:val="24"/>
-        </w:rPr>
-      </w:pPr>
-    </w:p>
-    <w:p>
-      <w:pPr>
-        <w:rPr>
-          <w:rFonts w:ascii="Cambria" w:hAnsi="Cambria"/>
-          <w:color w:val="000000" w:themeColor="text1"/>
-          <w:sz w:val="24"/>
-          <w:szCs w:val="24"/>
-        </w:rPr>
-      </w:pPr>
-    </w:p>
-    <w:p>
-      <w:pPr>
-        <w:rPr>
-          <w:rFonts w:ascii="Cambria" w:hAnsi="Cambria"/>
-          <w:color w:val="000000" w:themeColor="text1"/>
-          <w:sz w:val="24"/>
-          <w:szCs w:val="24"/>
-        </w:rPr>
-      </w:pPr>
-    </w:p>
-    <w:p>
-      <w:pPr>
-        <w:rPr>
-          <w:rFonts w:ascii="Cambria" w:hAnsi="Cambria"/>
-          <w:color w:val="000000" w:themeColor="text1"/>
-          <w:sz w:val="24"/>
-          <w:szCs w:val="24"/>
-        </w:rPr>
-      </w:pPr>
-    </w:p>
-    <w:p>
-      <w:pPr>
-        <w:rPr>
-          <w:rFonts w:ascii="Cambria" w:hAnsi="Cambria"/>
-          <w:color w:val="000000" w:themeColor="text1"/>
-          <w:sz w:val="24"/>
-          <w:szCs w:val="24"/>
-        </w:rPr>
-      </w:pPr>
-    </w:p>
-    <w:p>
-      <w:pPr>
-        <w:rPr>
-          <w:rFonts w:ascii="Cambria" w:hAnsi="Cambria"/>
-          <w:color w:val="000000" w:themeColor="text1"/>
-          <w:sz w:val="24"/>
-          <w:szCs w:val="24"/>
-        </w:rPr>
-      </w:pPr>
-    </w:p>
-    <w:p>
-      <w:pPr>
-        <w:rPr>
-          <w:rFonts w:ascii="Consolas" w:hAnsi="Consolas" w:cs="Consolas"/>
-          <w:color w:val="000000" w:themeColor="text1"/>
-          <w:sz w:val="28"/>
-          <w:szCs w:val="28"/>
+          <w:sz w:val="44"/>
+          <w:szCs w:val="44"/>
+        </w:rPr>
+      </w:pPr>
+      <w:r>
+        <w:rPr>
+          <w:rFonts w:ascii="Cambria" w:hAnsi="Cambria"/>
+          <w:color w:val="000000" w:themeColor="text1"/>
+          <w:sz w:val="44"/>
+          <w:szCs w:val="44"/>
           <w:highlight w:val="green"/>
         </w:rPr>
-      </w:pPr>
-    </w:p>
-    <w:p>
-      <w:pPr>
-        <w:rPr>
-          <w:rFonts w:ascii="Consolas" w:hAnsi="Consolas" w:cs="Consolas"/>
-          <w:color w:val="000000" w:themeColor="text1"/>
-          <w:sz w:val="28"/>
-          <w:szCs w:val="28"/>
+        <w:t>Distributed Logging using Sleuth &amp; Zipkin:-</w:t>
+      </w:r>
+    </w:p>
+    <w:p>
+      <w:pPr>
+        <w:pStyle w:val="ListParagraph"/>
+        <w:numPr>
+          <w:ilvl w:val="0"/>
+          <w:numId w:val="3"/>
+        </w:numPr>
+        <w:rPr>
+          <w:rFonts w:ascii="Cambria" w:hAnsi="Cambria"/>
+          <w:color w:val="000000" w:themeColor="text1"/>
+          <w:sz w:val="24"/>
+          <w:szCs w:val="24"/>
+        </w:rPr>
+      </w:pPr>
+      <w:r>
+        <w:rPr>
+          <w:rFonts w:ascii="Cambria" w:hAnsi="Cambria"/>
+          <w:color w:val="000000" w:themeColor="text1"/>
+          <w:sz w:val="24"/>
+          <w:szCs w:val="24"/>
+        </w:rPr>
+        <w:t>Logging is a process of storing application execution details in a file to monitor future.</w:t>
+      </w:r>
+    </w:p>
+    <w:p>
+      <w:pPr>
+        <w:pStyle w:val="ListParagraph"/>
+        <w:numPr>
+          <w:ilvl w:val="0"/>
+          <w:numId w:val="3"/>
+        </w:numPr>
+        <w:rPr>
+          <w:rFonts w:ascii="Cambria" w:hAnsi="Cambria"/>
+          <w:color w:val="000000" w:themeColor="text1"/>
+          <w:sz w:val="24"/>
+          <w:szCs w:val="24"/>
+        </w:rPr>
+      </w:pPr>
+      <w:r>
+        <w:rPr>
+          <w:rFonts w:ascii="Cambria" w:hAnsi="Cambria"/>
+          <w:color w:val="000000" w:themeColor="text1"/>
+          <w:sz w:val="24"/>
+          <w:szCs w:val="24"/>
+        </w:rPr>
+        <w:t>By using log files we can understand where is the problem and what is the problem in application</w:t>
+      </w:r>
+    </w:p>
+    <w:p>
+      <w:pPr>
+        <w:pStyle w:val="ListParagraph"/>
+        <w:numPr>
+          <w:ilvl w:val="0"/>
+          <w:numId w:val="3"/>
+        </w:numPr>
+        <w:rPr>
+          <w:rFonts w:ascii="Cambria" w:hAnsi="Cambria"/>
+          <w:color w:val="000000" w:themeColor="text1"/>
+          <w:sz w:val="24"/>
+          <w:szCs w:val="24"/>
+        </w:rPr>
+      </w:pPr>
+      <w:r>
+        <w:rPr>
+          <w:rFonts w:ascii="Cambria" w:hAnsi="Cambria"/>
+          <w:noProof/>
+          <w:color w:val="000000" w:themeColor="text1"/>
+          <w:sz w:val="24"/>
+          <w:szCs w:val="24"/>
+        </w:rPr>
+        <w:drawing>
+          <wp:inline distT="0" distB="0" distL="0" distR="0">
+            <wp:extent cx="5943600" cy="2473325"/>
+            <wp:effectExtent l="0" t="0" r="0" b="3175"/>
+            <wp:docPr id="10" name="Picture 10"/>
+            <wp:cNvGraphicFramePr>
+              <a:graphicFrameLocks xmlns:a="http://schemas.openxmlformats.org/drawingml/2006/main" noChangeAspect="1"/>
+            </wp:cNvGraphicFramePr>
+            <a:graphic xmlns:a="http://schemas.openxmlformats.org/drawingml/2006/main">
+              <a:graphicData uri="http://schemas.openxmlformats.org/drawingml/2006/picture">
+                <pic:pic xmlns:pic="http://schemas.openxmlformats.org/drawingml/2006/picture">
+                  <pic:nvPicPr>
+                    <pic:cNvPr id="10" name="11C5C76.tmp"/>
+                    <pic:cNvPicPr/>
+                  </pic:nvPicPr>
+                  <pic:blipFill>
+                    <a:blip r:embed="rId36">
+                      <a:extLst>
+                        <a:ext uri="{28A0092B-C50C-407E-A947-70E740481C1C}">
+                          <a14:useLocalDpi xmlns:a14="http://schemas.microsoft.com/office/drawing/2010/main" val="0"/>
+                        </a:ext>
+                      </a:extLst>
+                    </a:blip>
+                    <a:stretch>
+                      <a:fillRect/>
+                    </a:stretch>
+                  </pic:blipFill>
+                  <pic:spPr>
+                    <a:xfrm>
+                      <a:off x="0" y="0"/>
+                      <a:ext cx="5943600" cy="2473325"/>
+                    </a:xfrm>
+                    <a:prstGeom prst="rect">
+                      <a:avLst/>
+                    </a:prstGeom>
+                  </pic:spPr>
+                </pic:pic>
+              </a:graphicData>
+            </a:graphic>
+          </wp:inline>
+        </w:drawing>
+      </w:r>
+    </w:p>
+    <w:p>
+      <w:pPr>
+        <w:pStyle w:val="ListParagraph"/>
+        <w:numPr>
+          <w:ilvl w:val="0"/>
+          <w:numId w:val="3"/>
+        </w:numPr>
+        <w:rPr>
+          <w:rFonts w:ascii="Cambria" w:hAnsi="Cambria"/>
+          <w:color w:val="000000" w:themeColor="text1"/>
+          <w:sz w:val="24"/>
+          <w:szCs w:val="24"/>
+        </w:rPr>
+      </w:pPr>
+      <w:r>
+        <w:rPr>
+          <w:rFonts w:ascii="Cambria" w:hAnsi="Cambria"/>
+          <w:color w:val="000000" w:themeColor="text1"/>
+          <w:sz w:val="24"/>
+          <w:szCs w:val="24"/>
+        </w:rPr>
+        <w:t xml:space="preserve">In micro service </w:t>
+      </w:r>
+      <w:r>
+        <w:rPr>
+          <w:rFonts w:ascii="Cambria" w:hAnsi="Cambria"/>
+          <w:color w:val="000000" w:themeColor="text1"/>
+          <w:sz w:val="24"/>
+          <w:szCs w:val="24"/>
+        </w:rPr>
+        <w:t xml:space="preserve">one </w:t>
+      </w:r>
+      <w:r>
+        <w:rPr>
+          <w:rFonts w:ascii="Cambria" w:hAnsi="Cambria"/>
+          <w:color w:val="000000" w:themeColor="text1"/>
+          <w:sz w:val="24"/>
+          <w:szCs w:val="24"/>
+        </w:rPr>
+        <w:t>request will process will happen multiple services</w:t>
+      </w:r>
+      <w:r>
+        <w:rPr>
+          <w:rFonts w:ascii="Cambria" w:hAnsi="Cambria"/>
+          <w:color w:val="000000" w:themeColor="text1"/>
+          <w:sz w:val="24"/>
+          <w:szCs w:val="24"/>
+        </w:rPr>
+        <w:t xml:space="preserve"> .</w:t>
+      </w:r>
+    </w:p>
+    <w:p>
+      <w:pPr>
+        <w:pStyle w:val="ListParagraph"/>
+        <w:numPr>
+          <w:ilvl w:val="0"/>
+          <w:numId w:val="3"/>
+        </w:numPr>
+        <w:rPr>
+          <w:rFonts w:ascii="Cambria" w:hAnsi="Cambria"/>
+          <w:color w:val="000000" w:themeColor="text1"/>
+          <w:sz w:val="24"/>
+          <w:szCs w:val="24"/>
+        </w:rPr>
+      </w:pPr>
+      <w:r>
+        <w:rPr>
+          <w:rFonts w:ascii="Cambria" w:hAnsi="Cambria"/>
+          <w:color w:val="000000" w:themeColor="text1"/>
+          <w:sz w:val="24"/>
+          <w:szCs w:val="24"/>
+        </w:rPr>
+        <w:t>When ever request will come to one service will call the another service that service will call the another service………</w:t>
+      </w:r>
+    </w:p>
+    <w:p>
+      <w:pPr>
+        <w:pStyle w:val="ListParagraph"/>
+        <w:numPr>
+          <w:ilvl w:val="0"/>
+          <w:numId w:val="3"/>
+        </w:numPr>
+        <w:rPr>
+          <w:rFonts w:ascii="Cambria" w:hAnsi="Cambria"/>
+          <w:color w:val="000000" w:themeColor="text1"/>
+          <w:sz w:val="24"/>
+          <w:szCs w:val="24"/>
+        </w:rPr>
+      </w:pPr>
+      <w:r>
+        <w:rPr>
+          <w:rFonts w:ascii="Cambria" w:hAnsi="Cambria"/>
+          <w:color w:val="000000" w:themeColor="text1"/>
+          <w:sz w:val="24"/>
+          <w:szCs w:val="24"/>
+        </w:rPr>
+        <w:t xml:space="preserve">Assume if request is failed some where service, It is not handle easy </w:t>
+      </w:r>
+    </w:p>
+    <w:p>
+      <w:pPr>
+        <w:pStyle w:val="ListParagraph"/>
+        <w:numPr>
+          <w:ilvl w:val="0"/>
+          <w:numId w:val="3"/>
+        </w:numPr>
+        <w:rPr>
+          <w:rFonts w:ascii="Cambria" w:hAnsi="Cambria"/>
+          <w:color w:val="000000" w:themeColor="text1"/>
+          <w:sz w:val="24"/>
+          <w:szCs w:val="24"/>
+        </w:rPr>
+      </w:pPr>
+      <w:r>
+        <w:rPr>
+          <w:rFonts w:ascii="Cambria" w:hAnsi="Cambria"/>
+          <w:color w:val="000000" w:themeColor="text1"/>
+          <w:sz w:val="24"/>
+          <w:szCs w:val="24"/>
+        </w:rPr>
+        <w:lastRenderedPageBreak/>
+        <w:t>Request processing is more time to taking which service is taking which service more time</w:t>
+      </w:r>
+    </w:p>
+    <w:p>
+      <w:pPr>
+        <w:pStyle w:val="ListParagraph"/>
+        <w:numPr>
+          <w:ilvl w:val="0"/>
+          <w:numId w:val="3"/>
+        </w:numPr>
+        <w:rPr>
+          <w:rFonts w:ascii="Cambria" w:hAnsi="Cambria"/>
+          <w:color w:val="000000" w:themeColor="text1"/>
+          <w:sz w:val="24"/>
+          <w:szCs w:val="24"/>
+        </w:rPr>
+      </w:pPr>
+      <w:r>
+        <w:rPr>
+          <w:rFonts w:ascii="Cambria" w:hAnsi="Cambria"/>
+          <w:color w:val="000000" w:themeColor="text1"/>
+          <w:sz w:val="24"/>
+          <w:szCs w:val="24"/>
+        </w:rPr>
+        <w:t xml:space="preserve">Every service will generate a log file </w:t>
+      </w:r>
+    </w:p>
+    <w:p>
+      <w:pPr>
+        <w:pStyle w:val="ListParagraph"/>
+        <w:numPr>
+          <w:ilvl w:val="0"/>
+          <w:numId w:val="3"/>
+        </w:numPr>
+        <w:rPr>
+          <w:rFonts w:ascii="Cambria" w:hAnsi="Cambria"/>
+          <w:color w:val="FF0000"/>
+          <w:sz w:val="24"/>
+          <w:szCs w:val="24"/>
+        </w:rPr>
+      </w:pPr>
+      <w:r>
+        <w:rPr>
+          <w:rFonts w:ascii="Cambria" w:hAnsi="Cambria"/>
+          <w:color w:val="FF0000"/>
+          <w:sz w:val="24"/>
+          <w:szCs w:val="24"/>
+        </w:rPr>
+        <w:t>To Avoid this problem we can go for distributed log</w:t>
+      </w:r>
+    </w:p>
+    <w:p>
+      <w:pPr>
+        <w:pStyle w:val="ListParagraph"/>
+        <w:numPr>
+          <w:ilvl w:val="0"/>
+          <w:numId w:val="3"/>
+        </w:numPr>
+        <w:rPr>
+          <w:rFonts w:ascii="Cambria" w:hAnsi="Cambria"/>
+          <w:color w:val="FF0000"/>
+          <w:sz w:val="24"/>
+          <w:szCs w:val="24"/>
+        </w:rPr>
+      </w:pPr>
+      <w:r>
+        <w:rPr>
+          <w:rFonts w:ascii="Cambria" w:hAnsi="Cambria"/>
+          <w:color w:val="FF0000"/>
+          <w:sz w:val="24"/>
+          <w:szCs w:val="24"/>
+        </w:rPr>
+        <w:t>To perform distributed logging will use Sleuth and zipkin</w:t>
+      </w:r>
+    </w:p>
+    <w:p>
+      <w:pPr>
+        <w:pStyle w:val="ListParagraph"/>
+        <w:numPr>
+          <w:ilvl w:val="0"/>
+          <w:numId w:val="3"/>
+        </w:numPr>
+        <w:rPr>
+          <w:rFonts w:ascii="Cambria" w:hAnsi="Cambria"/>
+          <w:color w:val="000000" w:themeColor="text1"/>
+          <w:sz w:val="24"/>
+          <w:szCs w:val="24"/>
+        </w:rPr>
+      </w:pPr>
+      <w:r>
+        <w:rPr>
+          <w:rFonts w:ascii="Cambria" w:hAnsi="Cambria"/>
+          <w:noProof/>
+          <w:color w:val="000000" w:themeColor="text1"/>
+          <w:sz w:val="24"/>
+          <w:szCs w:val="24"/>
+        </w:rPr>
+        <w:drawing>
+          <wp:inline distT="0" distB="0" distL="0" distR="0">
+            <wp:extent cx="5934075" cy="1790700"/>
+            <wp:effectExtent l="0" t="0" r="9525" b="0"/>
+            <wp:docPr id="11" name="Picture 11"/>
+            <wp:cNvGraphicFramePr>
+              <a:graphicFrameLocks xmlns:a="http://schemas.openxmlformats.org/drawingml/2006/main" noChangeAspect="1"/>
+            </wp:cNvGraphicFramePr>
+            <a:graphic xmlns:a="http://schemas.openxmlformats.org/drawingml/2006/main">
+              <a:graphicData uri="http://schemas.openxmlformats.org/drawingml/2006/picture">
+                <pic:pic xmlns:pic="http://schemas.openxmlformats.org/drawingml/2006/picture">
+                  <pic:nvPicPr>
+                    <pic:cNvPr id="0" name="Picture 1"/>
+                    <pic:cNvPicPr>
+                      <a:picLocks noChangeAspect="1" noChangeArrowheads="1"/>
+                    </pic:cNvPicPr>
+                  </pic:nvPicPr>
+                  <pic:blipFill>
+                    <a:blip r:embed="rId37">
+                      <a:extLst>
+                        <a:ext uri="{28A0092B-C50C-407E-A947-70E740481C1C}">
+                          <a14:useLocalDpi xmlns:a14="http://schemas.microsoft.com/office/drawing/2010/main" val="0"/>
+                        </a:ext>
+                      </a:extLst>
+                    </a:blip>
+                    <a:srcRect/>
+                    <a:stretch>
+                      <a:fillRect/>
+                    </a:stretch>
+                  </pic:blipFill>
+                  <pic:spPr bwMode="auto">
+                    <a:xfrm>
+                      <a:off x="0" y="0"/>
+                      <a:ext cx="5934075" cy="1790700"/>
+                    </a:xfrm>
+                    <a:prstGeom prst="rect">
+                      <a:avLst/>
+                    </a:prstGeom>
+                    <a:noFill/>
+                    <a:ln>
+                      <a:noFill/>
+                    </a:ln>
+                  </pic:spPr>
+                </pic:pic>
+              </a:graphicData>
+            </a:graphic>
+          </wp:inline>
+        </w:drawing>
+      </w:r>
+    </w:p>
+    <w:p>
+      <w:pPr>
+        <w:pStyle w:val="ListParagraph"/>
+        <w:numPr>
+          <w:ilvl w:val="0"/>
+          <w:numId w:val="3"/>
+        </w:numPr>
+        <w:rPr>
+          <w:rFonts w:ascii="Cambria" w:hAnsi="Cambria"/>
+          <w:color w:val="000000" w:themeColor="text1"/>
+          <w:sz w:val="24"/>
+          <w:szCs w:val="24"/>
+        </w:rPr>
+      </w:pPr>
+      <w:r>
+        <w:rPr>
+          <w:rFonts w:ascii="Cambria" w:hAnsi="Cambria"/>
+          <w:color w:val="000000" w:themeColor="text1"/>
+          <w:sz w:val="24"/>
+          <w:szCs w:val="24"/>
+        </w:rPr>
+        <w:t>If you remember spring boot admin and client server, same like that only we can all the service connected to zipkin server. It will provide a UI for Distributed log</w:t>
+      </w:r>
+      <w:r>
+        <w:rPr>
+          <w:rFonts w:ascii="Cambria" w:hAnsi="Cambria"/>
+          <w:color w:val="000000" w:themeColor="text1"/>
+          <w:sz w:val="24"/>
+          <w:szCs w:val="24"/>
+        </w:rPr>
+        <w:t xml:space="preserve"> </w:t>
+      </w:r>
+    </w:p>
+    <w:p>
+      <w:pPr>
+        <w:pStyle w:val="ListParagraph"/>
+        <w:rPr>
+          <w:rFonts w:ascii="Cambria" w:hAnsi="Cambria"/>
+          <w:color w:val="000000" w:themeColor="text1"/>
+          <w:sz w:val="24"/>
+          <w:szCs w:val="24"/>
+        </w:rPr>
+      </w:pPr>
+    </w:p>
+    <w:p>
+      <w:pPr>
+        <w:rPr>
+          <w:rFonts w:ascii="Cambria" w:hAnsi="Cambria"/>
+          <w:color w:val="000000" w:themeColor="text1"/>
+          <w:sz w:val="44"/>
+          <w:szCs w:val="44"/>
+        </w:rPr>
+      </w:pPr>
+      <w:r>
+        <w:rPr>
+          <w:rFonts w:ascii="Cambria" w:hAnsi="Cambria"/>
+          <w:color w:val="000000" w:themeColor="text1"/>
+          <w:sz w:val="44"/>
+          <w:szCs w:val="44"/>
           <w:highlight w:val="green"/>
         </w:rPr>
-      </w:pPr>
-    </w:p>
-    <w:p>
-      <w:pPr>
-        <w:rPr>
-          <w:rFonts w:ascii="Consolas" w:hAnsi="Consolas" w:cs="Consolas"/>
-          <w:color w:val="000000" w:themeColor="text1"/>
-          <w:sz w:val="28"/>
-          <w:szCs w:val="28"/>
+        <w:t xml:space="preserve">Steps to implement </w:t>
+      </w:r>
+      <w:r>
+        <w:rPr>
+          <w:rFonts w:ascii="Cambria" w:hAnsi="Cambria"/>
+          <w:color w:val="000000" w:themeColor="text1"/>
+          <w:sz w:val="44"/>
+          <w:szCs w:val="44"/>
           <w:highlight w:val="green"/>
         </w:rPr>
-      </w:pPr>
-    </w:p>
-    <w:p>
-      <w:pPr>
-        <w:rPr>
-          <w:rFonts w:ascii="Consolas" w:hAnsi="Consolas" w:cs="Consolas"/>
-          <w:color w:val="000000" w:themeColor="text1"/>
-          <w:sz w:val="28"/>
-          <w:szCs w:val="28"/>
+        <w:t xml:space="preserve">Server </w:t>
+      </w:r>
+      <w:r>
+        <w:rPr>
+          <w:rFonts w:ascii="Cambria" w:hAnsi="Cambria"/>
+          <w:color w:val="000000" w:themeColor="text1"/>
+          <w:sz w:val="44"/>
+          <w:szCs w:val="44"/>
           <w:highlight w:val="green"/>
+        </w:rPr>
+        <w:t xml:space="preserve">Zipkin </w:t>
+      </w:r>
+      <w:r>
+        <w:rPr>
+          <w:rFonts w:ascii="Cambria" w:hAnsi="Cambria"/>
+          <w:color w:val="000000" w:themeColor="text1"/>
+          <w:sz w:val="44"/>
+          <w:szCs w:val="44"/>
+          <w:highlight w:val="green"/>
+        </w:rPr>
+        <w:t>and</w:t>
+      </w:r>
+      <w:r>
+        <w:rPr>
+          <w:rFonts w:ascii="Cambria" w:hAnsi="Cambria"/>
+          <w:color w:val="000000" w:themeColor="text1"/>
+          <w:sz w:val="44"/>
+          <w:szCs w:val="44"/>
+          <w:highlight w:val="green"/>
+        </w:rPr>
+        <w:t xml:space="preserve"> </w:t>
+      </w:r>
+      <w:r>
+        <w:rPr>
+          <w:rFonts w:ascii="Cambria" w:hAnsi="Cambria"/>
+          <w:color w:val="000000" w:themeColor="text1"/>
+          <w:sz w:val="44"/>
+          <w:szCs w:val="44"/>
+          <w:highlight w:val="green"/>
+        </w:rPr>
+        <w:t>Sleuth</w:t>
+      </w:r>
+      <w:r>
+        <w:rPr>
+          <w:rFonts w:ascii="Cambria" w:hAnsi="Cambria"/>
+          <w:color w:val="000000" w:themeColor="text1"/>
+          <w:sz w:val="44"/>
+          <w:szCs w:val="44"/>
+          <w:highlight w:val="green"/>
+        </w:rPr>
+        <w:t>:-</w:t>
+      </w:r>
+    </w:p>
+    <w:p>
+      <w:pPr>
+        <w:rPr>
+          <w:rFonts w:ascii="Cambria" w:hAnsi="Cambria"/>
+          <w:color w:val="000000" w:themeColor="text1"/>
+          <w:sz w:val="24"/>
+          <w:szCs w:val="24"/>
+        </w:rPr>
+      </w:pPr>
+      <w:r>
+        <w:rPr>
+          <w:rFonts w:ascii="Cambria" w:hAnsi="Cambria"/>
+          <w:color w:val="000000" w:themeColor="text1"/>
+          <w:sz w:val="44"/>
+          <w:szCs w:val="44"/>
+        </w:rPr>
+        <w:t>1)</w:t>
+      </w:r>
+      <w:r>
+        <w:rPr>
+          <w:rFonts w:ascii="Cambria" w:hAnsi="Cambria"/>
+          <w:color w:val="000000" w:themeColor="text1"/>
+          <w:sz w:val="24"/>
+          <w:szCs w:val="24"/>
+        </w:rPr>
+        <w:t>Download zipkin server(it is a jar fie)</w:t>
+      </w:r>
+      <w:r>
+        <w:rPr>
+          <w:rFonts w:ascii="Cambria" w:hAnsi="Cambria"/>
+          <w:color w:val="000000" w:themeColor="text1"/>
+          <w:sz w:val="24"/>
+          <w:szCs w:val="24"/>
+        </w:rPr>
+        <w:t xml:space="preserve"> from Chrom(internet)</w:t>
+      </w:r>
+    </w:p>
+    <w:p>
+      <w:pPr>
+        <w:pStyle w:val="ListParagraph"/>
+        <w:rPr>
+          <w:rFonts w:ascii="Cambria" w:hAnsi="Cambria"/>
+          <w:color w:val="000000" w:themeColor="text1"/>
+          <w:sz w:val="24"/>
+          <w:szCs w:val="24"/>
+        </w:rPr>
+      </w:pPr>
+      <w:hyperlink r:id="rId38" w:history="1">
+        <w:r>
+          <w:rPr>
+            <w:rStyle w:val="Hyperlink"/>
+            <w:rFonts w:ascii="Cambria" w:hAnsi="Cambria"/>
+            <w:sz w:val="24"/>
+            <w:szCs w:val="24"/>
+          </w:rPr>
+          <w:t>https://search.maven.org/remote_content?g=io.zipkin&amp;a=zipkin-server&amp;v=LATEST&amp;c=exec</w:t>
+        </w:r>
+      </w:hyperlink>
+    </w:p>
+    <w:p>
+      <w:pPr>
+        <w:pStyle w:val="ListParagraph"/>
+        <w:rPr>
+          <w:rFonts w:ascii="Cambria" w:hAnsi="Cambria"/>
+          <w:color w:val="000000" w:themeColor="text1"/>
+          <w:sz w:val="24"/>
+          <w:szCs w:val="24"/>
+        </w:rPr>
+      </w:pPr>
+    </w:p>
+    <w:p>
+      <w:pPr>
+        <w:rPr>
+          <w:rFonts w:ascii="Cambria" w:hAnsi="Cambria"/>
+          <w:color w:val="000000" w:themeColor="text1"/>
+          <w:sz w:val="24"/>
+          <w:szCs w:val="24"/>
+        </w:rPr>
+      </w:pPr>
+      <w:r>
+        <w:rPr>
+          <w:rFonts w:ascii="Cambria" w:hAnsi="Cambria"/>
+          <w:color w:val="000000" w:themeColor="text1"/>
+          <w:sz w:val="24"/>
+          <w:szCs w:val="24"/>
+        </w:rPr>
+        <w:t>2)run the jar zipkin server jar file in the cmd prompt</w:t>
+      </w:r>
+    </w:p>
+    <w:p>
+      <w:pPr>
+        <w:rPr>
+          <w:rFonts w:ascii="Cambria" w:hAnsi="Cambria"/>
+          <w:color w:val="000000" w:themeColor="text1"/>
+          <w:sz w:val="24"/>
+          <w:szCs w:val="24"/>
+        </w:rPr>
+      </w:pPr>
+      <w:r>
+        <w:rPr>
+          <w:rFonts w:ascii="Cambria" w:hAnsi="Cambria"/>
+          <w:color w:val="000000" w:themeColor="text1"/>
+          <w:sz w:val="24"/>
+          <w:szCs w:val="24"/>
+          <w:highlight w:val="yellow"/>
+        </w:rPr>
+        <w:t>Java –</w:t>
+      </w:r>
+      <w:r>
+        <w:rPr>
+          <w:rFonts w:ascii="Cambria" w:hAnsi="Cambria"/>
+          <w:color w:val="000000" w:themeColor="text1"/>
+          <w:sz w:val="24"/>
+          <w:szCs w:val="24"/>
+          <w:highlight w:val="yellow"/>
+        </w:rPr>
+        <w:t>jar  zipkin-jar-2.12.9.exec.jar</w:t>
+      </w:r>
+    </w:p>
+    <w:p>
+      <w:pPr>
+        <w:rPr>
+          <w:rFonts w:ascii="Cambria" w:hAnsi="Cambria"/>
+          <w:color w:val="000000" w:themeColor="text1"/>
+          <w:sz w:val="24"/>
+          <w:szCs w:val="24"/>
+        </w:rPr>
+      </w:pPr>
+      <w:r>
+        <w:rPr>
+          <w:rFonts w:ascii="Cambria" w:hAnsi="Cambria"/>
+          <w:color w:val="000000" w:themeColor="text1"/>
+          <w:sz w:val="24"/>
+          <w:szCs w:val="24"/>
+          <w:highlight w:val="yellow"/>
+        </w:rPr>
+        <w:t>Default port number is</w:t>
+      </w:r>
+      <w:r>
+        <w:rPr>
+          <w:rFonts w:ascii="Cambria" w:hAnsi="Cambria"/>
+          <w:color w:val="000000" w:themeColor="text1"/>
+          <w:sz w:val="24"/>
+          <w:szCs w:val="24"/>
+          <w:highlight w:val="yellow"/>
+        </w:rPr>
+        <w:t>:</w:t>
+      </w:r>
+      <w:r>
+        <w:rPr>
+          <w:rFonts w:ascii="Cambria" w:hAnsi="Cambria"/>
+          <w:color w:val="000000" w:themeColor="text1"/>
+          <w:sz w:val="24"/>
+          <w:szCs w:val="24"/>
+          <w:highlight w:val="yellow"/>
+        </w:rPr>
+        <w:t xml:space="preserve"> </w:t>
+      </w:r>
+      <w:r>
+        <w:rPr>
+          <w:rFonts w:ascii="Cambria" w:hAnsi="Cambria"/>
+          <w:color w:val="000000" w:themeColor="text1"/>
+          <w:sz w:val="24"/>
+          <w:szCs w:val="24"/>
+          <w:highlight w:val="yellow"/>
+        </w:rPr>
+        <w:t>9411</w:t>
+      </w:r>
+    </w:p>
+    <w:p>
+      <w:pPr>
+        <w:rPr>
+          <w:rFonts w:ascii="Cambria" w:hAnsi="Cambria"/>
+          <w:color w:val="000000" w:themeColor="text1"/>
+          <w:sz w:val="24"/>
+          <w:szCs w:val="24"/>
+        </w:rPr>
+      </w:pPr>
+      <w:r>
+        <w:rPr>
+          <w:rFonts w:ascii="Cambria" w:hAnsi="Cambria"/>
+          <w:noProof/>
+          <w:color w:val="000000" w:themeColor="text1"/>
+          <w:sz w:val="24"/>
+          <w:szCs w:val="24"/>
+        </w:rPr>
+        <w:lastRenderedPageBreak/>
+        <w:drawing>
+          <wp:inline distT="0" distB="0" distL="0" distR="0">
+            <wp:extent cx="6858000" cy="2680970"/>
+            <wp:effectExtent l="0" t="0" r="0" b="5080"/>
+            <wp:docPr id="18" name="Picture 18"/>
+            <wp:cNvGraphicFramePr>
+              <a:graphicFrameLocks xmlns:a="http://schemas.openxmlformats.org/drawingml/2006/main" noChangeAspect="1"/>
+            </wp:cNvGraphicFramePr>
+            <a:graphic xmlns:a="http://schemas.openxmlformats.org/drawingml/2006/main">
+              <a:graphicData uri="http://schemas.openxmlformats.org/drawingml/2006/picture">
+                <pic:pic xmlns:pic="http://schemas.openxmlformats.org/drawingml/2006/picture">
+                  <pic:nvPicPr>
+                    <pic:cNvPr id="18" name="E348F0E.tmp"/>
+                    <pic:cNvPicPr/>
+                  </pic:nvPicPr>
+                  <pic:blipFill>
+                    <a:blip r:embed="rId39">
+                      <a:extLst>
+                        <a:ext uri="{28A0092B-C50C-407E-A947-70E740481C1C}">
+                          <a14:useLocalDpi xmlns:a14="http://schemas.microsoft.com/office/drawing/2010/main" val="0"/>
+                        </a:ext>
+                      </a:extLst>
+                    </a:blip>
+                    <a:stretch>
+                      <a:fillRect/>
+                    </a:stretch>
+                  </pic:blipFill>
+                  <pic:spPr>
+                    <a:xfrm>
+                      <a:off x="0" y="0"/>
+                      <a:ext cx="6858000" cy="2680970"/>
+                    </a:xfrm>
+                    <a:prstGeom prst="rect">
+                      <a:avLst/>
+                    </a:prstGeom>
+                  </pic:spPr>
+                </pic:pic>
+              </a:graphicData>
+            </a:graphic>
+          </wp:inline>
+        </w:drawing>
+      </w:r>
+    </w:p>
+    <w:p>
+      <w:pPr>
+        <w:rPr>
+          <w:rFonts w:ascii="Cambria" w:hAnsi="Cambria"/>
+          <w:color w:val="000000" w:themeColor="text1"/>
+          <w:sz w:val="24"/>
+          <w:szCs w:val="24"/>
+        </w:rPr>
+      </w:pPr>
+      <w:r>
+        <w:rPr>
+          <w:rFonts w:ascii="Cambria" w:hAnsi="Cambria"/>
+          <w:color w:val="000000" w:themeColor="text1"/>
+          <w:sz w:val="24"/>
+          <w:szCs w:val="24"/>
+        </w:rPr>
+        <w:t xml:space="preserve">3) Zipkin dashboard UI </w:t>
+      </w:r>
+    </w:p>
+    <w:p>
+      <w:pPr>
+        <w:pStyle w:val="ListParagraph"/>
+        <w:rPr>
+          <w:rStyle w:val="Hyperlink"/>
+          <w:rFonts w:ascii="Cambria" w:hAnsi="Cambria"/>
+          <w:sz w:val="24"/>
+          <w:szCs w:val="24"/>
+        </w:rPr>
+      </w:pPr>
+      <w:r>
+        <w:rPr>
+          <w:rFonts w:ascii="Cambria" w:hAnsi="Cambria"/>
+          <w:color w:val="000000" w:themeColor="text1"/>
+          <w:sz w:val="24"/>
+          <w:szCs w:val="24"/>
+        </w:rPr>
+        <w:t xml:space="preserve">URL: </w:t>
+      </w:r>
+      <w:hyperlink r:id="rId40" w:history="1">
+        <w:r>
+          <w:rPr>
+            <w:rStyle w:val="Hyperlink"/>
+            <w:rFonts w:ascii="Cambria" w:hAnsi="Cambria"/>
+            <w:sz w:val="24"/>
+            <w:szCs w:val="24"/>
+          </w:rPr>
+          <w:t>http://localhost:9411</w:t>
+        </w:r>
+      </w:hyperlink>
+    </w:p>
+    <w:p>
+      <w:pPr>
+        <w:rPr>
+          <w:rFonts w:ascii="Cambria" w:hAnsi="Cambria"/>
+          <w:color w:val="000000" w:themeColor="text1"/>
+          <w:sz w:val="24"/>
+          <w:szCs w:val="24"/>
+        </w:rPr>
+      </w:pPr>
+      <w:r>
+        <w:rPr>
+          <w:rFonts w:ascii="Cambria" w:hAnsi="Cambria"/>
+          <w:noProof/>
+          <w:color w:val="000000" w:themeColor="text1"/>
+          <w:sz w:val="24"/>
+          <w:szCs w:val="24"/>
+        </w:rPr>
+        <w:drawing>
+          <wp:inline distT="0" distB="0" distL="0" distR="0">
+            <wp:extent cx="5943600" cy="2312035"/>
+            <wp:effectExtent l="0" t="0" r="0" b="0"/>
+            <wp:docPr id="6" name="Picture 6"/>
+            <wp:cNvGraphicFramePr>
+              <a:graphicFrameLocks xmlns:a="http://schemas.openxmlformats.org/drawingml/2006/main" noChangeAspect="1"/>
+            </wp:cNvGraphicFramePr>
+            <a:graphic xmlns:a="http://schemas.openxmlformats.org/drawingml/2006/main">
+              <a:graphicData uri="http://schemas.openxmlformats.org/drawingml/2006/picture">
+                <pic:pic xmlns:pic="http://schemas.openxmlformats.org/drawingml/2006/picture">
+                  <pic:nvPicPr>
+                    <pic:cNvPr id="6" name="F1C3402.tmp"/>
+                    <pic:cNvPicPr/>
+                  </pic:nvPicPr>
+                  <pic:blipFill>
+                    <a:blip r:embed="rId41">
+                      <a:extLst>
+                        <a:ext uri="{28A0092B-C50C-407E-A947-70E740481C1C}">
+                          <a14:useLocalDpi xmlns:a14="http://schemas.microsoft.com/office/drawing/2010/main" val="0"/>
+                        </a:ext>
+                      </a:extLst>
+                    </a:blip>
+                    <a:stretch>
+                      <a:fillRect/>
+                    </a:stretch>
+                  </pic:blipFill>
+                  <pic:spPr>
+                    <a:xfrm>
+                      <a:off x="0" y="0"/>
+                      <a:ext cx="5943600" cy="2312035"/>
+                    </a:xfrm>
+                    <a:prstGeom prst="rect">
+                      <a:avLst/>
+                    </a:prstGeom>
+                  </pic:spPr>
+                </pic:pic>
+              </a:graphicData>
+            </a:graphic>
+          </wp:inline>
+        </w:drawing>
+      </w:r>
+    </w:p>
+    <w:p>
+      <w:pPr>
+        <w:rPr>
+          <w:rFonts w:ascii="Cambria" w:hAnsi="Cambria"/>
+          <w:color w:val="000000" w:themeColor="text1"/>
+          <w:sz w:val="44"/>
+          <w:szCs w:val="44"/>
+          <w:highlight w:val="green"/>
+        </w:rPr>
+      </w:pPr>
+    </w:p>
+    <w:p>
+      <w:pPr>
+        <w:rPr>
+          <w:rFonts w:ascii="Cambria" w:hAnsi="Cambria"/>
+          <w:color w:val="000000" w:themeColor="text1"/>
+          <w:sz w:val="44"/>
+          <w:szCs w:val="44"/>
+          <w:highlight w:val="green"/>
+        </w:rPr>
+      </w:pPr>
+      <w:r>
+        <w:rPr>
+          <w:rFonts w:ascii="Cambria" w:hAnsi="Cambria"/>
+          <w:color w:val="000000" w:themeColor="text1"/>
+          <w:sz w:val="44"/>
+          <w:szCs w:val="44"/>
+          <w:highlight w:val="green"/>
+        </w:rPr>
+        <w:t>Step to develop client application:-</w:t>
+      </w:r>
+    </w:p>
+    <w:p>
+      <w:pPr>
+        <w:pStyle w:val="ListParagraph"/>
+        <w:rPr>
+          <w:rFonts w:ascii="Cambria" w:hAnsi="Cambria"/>
+          <w:color w:val="000000" w:themeColor="text1"/>
+          <w:sz w:val="24"/>
+          <w:szCs w:val="24"/>
+        </w:rPr>
+      </w:pPr>
+    </w:p>
+    <w:p>
+      <w:pPr>
+        <w:rPr>
+          <w:rFonts w:ascii="Cambria" w:hAnsi="Cambria"/>
+          <w:color w:val="000000" w:themeColor="text1"/>
+          <w:sz w:val="24"/>
+          <w:szCs w:val="24"/>
+        </w:rPr>
+      </w:pPr>
+      <w:r>
+        <w:rPr>
+          <w:rFonts w:ascii="Cambria" w:hAnsi="Cambria"/>
+          <w:color w:val="000000" w:themeColor="text1"/>
+          <w:sz w:val="24"/>
+          <w:szCs w:val="24"/>
+        </w:rPr>
+        <w:t>4) Create spring boot application with below dependencies</w:t>
+      </w:r>
+    </w:p>
+    <w:p>
+      <w:pPr>
+        <w:pStyle w:val="ListParagraph"/>
+        <w:rPr>
+          <w:rFonts w:ascii="Cambria" w:hAnsi="Cambria"/>
+          <w:color w:val="000000" w:themeColor="text1"/>
+          <w:sz w:val="24"/>
+          <w:szCs w:val="24"/>
+        </w:rPr>
+      </w:pPr>
+      <w:r>
+        <w:rPr>
+          <w:rFonts w:ascii="Cambria" w:hAnsi="Cambria"/>
+          <w:color w:val="000000" w:themeColor="text1"/>
+          <w:sz w:val="24"/>
+          <w:szCs w:val="24"/>
+        </w:rPr>
+        <w:sym w:font="Wingdings" w:char="F0E0"/>
+      </w:r>
+      <w:r>
+        <w:rPr>
+          <w:rFonts w:ascii="Cambria" w:hAnsi="Cambria"/>
+          <w:color w:val="000000" w:themeColor="text1"/>
+          <w:sz w:val="24"/>
+          <w:szCs w:val="24"/>
+        </w:rPr>
+        <w:t xml:space="preserve"> </w:t>
+      </w:r>
+      <w:r>
+        <w:rPr>
+          <w:rFonts w:ascii="Cambria" w:hAnsi="Cambria"/>
+          <w:color w:val="000000" w:themeColor="text1"/>
+          <w:sz w:val="24"/>
+          <w:szCs w:val="24"/>
+        </w:rPr>
+        <w:t>spring-starter-</w:t>
+      </w:r>
+      <w:r>
+        <w:rPr>
+          <w:rFonts w:ascii="Cambria" w:hAnsi="Cambria"/>
+          <w:color w:val="000000" w:themeColor="text1"/>
+          <w:sz w:val="24"/>
+          <w:szCs w:val="24"/>
+        </w:rPr>
+        <w:t>web</w:t>
+      </w:r>
+    </w:p>
+    <w:p>
+      <w:pPr>
+        <w:pStyle w:val="ListParagraph"/>
+        <w:rPr>
+          <w:rFonts w:ascii="Cambria" w:hAnsi="Cambria"/>
+          <w:color w:val="000000" w:themeColor="text1"/>
+          <w:sz w:val="24"/>
+          <w:szCs w:val="24"/>
+        </w:rPr>
+      </w:pPr>
+      <w:r>
+        <w:rPr>
+          <w:rFonts w:ascii="Cambria" w:hAnsi="Cambria"/>
+          <w:color w:val="000000" w:themeColor="text1"/>
+          <w:sz w:val="24"/>
+          <w:szCs w:val="24"/>
+        </w:rPr>
+        <w:sym w:font="Wingdings" w:char="F0E0"/>
+      </w:r>
+      <w:r>
+        <w:rPr>
+          <w:rFonts w:ascii="Cambria" w:hAnsi="Cambria"/>
+          <w:color w:val="000000" w:themeColor="text1"/>
+          <w:sz w:val="24"/>
+          <w:szCs w:val="24"/>
+        </w:rPr>
+        <w:t>sleuth</w:t>
+      </w:r>
+    </w:p>
+    <w:p>
+      <w:pPr>
+        <w:pStyle w:val="ListParagraph"/>
+        <w:rPr>
+          <w:rFonts w:ascii="Cambria" w:hAnsi="Cambria"/>
+          <w:color w:val="000000" w:themeColor="text1"/>
+          <w:sz w:val="24"/>
+          <w:szCs w:val="24"/>
+        </w:rPr>
+      </w:pPr>
+      <w:r>
+        <w:rPr>
+          <w:rFonts w:ascii="Cambria" w:hAnsi="Cambria"/>
+          <w:color w:val="000000" w:themeColor="text1"/>
+          <w:sz w:val="24"/>
+          <w:szCs w:val="24"/>
+        </w:rPr>
+        <w:sym w:font="Wingdings" w:char="F0E0"/>
+      </w:r>
+      <w:r>
+        <w:rPr>
+          <w:rFonts w:ascii="Cambria" w:hAnsi="Cambria"/>
+          <w:color w:val="000000" w:themeColor="text1"/>
+          <w:sz w:val="24"/>
+          <w:szCs w:val="24"/>
+        </w:rPr>
+        <w:t xml:space="preserve"> </w:t>
+      </w:r>
+      <w:r>
+        <w:rPr>
+          <w:rFonts w:ascii="Cambria" w:hAnsi="Cambria"/>
+          <w:color w:val="000000" w:themeColor="text1"/>
+          <w:sz w:val="24"/>
+          <w:szCs w:val="24"/>
+        </w:rPr>
+        <w:t>zipkin</w:t>
+      </w:r>
+    </w:p>
+    <w:p>
+      <w:pPr>
+        <w:pStyle w:val="ListParagraph"/>
+        <w:rPr>
+          <w:rFonts w:ascii="Cambria" w:hAnsi="Cambria"/>
+          <w:color w:val="000000" w:themeColor="text1"/>
+          <w:sz w:val="24"/>
+          <w:szCs w:val="24"/>
+        </w:rPr>
+      </w:pPr>
+      <w:r>
+        <w:rPr>
+          <w:rFonts w:ascii="Cambria" w:hAnsi="Cambria"/>
+          <w:color w:val="000000" w:themeColor="text1"/>
+          <w:sz w:val="24"/>
+          <w:szCs w:val="24"/>
+        </w:rPr>
+        <w:sym w:font="Wingdings" w:char="F0E0"/>
+      </w:r>
+      <w:r>
+        <w:rPr>
+          <w:rFonts w:ascii="Cambria" w:hAnsi="Cambria"/>
+          <w:color w:val="000000" w:themeColor="text1"/>
+          <w:sz w:val="24"/>
+          <w:szCs w:val="24"/>
+        </w:rPr>
+        <w:t xml:space="preserve"> </w:t>
+      </w:r>
+      <w:r>
+        <w:rPr>
+          <w:rFonts w:ascii="Cambria" w:hAnsi="Cambria"/>
+          <w:color w:val="000000" w:themeColor="text1"/>
+          <w:sz w:val="24"/>
+          <w:szCs w:val="24"/>
+        </w:rPr>
+        <w:t>devtools</w:t>
+      </w:r>
+    </w:p>
+    <w:p>
+      <w:pPr>
+        <w:pStyle w:val="ListParagraph"/>
+        <w:rPr>
+          <w:rFonts w:ascii="Cambria" w:hAnsi="Cambria"/>
+          <w:color w:val="000000" w:themeColor="text1"/>
+          <w:sz w:val="24"/>
+          <w:szCs w:val="24"/>
+        </w:rPr>
+      </w:pPr>
+    </w:p>
+    <w:p>
+      <w:pPr>
+        <w:pStyle w:val="ListParagraph"/>
+        <w:rPr>
+          <w:rFonts w:ascii="Cambria" w:hAnsi="Cambria"/>
+          <w:color w:val="000000" w:themeColor="text1"/>
+          <w:sz w:val="24"/>
+          <w:szCs w:val="24"/>
+        </w:rPr>
+      </w:pPr>
+    </w:p>
+    <w:p>
+      <w:pPr>
+        <w:pStyle w:val="ListParagraph"/>
+        <w:rPr>
+          <w:rFonts w:ascii="Cambria" w:hAnsi="Cambria"/>
+          <w:color w:val="000000" w:themeColor="text1"/>
+          <w:sz w:val="24"/>
+          <w:szCs w:val="24"/>
+        </w:rPr>
+      </w:pPr>
+      <w:r>
+        <w:rPr>
+          <w:rFonts w:ascii="Cambria" w:hAnsi="Cambria"/>
+          <w:noProof/>
+          <w:color w:val="000000" w:themeColor="text1"/>
+          <w:sz w:val="24"/>
+          <w:szCs w:val="24"/>
+        </w:rPr>
+        <w:drawing>
+          <wp:inline distT="0" distB="0" distL="0" distR="0">
+            <wp:extent cx="6153150" cy="1219200"/>
+            <wp:effectExtent l="0" t="0" r="0" b="0"/>
+            <wp:docPr id="13" name="Picture 13"/>
+            <wp:cNvGraphicFramePr>
+              <a:graphicFrameLocks xmlns:a="http://schemas.openxmlformats.org/drawingml/2006/main" noChangeAspect="1"/>
+            </wp:cNvGraphicFramePr>
+            <a:graphic xmlns:a="http://schemas.openxmlformats.org/drawingml/2006/main">
+              <a:graphicData uri="http://schemas.openxmlformats.org/drawingml/2006/picture">
+                <pic:pic xmlns:pic="http://schemas.openxmlformats.org/drawingml/2006/picture">
+                  <pic:nvPicPr>
+                    <pic:cNvPr id="13" name="11CBD4.tmp"/>
+                    <pic:cNvPicPr/>
+                  </pic:nvPicPr>
+                  <pic:blipFill>
+                    <a:blip r:embed="rId42">
+                      <a:extLst>
+                        <a:ext uri="{28A0092B-C50C-407E-A947-70E740481C1C}">
+                          <a14:useLocalDpi xmlns:a14="http://schemas.microsoft.com/office/drawing/2010/main" val="0"/>
+                        </a:ext>
+                      </a:extLst>
+                    </a:blip>
+                    <a:stretch>
+                      <a:fillRect/>
+                    </a:stretch>
+                  </pic:blipFill>
+                  <pic:spPr>
+                    <a:xfrm>
+                      <a:off x="0" y="0"/>
+                      <a:ext cx="6154018" cy="1219372"/>
+                    </a:xfrm>
+                    <a:prstGeom prst="rect">
+                      <a:avLst/>
+                    </a:prstGeom>
+                  </pic:spPr>
+                </pic:pic>
+              </a:graphicData>
+            </a:graphic>
+          </wp:inline>
+        </w:drawing>
+      </w:r>
+    </w:p>
+    <w:p>
+      <w:pPr>
+        <w:rPr>
+          <w:rFonts w:ascii="Cambria" w:hAnsi="Cambria"/>
+          <w:color w:val="000000" w:themeColor="text1"/>
+          <w:sz w:val="24"/>
+          <w:szCs w:val="24"/>
+        </w:rPr>
+      </w:pPr>
+      <w:r>
+        <w:rPr>
+          <w:rFonts w:ascii="Cambria" w:hAnsi="Cambria"/>
+          <w:color w:val="000000" w:themeColor="text1"/>
+          <w:sz w:val="24"/>
+          <w:szCs w:val="24"/>
+        </w:rPr>
+        <w:t>5)</w:t>
+      </w:r>
+      <w:r>
+        <w:rPr>
+          <w:rFonts w:ascii="Cambria" w:hAnsi="Cambria"/>
+          <w:color w:val="000000" w:themeColor="text1"/>
+          <w:sz w:val="24"/>
+          <w:szCs w:val="24"/>
+        </w:rPr>
+        <w:t xml:space="preserve"> </w:t>
+      </w:r>
+      <w:r>
+        <w:rPr>
+          <w:rFonts w:ascii="Cambria" w:hAnsi="Cambria"/>
+          <w:color w:val="000000" w:themeColor="text1"/>
+          <w:sz w:val="24"/>
+          <w:szCs w:val="24"/>
+        </w:rPr>
+        <w:t>Cre</w:t>
+      </w:r>
+      <w:r>
+        <w:rPr>
+          <w:rFonts w:ascii="Cambria" w:hAnsi="Cambria"/>
+          <w:color w:val="000000" w:themeColor="text1"/>
+          <w:sz w:val="24"/>
+          <w:szCs w:val="24"/>
+        </w:rPr>
+        <w:t>a</w:t>
+      </w:r>
+      <w:r>
+        <w:rPr>
+          <w:rFonts w:ascii="Cambria" w:hAnsi="Cambria"/>
+          <w:color w:val="000000" w:themeColor="text1"/>
+          <w:sz w:val="24"/>
+          <w:szCs w:val="24"/>
+        </w:rPr>
+        <w:t>te rest controller with required methods</w:t>
+      </w:r>
+      <w:r>
+        <w:rPr>
+          <w:rFonts w:ascii="Cambria" w:hAnsi="Cambria"/>
+          <w:color w:val="000000" w:themeColor="text1"/>
+          <w:sz w:val="24"/>
+          <w:szCs w:val="24"/>
+        </w:rPr>
+        <w:t xml:space="preserve"> and </w:t>
+      </w:r>
+      <w:r>
+        <w:rPr>
+          <w:rFonts w:ascii="Cambria" w:hAnsi="Cambria"/>
+          <w:color w:val="000000" w:themeColor="text1"/>
+          <w:sz w:val="24"/>
+          <w:szCs w:val="24"/>
+        </w:rPr>
+        <w:t>Implement logging in rest controller</w:t>
+      </w:r>
+    </w:p>
+    <w:p>
+      <w:pPr>
+        <w:rPr>
+          <w:rFonts w:ascii="Cambria" w:hAnsi="Cambria"/>
+          <w:color w:val="000000" w:themeColor="text1"/>
+          <w:sz w:val="24"/>
+          <w:szCs w:val="24"/>
+        </w:rPr>
+      </w:pPr>
+    </w:p>
+    <w:p>
+      <w:pPr>
+        <w:autoSpaceDE w:val="0"/>
+        <w:autoSpaceDN w:val="0"/>
+        <w:adjustRightInd w:val="0"/>
+        <w:spacing w:after="0" w:line="240" w:lineRule="auto"/>
+        <w:rPr>
+          <w:rFonts w:ascii="Consolas" w:hAnsi="Consolas" w:cs="Consolas"/>
+          <w:sz w:val="28"/>
+          <w:szCs w:val="28"/>
+        </w:rPr>
+      </w:pPr>
+      <w:r>
+        <w:rPr>
+          <w:rFonts w:ascii="Consolas" w:hAnsi="Consolas" w:cs="Consolas"/>
+          <w:color w:val="646464"/>
+          <w:sz w:val="28"/>
+          <w:szCs w:val="28"/>
+        </w:rPr>
+        <w:t>@RestController</w:t>
+      </w:r>
+    </w:p>
+    <w:p>
+      <w:pPr>
+        <w:autoSpaceDE w:val="0"/>
+        <w:autoSpaceDN w:val="0"/>
+        <w:adjustRightInd w:val="0"/>
+        <w:spacing w:after="0" w:line="240" w:lineRule="auto"/>
+        <w:rPr>
+          <w:rFonts w:ascii="Consolas" w:hAnsi="Consolas" w:cs="Consolas"/>
+          <w:sz w:val="28"/>
+          <w:szCs w:val="28"/>
+        </w:rPr>
+      </w:pPr>
+      <w:r>
+        <w:rPr>
+          <w:rFonts w:ascii="Consolas" w:hAnsi="Consolas" w:cs="Consolas"/>
+          <w:b/>
+          <w:bCs/>
+          <w:color w:val="7F0055"/>
+          <w:sz w:val="28"/>
+          <w:szCs w:val="28"/>
+        </w:rPr>
+        <w:t>public</w:t>
+      </w:r>
+      <w:r>
+        <w:rPr>
+          <w:rFonts w:ascii="Consolas" w:hAnsi="Consolas" w:cs="Consolas"/>
+          <w:color w:val="000000"/>
+          <w:sz w:val="28"/>
+          <w:szCs w:val="28"/>
+        </w:rPr>
+        <w:t xml:space="preserve"> </w:t>
+      </w:r>
+      <w:r>
+        <w:rPr>
+          <w:rFonts w:ascii="Consolas" w:hAnsi="Consolas" w:cs="Consolas"/>
+          <w:b/>
+          <w:bCs/>
+          <w:color w:val="7F0055"/>
+          <w:sz w:val="28"/>
+          <w:szCs w:val="28"/>
+        </w:rPr>
+        <w:t>class</w:t>
+      </w:r>
+      <w:r>
+        <w:rPr>
+          <w:rFonts w:ascii="Consolas" w:hAnsi="Consolas" w:cs="Consolas"/>
+          <w:color w:val="000000"/>
+          <w:sz w:val="28"/>
+          <w:szCs w:val="28"/>
+        </w:rPr>
+        <w:t xml:space="preserve"> WelcomeRestController {</w:t>
+      </w:r>
+    </w:p>
+    <w:p>
+      <w:pPr>
+        <w:autoSpaceDE w:val="0"/>
+        <w:autoSpaceDN w:val="0"/>
+        <w:adjustRightInd w:val="0"/>
+        <w:spacing w:after="0" w:line="240" w:lineRule="auto"/>
+        <w:rPr>
+          <w:rFonts w:ascii="Consolas" w:hAnsi="Consolas" w:cs="Consolas"/>
+          <w:sz w:val="28"/>
+          <w:szCs w:val="28"/>
+        </w:rPr>
+      </w:pPr>
+      <w:r>
+        <w:rPr>
+          <w:rFonts w:ascii="Consolas" w:hAnsi="Consolas" w:cs="Consolas"/>
+          <w:color w:val="000000"/>
+          <w:sz w:val="28"/>
+          <w:szCs w:val="28"/>
+        </w:rPr>
+        <w:tab/>
+        <w:t xml:space="preserve">Logger </w:t>
+      </w:r>
+      <w:r>
+        <w:rPr>
+          <w:rFonts w:ascii="Consolas" w:hAnsi="Consolas" w:cs="Consolas"/>
+          <w:color w:val="0000C0"/>
+          <w:sz w:val="28"/>
+          <w:szCs w:val="28"/>
+        </w:rPr>
+        <w:t>logger</w:t>
+      </w:r>
+      <w:r>
+        <w:rPr>
+          <w:rFonts w:ascii="Consolas" w:hAnsi="Consolas" w:cs="Consolas"/>
+          <w:color w:val="000000"/>
+          <w:sz w:val="28"/>
+          <w:szCs w:val="28"/>
+        </w:rPr>
+        <w:t xml:space="preserve"> = </w:t>
+      </w:r>
+      <w:r>
+        <w:rPr>
+          <w:rFonts w:ascii="Consolas" w:hAnsi="Consolas" w:cs="Consolas"/>
+          <w:color w:val="000000"/>
+          <w:sz w:val="28"/>
+          <w:szCs w:val="28"/>
+          <w:highlight w:val="yellow"/>
+        </w:rPr>
+        <w:t>LoggerFactory.</w:t>
+      </w:r>
+      <w:r>
+        <w:rPr>
+          <w:rFonts w:ascii="Consolas" w:hAnsi="Consolas" w:cs="Consolas"/>
+          <w:i/>
+          <w:iCs/>
+          <w:color w:val="000000"/>
+          <w:sz w:val="28"/>
+          <w:szCs w:val="28"/>
+          <w:highlight w:val="yellow"/>
+        </w:rPr>
+        <w:t>getLogger</w:t>
+      </w:r>
+      <w:r>
+        <w:rPr>
+          <w:rFonts w:ascii="Consolas" w:hAnsi="Consolas" w:cs="Consolas"/>
+          <w:color w:val="000000"/>
+          <w:sz w:val="28"/>
+          <w:szCs w:val="28"/>
+          <w:highlight w:val="yellow"/>
+        </w:rPr>
+        <w:t>(WelcomeRestController.</w:t>
+      </w:r>
+      <w:r>
+        <w:rPr>
+          <w:rFonts w:ascii="Consolas" w:hAnsi="Consolas" w:cs="Consolas"/>
+          <w:b/>
+          <w:bCs/>
+          <w:color w:val="7F0055"/>
+          <w:sz w:val="28"/>
+          <w:szCs w:val="28"/>
+          <w:highlight w:val="yellow"/>
+        </w:rPr>
+        <w:t>class</w:t>
+      </w:r>
+      <w:r>
+        <w:rPr>
+          <w:rFonts w:ascii="Consolas" w:hAnsi="Consolas" w:cs="Consolas"/>
+          <w:color w:val="000000"/>
+          <w:sz w:val="28"/>
+          <w:szCs w:val="28"/>
+          <w:highlight w:val="yellow"/>
+        </w:rPr>
+        <w:t>);</w:t>
+      </w:r>
+    </w:p>
+    <w:p>
+      <w:pPr>
+        <w:autoSpaceDE w:val="0"/>
+        <w:autoSpaceDN w:val="0"/>
+        <w:adjustRightInd w:val="0"/>
+        <w:spacing w:after="0" w:line="240" w:lineRule="auto"/>
+        <w:rPr>
+          <w:rFonts w:ascii="Consolas" w:hAnsi="Consolas" w:cs="Consolas"/>
+          <w:sz w:val="28"/>
+          <w:szCs w:val="28"/>
+        </w:rPr>
+      </w:pPr>
+      <w:r>
+        <w:rPr>
+          <w:rFonts w:ascii="Consolas" w:hAnsi="Consolas" w:cs="Consolas"/>
+          <w:color w:val="000000"/>
+          <w:sz w:val="28"/>
+          <w:szCs w:val="28"/>
+        </w:rPr>
+        <w:tab/>
+      </w:r>
+      <w:r>
+        <w:rPr>
+          <w:rFonts w:ascii="Consolas" w:hAnsi="Consolas" w:cs="Consolas"/>
+          <w:color w:val="646464"/>
+          <w:sz w:val="28"/>
+          <w:szCs w:val="28"/>
+        </w:rPr>
+        <w:t>@GetMapping</w:t>
+      </w:r>
+      <w:r>
+        <w:rPr>
+          <w:rFonts w:ascii="Consolas" w:hAnsi="Consolas" w:cs="Consolas"/>
+          <w:color w:val="000000"/>
+          <w:sz w:val="28"/>
+          <w:szCs w:val="28"/>
+        </w:rPr>
+        <w:t>(</w:t>
+      </w:r>
+      <w:r>
+        <w:rPr>
+          <w:rFonts w:ascii="Consolas" w:hAnsi="Consolas" w:cs="Consolas"/>
+          <w:color w:val="2A00FF"/>
+          <w:sz w:val="28"/>
+          <w:szCs w:val="28"/>
+        </w:rPr>
+        <w:t>"/welcome"</w:t>
+      </w:r>
+      <w:r>
+        <w:rPr>
+          <w:rFonts w:ascii="Consolas" w:hAnsi="Consolas" w:cs="Consolas"/>
+          <w:color w:val="000000"/>
+          <w:sz w:val="28"/>
+          <w:szCs w:val="28"/>
+        </w:rPr>
+        <w:t>)</w:t>
+      </w:r>
+    </w:p>
+    <w:p>
+      <w:pPr>
+        <w:autoSpaceDE w:val="0"/>
+        <w:autoSpaceDN w:val="0"/>
+        <w:adjustRightInd w:val="0"/>
+        <w:spacing w:after="0" w:line="240" w:lineRule="auto"/>
+        <w:rPr>
+          <w:rFonts w:ascii="Consolas" w:hAnsi="Consolas" w:cs="Consolas"/>
+          <w:sz w:val="28"/>
+          <w:szCs w:val="28"/>
+        </w:rPr>
+      </w:pPr>
+      <w:r>
+        <w:rPr>
+          <w:rFonts w:ascii="Consolas" w:hAnsi="Consolas" w:cs="Consolas"/>
+          <w:color w:val="000000"/>
+          <w:sz w:val="28"/>
+          <w:szCs w:val="28"/>
+        </w:rPr>
+        <w:tab/>
+      </w:r>
+      <w:r>
+        <w:rPr>
+          <w:rFonts w:ascii="Consolas" w:hAnsi="Consolas" w:cs="Consolas"/>
+          <w:b/>
+          <w:bCs/>
+          <w:color w:val="7F0055"/>
+          <w:sz w:val="28"/>
+          <w:szCs w:val="28"/>
+        </w:rPr>
+        <w:t>public</w:t>
+      </w:r>
+      <w:r>
+        <w:rPr>
+          <w:rFonts w:ascii="Consolas" w:hAnsi="Consolas" w:cs="Consolas"/>
+          <w:color w:val="000000"/>
+          <w:sz w:val="28"/>
+          <w:szCs w:val="28"/>
+        </w:rPr>
+        <w:t xml:space="preserve"> String getMSg() {</w:t>
+      </w:r>
+    </w:p>
+    <w:p>
+      <w:pPr>
+        <w:autoSpaceDE w:val="0"/>
+        <w:autoSpaceDN w:val="0"/>
+        <w:adjustRightInd w:val="0"/>
+        <w:spacing w:after="0" w:line="240" w:lineRule="auto"/>
+        <w:rPr>
+          <w:rFonts w:ascii="Consolas" w:hAnsi="Consolas" w:cs="Consolas"/>
+          <w:sz w:val="28"/>
+          <w:szCs w:val="28"/>
+        </w:rPr>
+      </w:pPr>
+      <w:r>
+        <w:rPr>
+          <w:rFonts w:ascii="Consolas" w:hAnsi="Consolas" w:cs="Consolas"/>
+          <w:color w:val="000000"/>
+          <w:sz w:val="28"/>
+          <w:szCs w:val="28"/>
+        </w:rPr>
+        <w:tab/>
+      </w:r>
+      <w:r>
+        <w:rPr>
+          <w:rFonts w:ascii="Consolas" w:hAnsi="Consolas" w:cs="Consolas"/>
+          <w:color w:val="000000"/>
+          <w:sz w:val="28"/>
+          <w:szCs w:val="28"/>
+        </w:rPr>
+        <w:tab/>
+      </w:r>
+      <w:r>
+        <w:rPr>
+          <w:rFonts w:ascii="Consolas" w:hAnsi="Consolas" w:cs="Consolas"/>
+          <w:color w:val="0000C0"/>
+          <w:sz w:val="28"/>
+          <w:szCs w:val="28"/>
+          <w:highlight w:val="yellow"/>
+        </w:rPr>
+        <w:t>logger</w:t>
+      </w:r>
+      <w:r>
+        <w:rPr>
+          <w:rFonts w:ascii="Consolas" w:hAnsi="Consolas" w:cs="Consolas"/>
+          <w:color w:val="000000"/>
+          <w:sz w:val="28"/>
+          <w:szCs w:val="28"/>
+          <w:highlight w:val="yellow"/>
+        </w:rPr>
+        <w:t>.info(</w:t>
+      </w:r>
+      <w:r>
+        <w:rPr>
+          <w:rFonts w:ascii="Consolas" w:hAnsi="Consolas" w:cs="Consolas"/>
+          <w:color w:val="2A00FF"/>
+          <w:sz w:val="28"/>
+          <w:szCs w:val="28"/>
+          <w:highlight w:val="yellow"/>
+        </w:rPr>
+        <w:t>"****method started***"</w:t>
+      </w:r>
+      <w:r>
+        <w:rPr>
+          <w:rFonts w:ascii="Consolas" w:hAnsi="Consolas" w:cs="Consolas"/>
+          <w:color w:val="000000"/>
+          <w:sz w:val="28"/>
+          <w:szCs w:val="28"/>
+          <w:highlight w:val="yellow"/>
+        </w:rPr>
+        <w:t>);</w:t>
+      </w:r>
+    </w:p>
+    <w:p>
+      <w:pPr>
+        <w:autoSpaceDE w:val="0"/>
+        <w:autoSpaceDN w:val="0"/>
+        <w:adjustRightInd w:val="0"/>
+        <w:spacing w:after="0" w:line="240" w:lineRule="auto"/>
+        <w:rPr>
+          <w:rFonts w:ascii="Consolas" w:hAnsi="Consolas" w:cs="Consolas"/>
+          <w:sz w:val="28"/>
+          <w:szCs w:val="28"/>
+        </w:rPr>
+      </w:pPr>
+      <w:r>
+        <w:rPr>
+          <w:rFonts w:ascii="Consolas" w:hAnsi="Consolas" w:cs="Consolas"/>
+          <w:color w:val="000000"/>
+          <w:sz w:val="28"/>
+          <w:szCs w:val="28"/>
+        </w:rPr>
+        <w:tab/>
+      </w:r>
+      <w:r>
+        <w:rPr>
+          <w:rFonts w:ascii="Consolas" w:hAnsi="Consolas" w:cs="Consolas"/>
+          <w:color w:val="000000"/>
+          <w:sz w:val="28"/>
+          <w:szCs w:val="28"/>
+        </w:rPr>
+        <w:tab/>
+        <w:t xml:space="preserve">String </w:t>
+      </w:r>
+      <w:r>
+        <w:rPr>
+          <w:rFonts w:ascii="Consolas" w:hAnsi="Consolas" w:cs="Consolas"/>
+          <w:color w:val="6A3E3E"/>
+          <w:sz w:val="28"/>
+          <w:szCs w:val="28"/>
+        </w:rPr>
+        <w:t>msg</w:t>
+      </w:r>
+      <w:r>
+        <w:rPr>
+          <w:rFonts w:ascii="Consolas" w:hAnsi="Consolas" w:cs="Consolas"/>
+          <w:color w:val="000000"/>
+          <w:sz w:val="28"/>
+          <w:szCs w:val="28"/>
+        </w:rPr>
+        <w:t>=</w:t>
+      </w:r>
+      <w:r>
+        <w:rPr>
+          <w:rFonts w:ascii="Consolas" w:hAnsi="Consolas" w:cs="Consolas"/>
+          <w:color w:val="2A00FF"/>
+          <w:sz w:val="28"/>
+          <w:szCs w:val="28"/>
+        </w:rPr>
+        <w:t>"welcome to Java"</w:t>
+      </w:r>
+      <w:r>
+        <w:rPr>
+          <w:rFonts w:ascii="Consolas" w:hAnsi="Consolas" w:cs="Consolas"/>
+          <w:color w:val="000000"/>
+          <w:sz w:val="28"/>
+          <w:szCs w:val="28"/>
+        </w:rPr>
+        <w:t>;</w:t>
+      </w:r>
+    </w:p>
+    <w:p>
+      <w:pPr>
+        <w:autoSpaceDE w:val="0"/>
+        <w:autoSpaceDN w:val="0"/>
+        <w:adjustRightInd w:val="0"/>
+        <w:spacing w:after="0" w:line="240" w:lineRule="auto"/>
+        <w:rPr>
+          <w:rFonts w:ascii="Consolas" w:hAnsi="Consolas" w:cs="Consolas"/>
+          <w:sz w:val="28"/>
+          <w:szCs w:val="28"/>
+        </w:rPr>
+      </w:pPr>
+      <w:r>
+        <w:rPr>
+          <w:rFonts w:ascii="Consolas" w:hAnsi="Consolas" w:cs="Consolas"/>
+          <w:color w:val="000000"/>
+          <w:sz w:val="28"/>
+          <w:szCs w:val="28"/>
+        </w:rPr>
+        <w:tab/>
+      </w:r>
+      <w:r>
+        <w:rPr>
+          <w:rFonts w:ascii="Consolas" w:hAnsi="Consolas" w:cs="Consolas"/>
+          <w:color w:val="000000"/>
+          <w:sz w:val="28"/>
+          <w:szCs w:val="28"/>
+        </w:rPr>
+        <w:tab/>
+      </w:r>
+      <w:r>
+        <w:rPr>
+          <w:rFonts w:ascii="Consolas" w:hAnsi="Consolas" w:cs="Consolas"/>
+          <w:color w:val="0000C0"/>
+          <w:sz w:val="28"/>
+          <w:szCs w:val="28"/>
+          <w:highlight w:val="yellow"/>
+        </w:rPr>
+        <w:t>logger</w:t>
+      </w:r>
+      <w:r>
+        <w:rPr>
+          <w:rFonts w:ascii="Consolas" w:hAnsi="Consolas" w:cs="Consolas"/>
+          <w:color w:val="000000"/>
+          <w:sz w:val="28"/>
+          <w:szCs w:val="28"/>
+          <w:highlight w:val="yellow"/>
+        </w:rPr>
+        <w:t>.info(</w:t>
+      </w:r>
+      <w:r>
+        <w:rPr>
+          <w:rFonts w:ascii="Consolas" w:hAnsi="Consolas" w:cs="Consolas"/>
+          <w:color w:val="2A00FF"/>
+          <w:sz w:val="28"/>
+          <w:szCs w:val="28"/>
+          <w:highlight w:val="yellow"/>
+        </w:rPr>
+        <w:t>"****method ended***"</w:t>
+      </w:r>
+      <w:r>
+        <w:rPr>
+          <w:rFonts w:ascii="Consolas" w:hAnsi="Consolas" w:cs="Consolas"/>
+          <w:color w:val="000000"/>
+          <w:sz w:val="28"/>
+          <w:szCs w:val="28"/>
+          <w:highlight w:val="yellow"/>
+        </w:rPr>
+        <w:t>);</w:t>
+      </w:r>
+    </w:p>
+    <w:p>
+      <w:pPr>
+        <w:autoSpaceDE w:val="0"/>
+        <w:autoSpaceDN w:val="0"/>
+        <w:adjustRightInd w:val="0"/>
+        <w:spacing w:after="0" w:line="240" w:lineRule="auto"/>
+        <w:rPr>
+          <w:rFonts w:ascii="Consolas" w:hAnsi="Consolas" w:cs="Consolas"/>
+          <w:sz w:val="28"/>
+          <w:szCs w:val="28"/>
+        </w:rPr>
+      </w:pPr>
+      <w:r>
+        <w:rPr>
+          <w:rFonts w:ascii="Consolas" w:hAnsi="Consolas" w:cs="Consolas"/>
+          <w:color w:val="000000"/>
+          <w:sz w:val="28"/>
+          <w:szCs w:val="28"/>
+        </w:rPr>
+        <w:tab/>
+      </w:r>
+      <w:r>
+        <w:rPr>
+          <w:rFonts w:ascii="Consolas" w:hAnsi="Consolas" w:cs="Consolas"/>
+          <w:color w:val="000000"/>
+          <w:sz w:val="28"/>
+          <w:szCs w:val="28"/>
+        </w:rPr>
+        <w:tab/>
+      </w:r>
+      <w:r>
+        <w:rPr>
+          <w:rFonts w:ascii="Consolas" w:hAnsi="Consolas" w:cs="Consolas"/>
+          <w:b/>
+          <w:bCs/>
+          <w:color w:val="7F0055"/>
+          <w:sz w:val="28"/>
+          <w:szCs w:val="28"/>
+        </w:rPr>
+        <w:t>return</w:t>
+      </w:r>
+      <w:r>
+        <w:rPr>
+          <w:rFonts w:ascii="Consolas" w:hAnsi="Consolas" w:cs="Consolas"/>
+          <w:color w:val="000000"/>
+          <w:sz w:val="28"/>
+          <w:szCs w:val="28"/>
+        </w:rPr>
+        <w:t xml:space="preserve"> </w:t>
+      </w:r>
+      <w:r>
+        <w:rPr>
+          <w:rFonts w:ascii="Consolas" w:hAnsi="Consolas" w:cs="Consolas"/>
+          <w:color w:val="6A3E3E"/>
+          <w:sz w:val="28"/>
+          <w:szCs w:val="28"/>
+        </w:rPr>
+        <w:t>msg</w:t>
+      </w:r>
+      <w:r>
+        <w:rPr>
+          <w:rFonts w:ascii="Consolas" w:hAnsi="Consolas" w:cs="Consolas"/>
+          <w:color w:val="000000"/>
+          <w:sz w:val="28"/>
+          <w:szCs w:val="28"/>
+        </w:rPr>
+        <w:t>;</w:t>
+      </w:r>
+    </w:p>
+    <w:p>
+      <w:pPr>
+        <w:autoSpaceDE w:val="0"/>
+        <w:autoSpaceDN w:val="0"/>
+        <w:adjustRightInd w:val="0"/>
+        <w:spacing w:after="0" w:line="240" w:lineRule="auto"/>
+        <w:rPr>
+          <w:rFonts w:ascii="Consolas" w:hAnsi="Consolas" w:cs="Consolas"/>
+          <w:sz w:val="28"/>
+          <w:szCs w:val="28"/>
+        </w:rPr>
+      </w:pPr>
+      <w:r>
+        <w:rPr>
+          <w:rFonts w:ascii="Consolas" w:hAnsi="Consolas" w:cs="Consolas"/>
+          <w:color w:val="000000"/>
+          <w:sz w:val="28"/>
+          <w:szCs w:val="28"/>
+        </w:rPr>
+        <w:tab/>
+        <w:t>}</w:t>
+      </w:r>
+    </w:p>
+    <w:p>
+      <w:pPr>
+        <w:autoSpaceDE w:val="0"/>
+        <w:autoSpaceDN w:val="0"/>
+        <w:adjustRightInd w:val="0"/>
+        <w:spacing w:after="0" w:line="240" w:lineRule="auto"/>
+        <w:rPr>
+          <w:rFonts w:ascii="Consolas" w:hAnsi="Consolas" w:cs="Consolas"/>
+          <w:sz w:val="28"/>
+          <w:szCs w:val="28"/>
+        </w:rPr>
+      </w:pPr>
+      <w:r>
+        <w:rPr>
+          <w:rFonts w:ascii="Consolas" w:hAnsi="Consolas" w:cs="Consolas"/>
+          <w:color w:val="000000"/>
+          <w:sz w:val="28"/>
+          <w:szCs w:val="28"/>
+        </w:rPr>
+        <w:t>}</w:t>
+      </w:r>
+    </w:p>
+    <w:p>
+      <w:pPr>
+        <w:pStyle w:val="ListParagraph"/>
+        <w:rPr>
+          <w:rFonts w:ascii="Cambria" w:hAnsi="Cambria"/>
+          <w:color w:val="000000" w:themeColor="text1"/>
+          <w:sz w:val="24"/>
+          <w:szCs w:val="24"/>
+        </w:rPr>
+      </w:pPr>
+    </w:p>
+    <w:p>
+      <w:pPr>
+        <w:rPr>
+          <w:rFonts w:ascii="Cambria" w:hAnsi="Cambria"/>
+          <w:color w:val="000000" w:themeColor="text1"/>
+          <w:sz w:val="24"/>
+          <w:szCs w:val="24"/>
+        </w:rPr>
+      </w:pPr>
+    </w:p>
+    <w:p>
+      <w:pPr>
+        <w:rPr>
+          <w:rFonts w:ascii="Cambria" w:hAnsi="Cambria"/>
+          <w:color w:val="000000" w:themeColor="text1"/>
+          <w:sz w:val="24"/>
+          <w:szCs w:val="24"/>
+        </w:rPr>
+      </w:pPr>
+      <w:r>
+        <w:rPr>
+          <w:rFonts w:ascii="Cambria" w:hAnsi="Cambria"/>
+          <w:color w:val="000000" w:themeColor="text1"/>
+          <w:sz w:val="24"/>
+          <w:szCs w:val="24"/>
+        </w:rPr>
+        <w:t>6)</w:t>
+      </w:r>
+      <w:r>
+        <w:rPr>
+          <w:rFonts w:ascii="Cambria" w:hAnsi="Cambria"/>
+          <w:color w:val="000000" w:themeColor="text1"/>
+          <w:sz w:val="24"/>
+          <w:szCs w:val="24"/>
+        </w:rPr>
+        <w:t>application.properties</w:t>
+      </w:r>
+    </w:p>
+    <w:p>
+      <w:pPr>
+        <w:rPr>
+          <w:rFonts w:ascii="Cambria" w:hAnsi="Cambria"/>
+          <w:color w:val="000000" w:themeColor="text1"/>
+          <w:sz w:val="24"/>
+          <w:szCs w:val="24"/>
+          <w:highlight w:val="yellow"/>
+        </w:rPr>
+      </w:pPr>
+      <w:r>
+        <w:rPr>
+          <w:rFonts w:ascii="Cambria" w:hAnsi="Cambria"/>
+          <w:color w:val="000000" w:themeColor="text1"/>
+          <w:sz w:val="24"/>
+          <w:szCs w:val="24"/>
+          <w:highlight w:val="yellow"/>
+        </w:rPr>
+        <w:t>server.port=6523(Any)</w:t>
+      </w:r>
+    </w:p>
+    <w:p>
+      <w:pPr>
+        <w:rPr>
+          <w:rFonts w:ascii="Cambria" w:hAnsi="Cambria"/>
+          <w:color w:val="000000" w:themeColor="text1"/>
+          <w:sz w:val="24"/>
+          <w:szCs w:val="24"/>
+        </w:rPr>
+      </w:pPr>
+      <w:r>
+        <w:rPr>
+          <w:rFonts w:ascii="Cambria" w:hAnsi="Cambria"/>
+          <w:color w:val="000000" w:themeColor="text1"/>
+          <w:sz w:val="24"/>
+          <w:szCs w:val="24"/>
+          <w:highlight w:val="yellow"/>
+        </w:rPr>
+        <w:t>Spring.application.name=DISTRIBUTED-LOGGER-APP</w:t>
+      </w:r>
+    </w:p>
+    <w:p>
+      <w:pPr>
+        <w:rPr>
+          <w:rFonts w:ascii="Cambria" w:hAnsi="Cambria"/>
+          <w:color w:val="000000" w:themeColor="text1"/>
+          <w:sz w:val="24"/>
+          <w:szCs w:val="24"/>
+        </w:rPr>
+      </w:pPr>
+      <w:r>
+        <w:rPr>
+          <w:rFonts w:ascii="Cambria" w:hAnsi="Cambria"/>
+          <w:color w:val="000000" w:themeColor="text1"/>
+          <w:sz w:val="24"/>
+          <w:szCs w:val="24"/>
+        </w:rPr>
+        <w:t>7) Go to zipkin server UI console</w:t>
+      </w:r>
+    </w:p>
+    <w:p>
+      <w:pPr>
+        <w:rPr>
+          <w:rFonts w:ascii="Cambria" w:hAnsi="Cambria"/>
+          <w:color w:val="000000" w:themeColor="text1"/>
+          <w:sz w:val="24"/>
+          <w:szCs w:val="24"/>
+        </w:rPr>
+      </w:pPr>
+      <w:r>
+        <w:rPr>
+          <w:rFonts w:ascii="Cambria" w:hAnsi="Cambria"/>
+          <w:color w:val="000000" w:themeColor="text1"/>
+          <w:sz w:val="24"/>
+          <w:szCs w:val="24"/>
+        </w:rPr>
+        <w:t>Note :</w:t>
+      </w:r>
+    </w:p>
+    <w:p>
+      <w:pPr>
+        <w:rPr>
+          <w:rFonts w:ascii="Cambria" w:hAnsi="Cambria"/>
+          <w:color w:val="000000" w:themeColor="text1"/>
+          <w:sz w:val="24"/>
+          <w:szCs w:val="24"/>
+        </w:rPr>
+      </w:pPr>
+      <w:r>
+        <w:rPr>
+          <w:rFonts w:ascii="Cambria" w:hAnsi="Cambria"/>
+          <w:color w:val="000000" w:themeColor="text1"/>
+          <w:sz w:val="24"/>
+          <w:szCs w:val="24"/>
+        </w:rPr>
+        <w:t xml:space="preserve">If see on console </w:t>
+      </w:r>
+    </w:p>
+    <w:p>
+      <w:pPr>
+        <w:rPr>
+          <w:rFonts w:ascii="Cambria" w:hAnsi="Cambria"/>
+          <w:color w:val="000000" w:themeColor="text1"/>
+          <w:sz w:val="24"/>
+          <w:szCs w:val="24"/>
+        </w:rPr>
+      </w:pPr>
+      <w:r>
+        <w:rPr>
+          <w:rFonts w:ascii="Cambria" w:hAnsi="Cambria"/>
+          <w:color w:val="000000" w:themeColor="text1"/>
+          <w:sz w:val="24"/>
+          <w:szCs w:val="24"/>
+        </w:rPr>
+        <w:t>Trace Id and Span Id will be available in console.</w:t>
+      </w:r>
+      <w:r>
+        <w:rPr>
+          <w:rFonts w:ascii="Cambria" w:hAnsi="Cambria"/>
+          <w:color w:val="000000" w:themeColor="text1"/>
+          <w:sz w:val="24"/>
+          <w:szCs w:val="24"/>
+        </w:rPr>
+        <w:t xml:space="preserve"> </w:t>
+      </w:r>
+      <w:r>
+        <w:rPr>
+          <w:rFonts w:ascii="Cambria" w:hAnsi="Cambria"/>
+          <w:color w:val="000000" w:themeColor="text1"/>
+          <w:sz w:val="24"/>
+          <w:szCs w:val="24"/>
+        </w:rPr>
+        <w:t xml:space="preserve">no need to write logging, it will take care default in spring boot </w:t>
+      </w:r>
+    </w:p>
+    <w:p>
+      <w:pPr>
+        <w:rPr>
+          <w:rFonts w:ascii="Cambria" w:hAnsi="Cambria"/>
+          <w:color w:val="000000" w:themeColor="text1"/>
+          <w:sz w:val="24"/>
+          <w:szCs w:val="24"/>
+        </w:rPr>
+      </w:pPr>
+      <w:r>
+        <w:rPr>
+          <w:rFonts w:ascii="Cambria" w:hAnsi="Cambria"/>
+          <w:color w:val="000000" w:themeColor="text1"/>
+          <w:sz w:val="24"/>
+          <w:szCs w:val="24"/>
+        </w:rPr>
+        <w:t>Trace Id</w:t>
+      </w:r>
+      <w:r>
+        <w:rPr>
+          <w:rFonts w:ascii="Cambria" w:hAnsi="Cambria"/>
+          <w:color w:val="000000" w:themeColor="text1"/>
+          <w:sz w:val="24"/>
+          <w:szCs w:val="24"/>
+        </w:rPr>
+        <w:sym w:font="Wingdings" w:char="F0E0"/>
+      </w:r>
+      <w:r>
+        <w:rPr>
+          <w:rFonts w:ascii="Cambria" w:hAnsi="Cambria"/>
+          <w:color w:val="000000" w:themeColor="text1"/>
+          <w:sz w:val="24"/>
+          <w:szCs w:val="24"/>
+        </w:rPr>
+        <w:t xml:space="preserve"> It is nothing but a one request one trace ID (same) available.</w:t>
+      </w:r>
+    </w:p>
+    <w:p>
+      <w:pPr>
+        <w:rPr>
+          <w:rFonts w:ascii="Cambria" w:hAnsi="Cambria"/>
+          <w:color w:val="000000" w:themeColor="text1"/>
+          <w:sz w:val="24"/>
+          <w:szCs w:val="24"/>
+        </w:rPr>
+      </w:pPr>
+      <w:r>
+        <w:rPr>
+          <w:rFonts w:ascii="Cambria" w:hAnsi="Cambria"/>
+          <w:color w:val="000000" w:themeColor="text1"/>
+          <w:sz w:val="24"/>
+          <w:szCs w:val="24"/>
+        </w:rPr>
+        <w:t>Span Id</w:t>
+      </w:r>
+      <w:r>
+        <w:rPr>
+          <w:rFonts w:ascii="Cambria" w:hAnsi="Cambria"/>
+          <w:color w:val="000000" w:themeColor="text1"/>
+          <w:sz w:val="24"/>
+          <w:szCs w:val="24"/>
+        </w:rPr>
+        <w:sym w:font="Wingdings" w:char="F0E0"/>
+      </w:r>
+      <w:r>
+        <w:rPr>
+          <w:rFonts w:ascii="Cambria" w:hAnsi="Cambria"/>
+          <w:color w:val="000000" w:themeColor="text1"/>
+          <w:sz w:val="24"/>
+          <w:szCs w:val="24"/>
+        </w:rPr>
+        <w:t xml:space="preserve"> Every service different span ID is available.</w:t>
+      </w:r>
+    </w:p>
+    <w:p>
+      <w:pPr>
+        <w:rPr>
+          <w:rFonts w:ascii="Cambria" w:hAnsi="Cambria"/>
+          <w:color w:val="000000" w:themeColor="text1"/>
+          <w:sz w:val="24"/>
+          <w:szCs w:val="24"/>
+        </w:rPr>
+      </w:pPr>
+      <w:r>
+        <w:rPr>
+          <w:rFonts w:ascii="Cambria" w:hAnsi="Cambria"/>
+          <w:noProof/>
+          <w:color w:val="000000" w:themeColor="text1"/>
+          <w:sz w:val="24"/>
+          <w:szCs w:val="24"/>
+        </w:rPr>
+        <w:lastRenderedPageBreak/>
+        <w:drawing>
+          <wp:inline distT="0" distB="0" distL="0" distR="0">
+            <wp:extent cx="6819900" cy="1298575"/>
+            <wp:effectExtent l="0" t="0" r="0" b="0"/>
+            <wp:docPr id="16" name="Picture 16"/>
+            <wp:cNvGraphicFramePr>
+              <a:graphicFrameLocks xmlns:a="http://schemas.openxmlformats.org/drawingml/2006/main" noChangeAspect="1"/>
+            </wp:cNvGraphicFramePr>
+            <a:graphic xmlns:a="http://schemas.openxmlformats.org/drawingml/2006/main">
+              <a:graphicData uri="http://schemas.openxmlformats.org/drawingml/2006/picture">
+                <pic:pic xmlns:pic="http://schemas.openxmlformats.org/drawingml/2006/picture">
+                  <pic:nvPicPr>
+                    <pic:cNvPr id="16" name="F1CCE98.tmp"/>
+                    <pic:cNvPicPr/>
+                  </pic:nvPicPr>
+                  <pic:blipFill>
+                    <a:blip r:embed="rId43">
+                      <a:extLst>
+                        <a:ext uri="{28A0092B-C50C-407E-A947-70E740481C1C}">
+                          <a14:useLocalDpi xmlns:a14="http://schemas.microsoft.com/office/drawing/2010/main" val="0"/>
+                        </a:ext>
+                      </a:extLst>
+                    </a:blip>
+                    <a:stretch>
+                      <a:fillRect/>
+                    </a:stretch>
+                  </pic:blipFill>
+                  <pic:spPr>
+                    <a:xfrm>
+                      <a:off x="0" y="0"/>
+                      <a:ext cx="6819900" cy="1298575"/>
+                    </a:xfrm>
+                    <a:prstGeom prst="rect">
+                      <a:avLst/>
+                    </a:prstGeom>
+                  </pic:spPr>
+                </pic:pic>
+              </a:graphicData>
+            </a:graphic>
+          </wp:inline>
+        </w:drawing>
+      </w:r>
+    </w:p>
+    <w:p>
+      <w:pPr>
+        <w:rPr>
+          <w:rFonts w:ascii="Cambria" w:hAnsi="Cambria"/>
+          <w:color w:val="000000" w:themeColor="text1"/>
+          <w:sz w:val="24"/>
+          <w:szCs w:val="24"/>
+        </w:rPr>
+      </w:pPr>
+      <w:r>
+        <w:rPr>
+          <w:rFonts w:ascii="Cambria" w:hAnsi="Cambria"/>
+          <w:color w:val="000000" w:themeColor="text1"/>
+          <w:sz w:val="24"/>
+          <w:szCs w:val="24"/>
+        </w:rPr>
+        <w:t>8)</w:t>
+      </w:r>
+      <w:r>
+        <w:rPr>
+          <w:rFonts w:ascii="Cambria" w:hAnsi="Cambria"/>
+          <w:color w:val="000000" w:themeColor="text1"/>
+          <w:sz w:val="24"/>
+          <w:szCs w:val="24"/>
+        </w:rPr>
+        <w:t xml:space="preserve"> </w:t>
+      </w:r>
+      <w:r>
+        <w:rPr>
+          <w:rFonts w:ascii="Cambria" w:hAnsi="Cambria"/>
+          <w:color w:val="000000" w:themeColor="text1"/>
+          <w:sz w:val="24"/>
+          <w:szCs w:val="24"/>
+        </w:rPr>
+        <w:t xml:space="preserve">Zipkin server </w:t>
+      </w:r>
+    </w:p>
+    <w:p>
+      <w:pPr>
+        <w:rPr>
+          <w:rFonts w:ascii="Cambria" w:hAnsi="Cambria"/>
+          <w:color w:val="000000" w:themeColor="text1"/>
+          <w:sz w:val="24"/>
+          <w:szCs w:val="24"/>
+        </w:rPr>
+      </w:pPr>
+      <w:r>
+        <w:rPr>
+          <w:rFonts w:ascii="Cambria" w:hAnsi="Cambria"/>
+          <w:color w:val="000000" w:themeColor="text1"/>
+          <w:sz w:val="24"/>
+          <w:szCs w:val="24"/>
+        </w:rPr>
+        <w:t xml:space="preserve">URL: </w:t>
+      </w:r>
+      <w:hyperlink r:id="rId44" w:history="1">
+        <w:r>
+          <w:rPr>
+            <w:rStyle w:val="Hyperlink"/>
+            <w:rFonts w:ascii="Cambria" w:hAnsi="Cambria"/>
+            <w:sz w:val="24"/>
+            <w:szCs w:val="24"/>
+          </w:rPr>
+          <w:t>http://localhost:9411</w:t>
+        </w:r>
+      </w:hyperlink>
+    </w:p>
+    <w:p>
+      <w:pPr>
+        <w:rPr>
+          <w:rFonts w:ascii="Cambria" w:hAnsi="Cambria"/>
+          <w:color w:val="000000" w:themeColor="text1"/>
+          <w:sz w:val="24"/>
+          <w:szCs w:val="24"/>
+        </w:rPr>
+      </w:pPr>
+      <w:r>
+        <w:rPr>
+          <w:rFonts w:ascii="Cambria" w:hAnsi="Cambria"/>
+          <w:noProof/>
+          <w:color w:val="000000" w:themeColor="text1"/>
+          <w:sz w:val="24"/>
+          <w:szCs w:val="24"/>
+        </w:rPr>
+        <w:drawing>
+          <wp:inline distT="0" distB="0" distL="0" distR="0">
+            <wp:extent cx="6753225" cy="1986915"/>
+            <wp:effectExtent l="0" t="0" r="9525" b="0"/>
+            <wp:docPr id="17" name="Picture 17"/>
+            <wp:cNvGraphicFramePr>
+              <a:graphicFrameLocks xmlns:a="http://schemas.openxmlformats.org/drawingml/2006/main" noChangeAspect="1"/>
+            </wp:cNvGraphicFramePr>
+            <a:graphic xmlns:a="http://schemas.openxmlformats.org/drawingml/2006/main">
+              <a:graphicData uri="http://schemas.openxmlformats.org/drawingml/2006/picture">
+                <pic:pic xmlns:pic="http://schemas.openxmlformats.org/drawingml/2006/picture">
+                  <pic:nvPicPr>
+                    <pic:cNvPr id="17" name="F1C7A60.tmp"/>
+                    <pic:cNvPicPr/>
+                  </pic:nvPicPr>
+                  <pic:blipFill>
+                    <a:blip r:embed="rId45">
+                      <a:extLst>
+                        <a:ext uri="{28A0092B-C50C-407E-A947-70E740481C1C}">
+                          <a14:useLocalDpi xmlns:a14="http://schemas.microsoft.com/office/drawing/2010/main" val="0"/>
+                        </a:ext>
+                      </a:extLst>
+                    </a:blip>
+                    <a:stretch>
+                      <a:fillRect/>
+                    </a:stretch>
+                  </pic:blipFill>
+                  <pic:spPr>
+                    <a:xfrm>
+                      <a:off x="0" y="0"/>
+                      <a:ext cx="6753225" cy="1986915"/>
+                    </a:xfrm>
+                    <a:prstGeom prst="rect">
+                      <a:avLst/>
+                    </a:prstGeom>
+                  </pic:spPr>
+                </pic:pic>
+              </a:graphicData>
+            </a:graphic>
+          </wp:inline>
+        </w:drawing>
+      </w:r>
+    </w:p>
+    <w:p>
+      <w:pPr>
+        <w:pStyle w:val="ListParagraph"/>
+        <w:rPr>
+          <w:rFonts w:ascii="Cambria" w:hAnsi="Cambria"/>
+          <w:color w:val="000000" w:themeColor="text1"/>
+          <w:sz w:val="24"/>
+          <w:szCs w:val="24"/>
+        </w:rPr>
+      </w:pPr>
+    </w:p>
+    <w:p>
+      <w:pPr>
+        <w:pStyle w:val="ListParagraph"/>
+        <w:rPr>
+          <w:rFonts w:ascii="Cambria" w:hAnsi="Cambria"/>
+          <w:color w:val="000000" w:themeColor="text1"/>
+          <w:sz w:val="24"/>
+          <w:szCs w:val="24"/>
+        </w:rPr>
+      </w:pPr>
+    </w:p>
+    <w:p>
+      <w:pPr>
+        <w:pStyle w:val="ListParagraph"/>
+        <w:rPr>
+          <w:rFonts w:ascii="Cambria" w:hAnsi="Cambria"/>
+          <w:color w:val="000000" w:themeColor="text1"/>
+          <w:sz w:val="24"/>
+          <w:szCs w:val="24"/>
+        </w:rPr>
+      </w:pPr>
+    </w:p>
+    <w:p>
+      <w:pPr>
+        <w:rPr>
+          <w:rFonts w:ascii="Cambria" w:hAnsi="Cambria"/>
+          <w:color w:val="000000" w:themeColor="text1"/>
+          <w:sz w:val="44"/>
+          <w:szCs w:val="44"/>
+        </w:rPr>
+      </w:pPr>
+      <w:r>
+        <w:rPr>
+          <w:rFonts w:ascii="Cambria" w:hAnsi="Cambria"/>
+          <w:color w:val="000000" w:themeColor="text1"/>
+          <w:sz w:val="44"/>
+          <w:szCs w:val="44"/>
+          <w:highlight w:val="green"/>
+        </w:rPr>
+        <w:t>Distributed Cache:-</w:t>
+      </w:r>
+    </w:p>
+    <w:p>
+      <w:pPr>
+        <w:pStyle w:val="ListParagraph"/>
+        <w:numPr>
+          <w:ilvl w:val="0"/>
+          <w:numId w:val="3"/>
+        </w:numPr>
+        <w:rPr>
+          <w:rFonts w:ascii="Cambria" w:hAnsi="Cambria"/>
+          <w:color w:val="000000" w:themeColor="text1"/>
+          <w:sz w:val="24"/>
+          <w:szCs w:val="24"/>
+        </w:rPr>
+      </w:pPr>
+      <w:r>
+        <w:rPr>
+          <w:rFonts w:ascii="Cambria" w:hAnsi="Cambria"/>
+          <w:color w:val="000000" w:themeColor="text1"/>
+          <w:sz w:val="24"/>
+          <w:szCs w:val="24"/>
+        </w:rPr>
+        <w:t>Cache is a memory where we will store the data in the form of key and value pair.</w:t>
+      </w:r>
+    </w:p>
+    <w:p>
+      <w:pPr>
+        <w:pStyle w:val="ListParagraph"/>
+        <w:numPr>
+          <w:ilvl w:val="0"/>
+          <w:numId w:val="3"/>
+        </w:numPr>
+        <w:rPr>
+          <w:rFonts w:ascii="Cambria" w:hAnsi="Cambria"/>
+          <w:color w:val="000000" w:themeColor="text1"/>
+          <w:sz w:val="24"/>
+          <w:szCs w:val="24"/>
+        </w:rPr>
+      </w:pPr>
+      <w:r>
+        <w:rPr>
+          <w:rFonts w:ascii="Cambria" w:hAnsi="Cambria"/>
+          <w:color w:val="000000" w:themeColor="text1"/>
+          <w:sz w:val="24"/>
+          <w:szCs w:val="24"/>
+        </w:rPr>
+        <w:t>We can use Map as Cache</w:t>
+      </w:r>
+    </w:p>
+    <w:p>
+      <w:pPr>
+        <w:pStyle w:val="ListParagraph"/>
+        <w:numPr>
+          <w:ilvl w:val="0"/>
+          <w:numId w:val="3"/>
+        </w:numPr>
+        <w:rPr>
+          <w:rFonts w:ascii="Cambria" w:hAnsi="Cambria"/>
+          <w:color w:val="000000" w:themeColor="text1"/>
+          <w:sz w:val="24"/>
+          <w:szCs w:val="24"/>
+        </w:rPr>
+      </w:pPr>
+      <w:r>
+        <w:rPr>
+          <w:rFonts w:ascii="Cambria" w:hAnsi="Cambria"/>
+          <w:color w:val="000000" w:themeColor="text1"/>
+          <w:sz w:val="24"/>
+          <w:szCs w:val="24"/>
+        </w:rPr>
+        <w:t>Load data from DB to cache only one time</w:t>
+      </w:r>
+    </w:p>
+    <w:p>
+      <w:pPr>
+        <w:pStyle w:val="ListParagraph"/>
+        <w:numPr>
+          <w:ilvl w:val="0"/>
+          <w:numId w:val="3"/>
+        </w:numPr>
+        <w:rPr>
+          <w:rFonts w:ascii="Cambria" w:hAnsi="Cambria"/>
+          <w:color w:val="000000" w:themeColor="text1"/>
+          <w:sz w:val="24"/>
+          <w:szCs w:val="24"/>
+        </w:rPr>
+      </w:pPr>
+      <w:r>
+        <w:rPr>
+          <w:rFonts w:ascii="Cambria" w:hAnsi="Cambria"/>
+          <w:color w:val="000000" w:themeColor="text1"/>
+          <w:sz w:val="24"/>
+          <w:szCs w:val="24"/>
+        </w:rPr>
+        <w:t>If we want to retrieve same data for multiple time then its better to use cache for storing the data to improve performance of application.</w:t>
+      </w:r>
+    </w:p>
+    <w:p>
+      <w:pPr>
+        <w:pStyle w:val="ListParagraph"/>
+        <w:numPr>
+          <w:ilvl w:val="0"/>
+          <w:numId w:val="3"/>
+        </w:numPr>
+        <w:rPr>
+          <w:rFonts w:ascii="Cambria" w:hAnsi="Cambria"/>
+          <w:color w:val="000000" w:themeColor="text1"/>
+          <w:sz w:val="24"/>
+          <w:szCs w:val="24"/>
+        </w:rPr>
+      </w:pPr>
+      <w:r>
+        <w:rPr>
+          <w:rFonts w:ascii="Cambria" w:hAnsi="Cambria"/>
+          <w:color w:val="000000" w:themeColor="text1"/>
+          <w:sz w:val="24"/>
+          <w:szCs w:val="24"/>
+        </w:rPr>
+        <w:t xml:space="preserve">Application will read data from cache </w:t>
+      </w:r>
+      <w:r>
+        <w:rPr>
+          <w:rFonts w:ascii="Cambria" w:hAnsi="Cambria"/>
+          <w:color w:val="000000" w:themeColor="text1"/>
+          <w:sz w:val="24"/>
+          <w:szCs w:val="24"/>
+        </w:rPr>
+        <w:t>in steading of reading data</w:t>
+      </w:r>
+      <w:r>
+        <w:rPr>
+          <w:rFonts w:ascii="Cambria" w:hAnsi="Cambria"/>
+          <w:color w:val="000000" w:themeColor="text1"/>
+          <w:sz w:val="24"/>
+          <w:szCs w:val="24"/>
+        </w:rPr>
+        <w:t xml:space="preserve"> from DB</w:t>
+      </w:r>
+      <w:r>
+        <w:rPr>
+          <w:rFonts w:ascii="Cambria" w:hAnsi="Cambria"/>
+          <w:color w:val="000000" w:themeColor="text1"/>
+          <w:sz w:val="24"/>
+          <w:szCs w:val="24"/>
+        </w:rPr>
+        <w:t>.</w:t>
+      </w:r>
+    </w:p>
+    <w:p>
+      <w:pPr>
+        <w:rPr>
+          <w:rFonts w:ascii="Cambria" w:hAnsi="Cambria"/>
+          <w:color w:val="000000" w:themeColor="text1"/>
+          <w:sz w:val="24"/>
+          <w:szCs w:val="24"/>
+        </w:rPr>
+      </w:pPr>
+      <w:r>
+        <w:rPr>
+          <w:rFonts w:ascii="Cambria" w:hAnsi="Cambria"/>
+          <w:noProof/>
+          <w:color w:val="000000" w:themeColor="text1"/>
+          <w:sz w:val="24"/>
+          <w:szCs w:val="24"/>
+        </w:rPr>
+        <w:lastRenderedPageBreak/>
+        <w:drawing>
+          <wp:inline distT="0" distB="0" distL="0" distR="0">
+            <wp:extent cx="5943600" cy="2451735"/>
+            <wp:effectExtent l="0" t="0" r="0" b="5715"/>
+            <wp:docPr id="19" name="Picture 19"/>
+            <wp:cNvGraphicFramePr>
+              <a:graphicFrameLocks xmlns:a="http://schemas.openxmlformats.org/drawingml/2006/main" noChangeAspect="1"/>
+            </wp:cNvGraphicFramePr>
+            <a:graphic xmlns:a="http://schemas.openxmlformats.org/drawingml/2006/main">
+              <a:graphicData uri="http://schemas.openxmlformats.org/drawingml/2006/picture">
+                <pic:pic xmlns:pic="http://schemas.openxmlformats.org/drawingml/2006/picture">
+                  <pic:nvPicPr>
+                    <pic:cNvPr id="19" name="FDC27A3.tmp"/>
+                    <pic:cNvPicPr/>
+                  </pic:nvPicPr>
+                  <pic:blipFill>
+                    <a:blip r:embed="rId46">
+                      <a:extLst>
+                        <a:ext uri="{28A0092B-C50C-407E-A947-70E740481C1C}">
+                          <a14:useLocalDpi xmlns:a14="http://schemas.microsoft.com/office/drawing/2010/main" val="0"/>
+                        </a:ext>
+                      </a:extLst>
+                    </a:blip>
+                    <a:stretch>
+                      <a:fillRect/>
+                    </a:stretch>
+                  </pic:blipFill>
+                  <pic:spPr>
+                    <a:xfrm>
+                      <a:off x="0" y="0"/>
+                      <a:ext cx="5943600" cy="2451735"/>
+                    </a:xfrm>
+                    <a:prstGeom prst="rect">
+                      <a:avLst/>
+                    </a:prstGeom>
+                  </pic:spPr>
+                </pic:pic>
+              </a:graphicData>
+            </a:graphic>
+          </wp:inline>
+        </w:drawing>
+      </w:r>
+    </w:p>
+    <w:p>
+      <w:pPr>
+        <w:rPr>
+          <w:rFonts w:ascii="Cambria" w:hAnsi="Cambria"/>
+          <w:color w:val="000000" w:themeColor="text1"/>
+          <w:sz w:val="24"/>
+          <w:szCs w:val="24"/>
+        </w:rPr>
+      </w:pPr>
+      <w:r>
+        <w:rPr>
+          <w:rFonts w:ascii="Cambria" w:hAnsi="Cambria"/>
+          <w:color w:val="000000" w:themeColor="text1"/>
+          <w:sz w:val="24"/>
+          <w:szCs w:val="24"/>
+          <w:highlight w:val="green"/>
+        </w:rPr>
+        <w:t>What is Redis cache ?</w:t>
+      </w:r>
+    </w:p>
+    <w:p>
+      <w:pPr>
+        <w:pStyle w:val="ListParagraph"/>
+        <w:numPr>
+          <w:ilvl w:val="0"/>
+          <w:numId w:val="3"/>
+        </w:numPr>
+        <w:rPr>
+          <w:rFonts w:ascii="Cambria" w:hAnsi="Cambria"/>
+          <w:color w:val="000000" w:themeColor="text1"/>
+          <w:sz w:val="24"/>
+          <w:szCs w:val="24"/>
+        </w:rPr>
+      </w:pPr>
+      <w:r>
+        <w:rPr>
+          <w:rFonts w:ascii="Cambria" w:hAnsi="Cambria"/>
+          <w:color w:val="000000" w:themeColor="text1"/>
+          <w:sz w:val="24"/>
+          <w:szCs w:val="24"/>
+        </w:rPr>
+        <w:t>Redis cache is an open source distributed cache.</w:t>
+      </w:r>
+    </w:p>
+    <w:p>
+      <w:pPr>
+        <w:pStyle w:val="ListParagraph"/>
+        <w:numPr>
+          <w:ilvl w:val="0"/>
+          <w:numId w:val="3"/>
+        </w:numPr>
+        <w:rPr>
+          <w:rFonts w:ascii="Cambria" w:hAnsi="Cambria"/>
+          <w:color w:val="000000" w:themeColor="text1"/>
+          <w:sz w:val="24"/>
+          <w:szCs w:val="24"/>
+        </w:rPr>
+      </w:pPr>
+      <w:r>
+        <w:rPr>
+          <w:rFonts w:ascii="Cambria" w:hAnsi="Cambria"/>
+          <w:color w:val="000000" w:themeColor="text1"/>
+          <w:sz w:val="24"/>
+          <w:szCs w:val="24"/>
+        </w:rPr>
+        <w:t>It is acting in memory data store</w:t>
+      </w:r>
+      <w:r>
+        <w:rPr>
+          <w:rFonts w:ascii="Cambria" w:hAnsi="Cambria"/>
+          <w:color w:val="000000" w:themeColor="text1"/>
+          <w:sz w:val="24"/>
+          <w:szCs w:val="24"/>
+        </w:rPr>
+        <w:t>.</w:t>
+      </w:r>
+    </w:p>
+    <w:p>
+      <w:pPr>
+        <w:pStyle w:val="ListParagraph"/>
+        <w:numPr>
+          <w:ilvl w:val="0"/>
+          <w:numId w:val="3"/>
+        </w:numPr>
+        <w:rPr>
+          <w:rFonts w:ascii="Cambria" w:hAnsi="Cambria"/>
+          <w:color w:val="000000" w:themeColor="text1"/>
+          <w:sz w:val="24"/>
+          <w:szCs w:val="24"/>
+        </w:rPr>
+      </w:pPr>
+      <w:r>
+        <w:rPr>
+          <w:rFonts w:ascii="Cambria" w:hAnsi="Cambria"/>
+          <w:color w:val="000000" w:themeColor="text1"/>
+          <w:sz w:val="24"/>
+          <w:szCs w:val="24"/>
+        </w:rPr>
+        <w:t>It support several data types like string, list, set, … etc.</w:t>
+      </w:r>
+    </w:p>
+    <w:p>
+      <w:pPr>
+        <w:ind w:left="360"/>
+        <w:rPr>
+          <w:rFonts w:ascii="Cambria" w:hAnsi="Cambria"/>
+          <w:color w:val="FF0000"/>
+          <w:sz w:val="24"/>
+          <w:szCs w:val="24"/>
+        </w:rPr>
+      </w:pPr>
+      <w:hyperlink r:id="rId47" w:history="1">
+        <w:r>
+          <w:rPr>
+            <w:rStyle w:val="Hyperlink"/>
+            <w:rFonts w:ascii="Cambria" w:hAnsi="Cambria"/>
+            <w:sz w:val="24"/>
+            <w:szCs w:val="24"/>
+          </w:rPr>
+          <w:t>www.redis.io</w:t>
+        </w:r>
+      </w:hyperlink>
+    </w:p>
+    <w:p>
+      <w:pPr>
+        <w:pStyle w:val="ListParagraph"/>
+        <w:numPr>
+          <w:ilvl w:val="0"/>
+          <w:numId w:val="3"/>
+        </w:numPr>
+        <w:rPr>
+          <w:rFonts w:ascii="Cambria" w:hAnsi="Cambria"/>
+          <w:sz w:val="24"/>
+          <w:szCs w:val="24"/>
+        </w:rPr>
+      </w:pPr>
+      <w:r>
+        <w:rPr>
+          <w:rFonts w:ascii="Cambria" w:hAnsi="Cambria"/>
+          <w:color w:val="FF0000"/>
+          <w:sz w:val="24"/>
+          <w:szCs w:val="24"/>
+        </w:rPr>
+        <w:t xml:space="preserve">Client side caching: </w:t>
+      </w:r>
+      <w:r>
+        <w:rPr>
+          <w:rFonts w:ascii="Cambria" w:hAnsi="Cambria"/>
+          <w:sz w:val="24"/>
+          <w:szCs w:val="24"/>
+        </w:rPr>
+        <w:t xml:space="preserve">Download </w:t>
+      </w:r>
+      <w:r>
+        <w:rPr>
+          <w:rFonts w:ascii="Cambria" w:hAnsi="Cambria"/>
+          <w:sz w:val="24"/>
+          <w:szCs w:val="24"/>
+        </w:rPr>
+        <w:t xml:space="preserve"> Zip file  and extract </w:t>
+      </w:r>
+    </w:p>
+    <w:p>
+      <w:pPr>
+        <w:pStyle w:val="ListParagraph"/>
+        <w:numPr>
+          <w:ilvl w:val="0"/>
+          <w:numId w:val="3"/>
+        </w:numPr>
+        <w:rPr>
+          <w:rFonts w:ascii="Cambria" w:hAnsi="Cambria"/>
+          <w:color w:val="FF0000"/>
+          <w:sz w:val="24"/>
+          <w:szCs w:val="24"/>
+        </w:rPr>
+      </w:pPr>
+      <w:r>
+        <w:rPr>
+          <w:rFonts w:ascii="Cambria" w:hAnsi="Cambria"/>
+          <w:color w:val="FF0000"/>
+          <w:sz w:val="24"/>
+          <w:szCs w:val="24"/>
+        </w:rPr>
+        <w:t xml:space="preserve">URL: </w:t>
+      </w:r>
+      <w:hyperlink r:id="rId48" w:history="1">
+        <w:r>
+          <w:rPr>
+            <w:rStyle w:val="Hyperlink"/>
+            <w:rFonts w:ascii="Cambria" w:hAnsi="Cambria"/>
+            <w:sz w:val="24"/>
+            <w:szCs w:val="24"/>
+          </w:rPr>
+          <w:t>http://download.redis.io/releases/redis-6.0.8.tar.gz</w:t>
+        </w:r>
+      </w:hyperlink>
+    </w:p>
+    <w:p>
+      <w:pPr>
+        <w:rPr>
+          <w:rFonts w:ascii="Cambria" w:hAnsi="Cambria"/>
+          <w:sz w:val="24"/>
+          <w:szCs w:val="24"/>
+        </w:rPr>
+      </w:pPr>
+      <w:r>
+        <w:rPr>
+          <w:rFonts w:ascii="Cambria" w:hAnsi="Cambria"/>
+          <w:sz w:val="24"/>
+          <w:szCs w:val="24"/>
+        </w:rPr>
+        <w:t xml:space="preserve">Inside zip file we will have resis-server.exe and redis-client.exe files </w:t>
+      </w:r>
+    </w:p>
+    <w:p>
+      <w:pPr>
+        <w:rPr>
+          <w:rFonts w:ascii="Cambria" w:hAnsi="Cambria"/>
+          <w:sz w:val="24"/>
+          <w:szCs w:val="24"/>
+        </w:rPr>
+      </w:pPr>
+      <w:r>
+        <w:rPr>
+          <w:rFonts w:ascii="Cambria" w:hAnsi="Cambria"/>
+          <w:sz w:val="24"/>
+          <w:szCs w:val="24"/>
+        </w:rPr>
+        <w:t>Open redis client cmd prompt: enter &gt;</w:t>
+      </w:r>
+      <w:r>
+        <w:rPr>
+          <w:rFonts w:ascii="Cambria" w:hAnsi="Cambria"/>
+          <w:sz w:val="24"/>
+          <w:szCs w:val="24"/>
+          <w:highlight w:val="yellow"/>
+        </w:rPr>
+        <w:t>ping</w:t>
+      </w:r>
+      <w:r>
+        <w:rPr>
+          <w:rFonts w:ascii="Cambria" w:hAnsi="Cambria"/>
+          <w:sz w:val="24"/>
+          <w:szCs w:val="24"/>
+        </w:rPr>
+        <w:t xml:space="preserve">   response: </w:t>
+      </w:r>
+      <w:r>
+        <w:rPr>
+          <w:rFonts w:ascii="Cambria" w:hAnsi="Cambria"/>
+          <w:sz w:val="24"/>
+          <w:szCs w:val="24"/>
+          <w:highlight w:val="yellow"/>
+        </w:rPr>
+        <w:t>pong</w:t>
+      </w:r>
+    </w:p>
+    <w:p>
+      <w:pPr>
+        <w:rPr>
+          <w:rFonts w:ascii="Cambria" w:hAnsi="Cambria"/>
+          <w:sz w:val="24"/>
+          <w:szCs w:val="24"/>
+        </w:rPr>
+      </w:pPr>
+      <w:r>
+        <w:rPr>
+          <w:rFonts w:ascii="Cambria" w:hAnsi="Cambria"/>
+          <w:sz w:val="24"/>
+          <w:szCs w:val="24"/>
+          <w:highlight w:val="green"/>
+        </w:rPr>
+        <w:t>Redis Commands:</w:t>
+      </w:r>
+    </w:p>
+    <w:p>
+      <w:pPr>
+        <w:rPr>
+          <w:rFonts w:ascii="Cambria" w:hAnsi="Cambria"/>
+          <w:sz w:val="24"/>
+          <w:szCs w:val="24"/>
+        </w:rPr>
+      </w:pPr>
+      <w:r>
+        <w:rPr>
+          <w:rFonts w:ascii="Cambria" w:hAnsi="Cambria"/>
+          <w:sz w:val="24"/>
+          <w:szCs w:val="24"/>
+        </w:rPr>
+        <w:t>SET KEY “VALUE”   : To Store data in key-value format</w:t>
+      </w:r>
+    </w:p>
+    <w:p>
+      <w:pPr>
+        <w:rPr>
+          <w:rFonts w:ascii="Cambria" w:hAnsi="Cambria"/>
+          <w:sz w:val="24"/>
+          <w:szCs w:val="24"/>
+        </w:rPr>
+      </w:pPr>
+      <w:r>
+        <w:rPr>
+          <w:rFonts w:ascii="Cambria" w:hAnsi="Cambria"/>
+          <w:sz w:val="24"/>
+          <w:szCs w:val="24"/>
+        </w:rPr>
+        <w:t>GET “KEY”                 : To get value associated with key</w:t>
+      </w:r>
+    </w:p>
+    <w:p>
+      <w:pPr>
+        <w:rPr>
+          <w:rFonts w:ascii="Cambria" w:hAnsi="Cambria"/>
+          <w:sz w:val="24"/>
+          <w:szCs w:val="24"/>
+        </w:rPr>
+      </w:pPr>
+      <w:r>
+        <w:rPr>
+          <w:rFonts w:ascii="Cambria" w:hAnsi="Cambria"/>
+          <w:sz w:val="24"/>
+          <w:szCs w:val="24"/>
+        </w:rPr>
+        <w:t>KEYS *                        : To get all keys available in server</w:t>
+      </w:r>
+    </w:p>
+    <w:p>
+      <w:pPr>
+        <w:rPr>
+          <w:rFonts w:ascii="Cambria" w:hAnsi="Cambria"/>
+          <w:sz w:val="24"/>
+          <w:szCs w:val="24"/>
+        </w:rPr>
+      </w:pPr>
+      <w:r>
+        <w:rPr>
+          <w:rFonts w:ascii="Cambria" w:hAnsi="Cambria"/>
+          <w:sz w:val="24"/>
+          <w:szCs w:val="24"/>
+        </w:rPr>
+        <w:t>Redis Client-----------------------</w:t>
+      </w:r>
+      <w:r>
+        <w:rPr>
+          <w:rFonts w:ascii="Cambria" w:hAnsi="Cambria"/>
+          <w:sz w:val="24"/>
+          <w:szCs w:val="24"/>
+        </w:rPr>
+        <w:sym w:font="Wingdings" w:char="F0E0"/>
+      </w:r>
+      <w:r>
+        <w:rPr>
+          <w:rFonts w:ascii="Cambria" w:hAnsi="Cambria"/>
+          <w:sz w:val="24"/>
+          <w:szCs w:val="24"/>
+        </w:rPr>
+        <w:t xml:space="preserve"> Redis Server</w:t>
+      </w:r>
+    </w:p>
+    <w:p>
+      <w:pPr>
+        <w:rPr>
+          <w:rFonts w:ascii="Cambria" w:hAnsi="Cambria"/>
+          <w:color w:val="FF0000"/>
+          <w:sz w:val="24"/>
+          <w:szCs w:val="24"/>
+        </w:rPr>
+      </w:pPr>
+      <w:r>
+        <w:rPr>
+          <w:rFonts w:ascii="Cambria" w:hAnsi="Cambria"/>
+          <w:noProof/>
+          <w:color w:val="FF0000"/>
+          <w:sz w:val="24"/>
+          <w:szCs w:val="24"/>
+        </w:rPr>
+        <w:drawing>
+          <wp:inline distT="0" distB="0" distL="0" distR="0">
+            <wp:extent cx="5943600" cy="1626870"/>
+            <wp:effectExtent l="0" t="0" r="0" b="0"/>
+            <wp:docPr id="20" name="Picture 20"/>
+            <wp:cNvGraphicFramePr>
+              <a:graphicFrameLocks xmlns:a="http://schemas.openxmlformats.org/drawingml/2006/main" noChangeAspect="1"/>
+            </wp:cNvGraphicFramePr>
+            <a:graphic xmlns:a="http://schemas.openxmlformats.org/drawingml/2006/main">
+              <a:graphicData uri="http://schemas.openxmlformats.org/drawingml/2006/picture">
+                <pic:pic xmlns:pic="http://schemas.openxmlformats.org/drawingml/2006/picture">
+                  <pic:nvPicPr>
+                    <pic:cNvPr id="20" name="9D82C44.tmp"/>
+                    <pic:cNvPicPr/>
+                  </pic:nvPicPr>
+                  <pic:blipFill>
+                    <a:blip r:embed="rId49">
+                      <a:extLst>
+                        <a:ext uri="{28A0092B-C50C-407E-A947-70E740481C1C}">
+                          <a14:useLocalDpi xmlns:a14="http://schemas.microsoft.com/office/drawing/2010/main" val="0"/>
+                        </a:ext>
+                      </a:extLst>
+                    </a:blip>
+                    <a:stretch>
+                      <a:fillRect/>
+                    </a:stretch>
+                  </pic:blipFill>
+                  <pic:spPr>
+                    <a:xfrm>
+                      <a:off x="0" y="0"/>
+                      <a:ext cx="5943600" cy="1626870"/>
+                    </a:xfrm>
+                    <a:prstGeom prst="rect">
+                      <a:avLst/>
+                    </a:prstGeom>
+                  </pic:spPr>
+                </pic:pic>
+              </a:graphicData>
+            </a:graphic>
+          </wp:inline>
+        </w:drawing>
+      </w:r>
+    </w:p>
+    <w:p>
+      <w:pPr>
+        <w:rPr>
+          <w:rFonts w:ascii="Cambria" w:hAnsi="Cambria"/>
+          <w:sz w:val="32"/>
+          <w:szCs w:val="32"/>
+          <w:highlight w:val="green"/>
+        </w:rPr>
+      </w:pPr>
+      <w:r>
+        <w:rPr>
+          <w:rFonts w:ascii="Cambria" w:hAnsi="Cambria"/>
+          <w:noProof/>
+          <w:sz w:val="32"/>
+          <w:szCs w:val="32"/>
+        </w:rPr>
+        <w:lastRenderedPageBreak/>
+        <w:drawing>
+          <wp:inline distT="0" distB="0" distL="0" distR="0">
+            <wp:extent cx="5943600" cy="2374265"/>
+            <wp:effectExtent l="0" t="0" r="0" b="6985"/>
+            <wp:docPr id="21" name="Picture 21"/>
+            <wp:cNvGraphicFramePr>
+              <a:graphicFrameLocks xmlns:a="http://schemas.openxmlformats.org/drawingml/2006/main" noChangeAspect="1"/>
+            </wp:cNvGraphicFramePr>
+            <a:graphic xmlns:a="http://schemas.openxmlformats.org/drawingml/2006/main">
+              <a:graphicData uri="http://schemas.openxmlformats.org/drawingml/2006/picture">
+                <pic:pic xmlns:pic="http://schemas.openxmlformats.org/drawingml/2006/picture">
+                  <pic:nvPicPr>
+                    <pic:cNvPr id="21" name="5549CD1.tmp"/>
+                    <pic:cNvPicPr/>
+                  </pic:nvPicPr>
+                  <pic:blipFill>
+                    <a:blip r:embed="rId50">
+                      <a:extLst>
+                        <a:ext uri="{28A0092B-C50C-407E-A947-70E740481C1C}">
+                          <a14:useLocalDpi xmlns:a14="http://schemas.microsoft.com/office/drawing/2010/main" val="0"/>
+                        </a:ext>
+                      </a:extLst>
+                    </a:blip>
+                    <a:stretch>
+                      <a:fillRect/>
+                    </a:stretch>
+                  </pic:blipFill>
+                  <pic:spPr>
+                    <a:xfrm>
+                      <a:off x="0" y="0"/>
+                      <a:ext cx="5943600" cy="2374265"/>
+                    </a:xfrm>
+                    <a:prstGeom prst="rect">
+                      <a:avLst/>
+                    </a:prstGeom>
+                  </pic:spPr>
+                </pic:pic>
+              </a:graphicData>
+            </a:graphic>
+          </wp:inline>
+        </w:drawing>
+      </w:r>
+    </w:p>
+    <w:p>
+      <w:pPr>
+        <w:rPr>
+          <w:rFonts w:ascii="Cambria" w:hAnsi="Cambria"/>
+          <w:sz w:val="32"/>
+          <w:szCs w:val="32"/>
+        </w:rPr>
+      </w:pPr>
+      <w:r>
+        <w:rPr>
+          <w:rFonts w:ascii="Cambria" w:hAnsi="Cambria"/>
+          <w:sz w:val="32"/>
+          <w:szCs w:val="32"/>
+          <w:highlight w:val="green"/>
+        </w:rPr>
+        <w:t>Steps to develop spring boot application for redis client cache:-</w:t>
+      </w:r>
+    </w:p>
+    <w:p>
+      <w:pPr>
+        <w:rPr>
+          <w:rFonts w:ascii="Cambria" w:hAnsi="Cambria"/>
+          <w:sz w:val="24"/>
+          <w:szCs w:val="24"/>
+        </w:rPr>
+      </w:pPr>
+      <w:r>
+        <w:rPr>
+          <w:rFonts w:ascii="Cambria" w:hAnsi="Cambria"/>
+          <w:sz w:val="24"/>
+          <w:szCs w:val="24"/>
+        </w:rPr>
+        <w:t>Nothing will do,</w:t>
+      </w:r>
+      <w:r>
+        <w:rPr>
+          <w:rFonts w:ascii="Cambria" w:hAnsi="Cambria"/>
+          <w:sz w:val="24"/>
+          <w:szCs w:val="24"/>
+        </w:rPr>
+        <w:t xml:space="preserve"> </w:t>
+      </w:r>
+      <w:r>
+        <w:rPr>
+          <w:rFonts w:ascii="Cambria" w:hAnsi="Cambria"/>
+          <w:sz w:val="24"/>
+          <w:szCs w:val="24"/>
+        </w:rPr>
+        <w:t>even no UI also</w:t>
+      </w:r>
+      <w:r>
+        <w:rPr>
+          <w:rFonts w:ascii="Cambria" w:hAnsi="Cambria"/>
+          <w:sz w:val="24"/>
+          <w:szCs w:val="24"/>
+        </w:rPr>
+        <w:t xml:space="preserve"> just cmd prompt only here</w:t>
+      </w:r>
+    </w:p>
+    <w:p>
+      <w:pPr>
+        <w:rPr>
+          <w:rFonts w:ascii="Cambria" w:hAnsi="Cambria"/>
+          <w:sz w:val="32"/>
+          <w:szCs w:val="32"/>
+          <w:highlight w:val="green"/>
+        </w:rPr>
+      </w:pPr>
+      <w:r>
+        <w:rPr>
+          <w:rFonts w:ascii="Cambria" w:hAnsi="Cambria"/>
+          <w:sz w:val="24"/>
+          <w:szCs w:val="24"/>
+        </w:rPr>
+        <w:t xml:space="preserve">We just click under Zip file </w:t>
+      </w:r>
+      <w:r>
+        <w:rPr>
+          <w:rFonts w:ascii="Cambria" w:hAnsi="Cambria"/>
+          <w:sz w:val="24"/>
+          <w:szCs w:val="24"/>
+        </w:rPr>
+        <w:t>red</w:t>
+      </w:r>
+      <w:r>
+        <w:rPr>
+          <w:rFonts w:ascii="Cambria" w:hAnsi="Cambria"/>
+          <w:sz w:val="24"/>
+          <w:szCs w:val="24"/>
+        </w:rPr>
+        <w:t>is-server.exe  file -&gt;open cmd window &gt;enough .</w:t>
+      </w:r>
+    </w:p>
+    <w:p>
+      <w:pPr>
+        <w:rPr>
+          <w:rFonts w:ascii="Cambria" w:hAnsi="Cambria"/>
+          <w:sz w:val="32"/>
+          <w:szCs w:val="32"/>
+        </w:rPr>
+      </w:pPr>
+      <w:r>
+        <w:rPr>
+          <w:rFonts w:ascii="Cambria" w:hAnsi="Cambria"/>
+          <w:sz w:val="32"/>
+          <w:szCs w:val="32"/>
+          <w:highlight w:val="green"/>
+        </w:rPr>
+        <w:t>Steps to develop spring boot application for redis client cache:-</w:t>
+      </w:r>
+    </w:p>
+    <w:p>
+      <w:pPr>
+        <w:pStyle w:val="ListParagraph"/>
+        <w:numPr>
+          <w:ilvl w:val="0"/>
+          <w:numId w:val="4"/>
+        </w:numPr>
+        <w:rPr>
+          <w:rFonts w:ascii="Cambria" w:hAnsi="Cambria"/>
+          <w:color w:val="FF0000"/>
+          <w:sz w:val="32"/>
+          <w:szCs w:val="32"/>
+        </w:rPr>
+      </w:pPr>
+      <w:r>
+        <w:rPr>
+          <w:rFonts w:ascii="Cambria" w:hAnsi="Cambria"/>
+          <w:sz w:val="24"/>
+          <w:szCs w:val="24"/>
+        </w:rPr>
+        <w:t>Create spring boot application with below dependencies</w:t>
+      </w:r>
+    </w:p>
+    <w:p>
+      <w:pPr>
+        <w:pStyle w:val="ListParagraph"/>
+        <w:numPr>
+          <w:ilvl w:val="0"/>
+          <w:numId w:val="3"/>
+        </w:numPr>
+        <w:rPr>
+          <w:rFonts w:ascii="Cambria" w:hAnsi="Cambria"/>
+          <w:sz w:val="24"/>
+          <w:szCs w:val="24"/>
+        </w:rPr>
+      </w:pPr>
+      <w:r>
+        <w:rPr>
+          <w:rFonts w:ascii="Cambria" w:hAnsi="Cambria"/>
+          <w:sz w:val="24"/>
+          <w:szCs w:val="24"/>
+        </w:rPr>
+        <w:t>Spring-boot-starter-web</w:t>
+      </w:r>
+    </w:p>
+    <w:p>
+      <w:pPr>
+        <w:pStyle w:val="ListParagraph"/>
+        <w:numPr>
+          <w:ilvl w:val="0"/>
+          <w:numId w:val="3"/>
+        </w:numPr>
+        <w:rPr>
+          <w:rFonts w:ascii="Cambria" w:hAnsi="Cambria"/>
+          <w:sz w:val="24"/>
+          <w:szCs w:val="24"/>
+        </w:rPr>
+      </w:pPr>
+      <w:r>
+        <w:rPr>
+          <w:rFonts w:ascii="Cambria" w:hAnsi="Cambria"/>
+          <w:sz w:val="24"/>
+          <w:szCs w:val="24"/>
+        </w:rPr>
+        <w:t>Spring-boot-starter-</w:t>
+      </w:r>
+      <w:r>
+        <w:rPr>
+          <w:rFonts w:ascii="Cambria" w:hAnsi="Cambria"/>
+          <w:sz w:val="24"/>
+          <w:szCs w:val="24"/>
+        </w:rPr>
+        <w:t>data-redis</w:t>
+      </w:r>
+    </w:p>
+    <w:p>
+      <w:pPr>
+        <w:pStyle w:val="ListParagraph"/>
+        <w:numPr>
+          <w:ilvl w:val="0"/>
+          <w:numId w:val="3"/>
+        </w:numPr>
+        <w:rPr>
+          <w:rFonts w:ascii="Cambria" w:hAnsi="Cambria"/>
+          <w:sz w:val="24"/>
+          <w:szCs w:val="24"/>
+        </w:rPr>
+      </w:pPr>
+      <w:r>
+        <w:rPr>
+          <w:rFonts w:ascii="Cambria" w:hAnsi="Cambria"/>
+          <w:sz w:val="24"/>
+          <w:szCs w:val="24"/>
+        </w:rPr>
+        <w:t>Lombok</w:t>
+      </w:r>
+    </w:p>
+    <w:p>
+      <w:pPr>
+        <w:pStyle w:val="ListParagraph"/>
+        <w:numPr>
+          <w:ilvl w:val="0"/>
+          <w:numId w:val="3"/>
+        </w:numPr>
+        <w:rPr>
+          <w:rFonts w:ascii="Cambria" w:hAnsi="Cambria"/>
+          <w:sz w:val="24"/>
+          <w:szCs w:val="24"/>
+        </w:rPr>
+      </w:pPr>
+      <w:r>
+        <w:rPr>
+          <w:rFonts w:ascii="Cambria" w:hAnsi="Cambria"/>
+          <w:sz w:val="24"/>
+          <w:szCs w:val="24"/>
+        </w:rPr>
+        <w:t>Devtool’s</w:t>
+      </w:r>
+    </w:p>
+    <w:p>
+      <w:pPr>
+        <w:rPr>
+          <w:rFonts w:ascii="Cambria" w:hAnsi="Cambria"/>
+          <w:sz w:val="24"/>
+          <w:szCs w:val="24"/>
+        </w:rPr>
+      </w:pPr>
+    </w:p>
+    <w:p>
+      <w:pPr>
+        <w:pStyle w:val="ListParagraph"/>
+        <w:numPr>
+          <w:ilvl w:val="0"/>
+          <w:numId w:val="4"/>
+        </w:numPr>
+        <w:rPr>
+          <w:rFonts w:ascii="Cambria" w:hAnsi="Cambria"/>
+          <w:sz w:val="24"/>
+          <w:szCs w:val="24"/>
+        </w:rPr>
+      </w:pPr>
+      <w:r>
+        <w:rPr>
+          <w:rFonts w:ascii="Cambria" w:hAnsi="Cambria"/>
+          <w:sz w:val="24"/>
+          <w:szCs w:val="24"/>
+        </w:rPr>
+        <w:t>Configure JedisConnectionFactory as a bean</w:t>
+      </w:r>
+    </w:p>
+    <w:p>
+      <w:pPr>
+        <w:ind w:left="720"/>
+        <w:rPr>
+          <w:rFonts w:ascii="Cambria" w:hAnsi="Cambria"/>
+          <w:sz w:val="24"/>
+          <w:szCs w:val="24"/>
+        </w:rPr>
+      </w:pPr>
+      <w:r>
+        <w:rPr>
+          <w:rFonts w:ascii="Cambria" w:hAnsi="Cambria"/>
+          <w:sz w:val="24"/>
+          <w:szCs w:val="24"/>
+        </w:rPr>
+        <w:t>This bean will establish connection between Boot application and redis server. If Redis server is running in  different machine then we have to set Redis server details to Jcf  Object.</w:t>
+      </w:r>
+    </w:p>
+    <w:p>
+      <w:pPr>
+        <w:rPr>
+          <w:rFonts w:ascii="Cambria" w:hAnsi="Cambria"/>
+          <w:sz w:val="24"/>
+          <w:szCs w:val="24"/>
+        </w:rPr>
+      </w:pPr>
+    </w:p>
+    <w:p>
+      <w:pPr>
+        <w:pStyle w:val="ListParagraph"/>
+        <w:numPr>
+          <w:ilvl w:val="0"/>
+          <w:numId w:val="4"/>
+        </w:numPr>
+        <w:rPr>
+          <w:rFonts w:ascii="Cambria" w:hAnsi="Cambria"/>
+          <w:sz w:val="24"/>
+          <w:szCs w:val="24"/>
+        </w:rPr>
+      </w:pPr>
+      <w:r>
+        <w:rPr>
+          <w:rFonts w:ascii="Cambria" w:hAnsi="Cambria"/>
+          <w:sz w:val="24"/>
+          <w:szCs w:val="24"/>
+        </w:rPr>
+        <w:t>Configure RedisTemplate as a bean by injecting JedisConnectionFactory bean object.</w:t>
+      </w:r>
+    </w:p>
+    <w:p>
+      <w:pPr>
+        <w:pStyle w:val="ListParagraph"/>
+        <w:numPr>
+          <w:ilvl w:val="0"/>
+          <w:numId w:val="4"/>
+        </w:numPr>
+        <w:rPr>
+          <w:rFonts w:ascii="Cambria" w:hAnsi="Cambria"/>
+          <w:sz w:val="24"/>
+          <w:szCs w:val="24"/>
+        </w:rPr>
+      </w:pPr>
+      <w:r>
+        <w:rPr>
+          <w:rFonts w:ascii="Cambria" w:hAnsi="Cambria"/>
+          <w:sz w:val="24"/>
+          <w:szCs w:val="24"/>
+        </w:rPr>
+        <w:t>HashOperations:</w:t>
+      </w:r>
+    </w:p>
+    <w:p>
+      <w:pPr>
+        <w:ind w:left="720"/>
+        <w:rPr>
+          <w:rFonts w:ascii="Cambria" w:hAnsi="Cambria"/>
+          <w:sz w:val="24"/>
+          <w:szCs w:val="24"/>
+        </w:rPr>
+      </w:pPr>
+      <w:r>
+        <w:rPr>
+          <w:rFonts w:ascii="Cambria" w:hAnsi="Cambria"/>
+          <w:sz w:val="24"/>
+          <w:szCs w:val="24"/>
+        </w:rPr>
+        <w:t xml:space="preserve">To perform the Redis Operation will provide some predefined methods </w:t>
+      </w:r>
+    </w:p>
+    <w:p>
+      <w:pPr>
+        <w:ind w:left="360"/>
+        <w:rPr>
+          <w:rFonts w:ascii="Cambria" w:hAnsi="Cambria"/>
+          <w:sz w:val="24"/>
+          <w:szCs w:val="24"/>
+        </w:rPr>
+      </w:pPr>
+      <w:r>
+        <w:rPr>
+          <w:rFonts w:ascii="Cambria" w:hAnsi="Cambria"/>
+          <w:sz w:val="24"/>
+          <w:szCs w:val="24"/>
+        </w:rPr>
+        <w:t xml:space="preserve">       put-&gt;it is used to store the data in redis server</w:t>
+      </w:r>
+    </w:p>
+    <w:p>
+      <w:pPr>
+        <w:ind w:left="360"/>
+        <w:rPr>
+          <w:rFonts w:ascii="Cambria" w:hAnsi="Cambria"/>
+          <w:sz w:val="24"/>
+          <w:szCs w:val="24"/>
+        </w:rPr>
+      </w:pPr>
+      <w:r>
+        <w:rPr>
+          <w:rFonts w:ascii="Cambria" w:hAnsi="Cambria"/>
+          <w:sz w:val="24"/>
+          <w:szCs w:val="24"/>
+        </w:rPr>
+        <w:t xml:space="preserve">       Entries-&gt;  to get</w:t>
+      </w:r>
+      <w:r>
+        <w:rPr>
+          <w:rFonts w:ascii="Cambria" w:hAnsi="Cambria"/>
+          <w:sz w:val="24"/>
+          <w:szCs w:val="24"/>
+        </w:rPr>
+        <w:t xml:space="preserve"> all </w:t>
+      </w:r>
+      <w:r>
+        <w:rPr>
+          <w:rFonts w:ascii="Cambria" w:hAnsi="Cambria"/>
+          <w:sz w:val="24"/>
+          <w:szCs w:val="24"/>
+        </w:rPr>
+        <w:t xml:space="preserve"> the data from redis server</w:t>
+      </w:r>
+    </w:p>
+    <w:p>
+      <w:pPr>
+        <w:ind w:left="360"/>
+        <w:rPr>
+          <w:rFonts w:ascii="Cambria" w:hAnsi="Cambria"/>
+          <w:sz w:val="24"/>
+          <w:szCs w:val="24"/>
+        </w:rPr>
+      </w:pPr>
+      <w:r>
+        <w:rPr>
+          <w:rFonts w:ascii="Cambria" w:hAnsi="Cambria"/>
+          <w:sz w:val="24"/>
+          <w:szCs w:val="24"/>
+        </w:rPr>
+        <w:t xml:space="preserve">       Get-&gt; to get the value based on particular key</w:t>
+      </w:r>
+    </w:p>
+    <w:p>
+      <w:pPr>
+        <w:ind w:left="360"/>
+        <w:rPr>
+          <w:rFonts w:ascii="Cambria" w:hAnsi="Cambria"/>
+          <w:sz w:val="24"/>
+          <w:szCs w:val="24"/>
+        </w:rPr>
+      </w:pPr>
+      <w:r>
+        <w:rPr>
+          <w:rFonts w:ascii="Cambria" w:hAnsi="Cambria"/>
+          <w:sz w:val="24"/>
+          <w:szCs w:val="24"/>
+        </w:rPr>
+        <w:lastRenderedPageBreak/>
+        <w:t>Delete-&gt;to delete data based on particular key</w:t>
+      </w:r>
+    </w:p>
+    <w:p>
+      <w:pPr>
+        <w:ind w:left="360"/>
+        <w:rPr>
+          <w:rFonts w:ascii="Cambria" w:hAnsi="Cambria"/>
+          <w:sz w:val="24"/>
+          <w:szCs w:val="24"/>
+        </w:rPr>
+      </w:pPr>
+      <w:r>
+        <w:rPr>
+          <w:rFonts w:ascii="Cambria" w:hAnsi="Cambria"/>
+          <w:sz w:val="24"/>
+          <w:szCs w:val="24"/>
+        </w:rPr>
+        <w:t>HK—for partision purpose (USER,EMPLOYEE,ADMIN…..)</w:t>
+      </w:r>
+    </w:p>
+    <w:p>
+      <w:pPr>
+        <w:ind w:left="360"/>
+        <w:rPr>
+          <w:rFonts w:ascii="Cambria" w:hAnsi="Cambria"/>
+          <w:sz w:val="24"/>
+          <w:szCs w:val="24"/>
+        </w:rPr>
+      </w:pPr>
+    </w:p>
+    <w:p>
+      <w:pPr>
+        <w:pStyle w:val="ListParagraph"/>
+        <w:numPr>
+          <w:ilvl w:val="0"/>
+          <w:numId w:val="4"/>
+        </w:numPr>
+        <w:rPr>
+          <w:rFonts w:ascii="Cambria" w:hAnsi="Cambria"/>
+          <w:sz w:val="24"/>
+          <w:szCs w:val="24"/>
+        </w:rPr>
+      </w:pPr>
+      <w:r>
+        <w:rPr>
+          <w:rFonts w:ascii="Cambria" w:hAnsi="Cambria"/>
+          <w:sz w:val="24"/>
+          <w:szCs w:val="24"/>
+        </w:rPr>
+        <w:t>Create Repository Interface and Impl class to perform Redis Operations. To perform Redis Operations we will use RedisTemplate bean.</w:t>
+      </w:r>
+    </w:p>
+    <w:p>
+      <w:pPr>
+        <w:ind w:left="720"/>
+        <w:rPr>
+          <w:rFonts w:ascii="Cambria" w:hAnsi="Cambria"/>
+          <w:sz w:val="24"/>
+          <w:szCs w:val="24"/>
+        </w:rPr>
+      </w:pPr>
+      <w:r>
+        <w:rPr>
+          <w:rFonts w:ascii="Cambria" w:hAnsi="Cambria"/>
+          <w:sz w:val="24"/>
+          <w:szCs w:val="24"/>
+        </w:rPr>
+        <w:t xml:space="preserve">//constructor injection -&gt; so when one  parameter as a constructor, so no need to specify @Autowired </w:t>
+      </w:r>
+    </w:p>
+    <w:p>
+      <w:pPr>
+        <w:rPr>
+          <w:rFonts w:ascii="Cambria" w:hAnsi="Cambria"/>
+          <w:sz w:val="24"/>
+          <w:szCs w:val="24"/>
+        </w:rPr>
+      </w:pPr>
+    </w:p>
+    <w:p>
+      <w:pPr>
+        <w:pStyle w:val="ListParagraph"/>
+        <w:numPr>
+          <w:ilvl w:val="0"/>
+          <w:numId w:val="4"/>
+        </w:numPr>
+        <w:rPr>
+          <w:rFonts w:ascii="Cambria" w:hAnsi="Cambria"/>
+          <w:sz w:val="24"/>
+          <w:szCs w:val="24"/>
+        </w:rPr>
+      </w:pPr>
+      <w:r>
+        <w:rPr>
+          <w:rFonts w:ascii="Cambria" w:hAnsi="Cambria"/>
+          <w:sz w:val="24"/>
+          <w:szCs w:val="24"/>
+        </w:rPr>
+        <w:t xml:space="preserve">Run application </w:t>
+      </w:r>
+    </w:p>
+    <w:p>
+      <w:pPr>
+        <w:pStyle w:val="ListParagraph"/>
+        <w:numPr>
+          <w:ilvl w:val="0"/>
+          <w:numId w:val="3"/>
+        </w:numPr>
+        <w:rPr>
+          <w:rFonts w:ascii="Cambria" w:hAnsi="Cambria"/>
+          <w:sz w:val="24"/>
+          <w:szCs w:val="24"/>
+        </w:rPr>
+      </w:pPr>
+      <w:r>
+        <w:rPr>
+          <w:rFonts w:ascii="Cambria" w:hAnsi="Cambria"/>
+          <w:sz w:val="24"/>
+          <w:szCs w:val="24"/>
+        </w:rPr>
+        <w:t>Make sure redis client and server is Up(cmd console open )</w:t>
+      </w:r>
+    </w:p>
+    <w:p>
+      <w:pPr>
+        <w:ind w:left="720"/>
+        <w:rPr>
+          <w:rFonts w:ascii="Cambria" w:hAnsi="Cambria"/>
+          <w:sz w:val="24"/>
+          <w:szCs w:val="24"/>
+        </w:rPr>
+      </w:pPr>
+    </w:p>
+    <w:p>
+      <w:pPr>
+        <w:rPr>
+          <w:rFonts w:ascii="Cambria" w:hAnsi="Cambria"/>
+          <w:sz w:val="24"/>
+          <w:szCs w:val="24"/>
+        </w:rPr>
+      </w:pPr>
+      <w:r>
+        <w:rPr>
+          <w:rFonts w:ascii="Cambria" w:hAnsi="Cambria"/>
+          <w:sz w:val="24"/>
+          <w:szCs w:val="24"/>
+        </w:rPr>
+        <w:t>Interview question :</w:t>
+      </w:r>
+    </w:p>
+    <w:p>
+      <w:pPr>
+        <w:rPr>
+          <w:rFonts w:ascii="Cambria" w:hAnsi="Cambria"/>
+          <w:sz w:val="24"/>
+          <w:szCs w:val="24"/>
+        </w:rPr>
+      </w:pPr>
+      <w:r>
+        <w:rPr>
+          <w:rFonts w:ascii="Cambria" w:hAnsi="Cambria"/>
+          <w:sz w:val="24"/>
+          <w:szCs w:val="24"/>
+        </w:rPr>
+        <w:t>Retrieving, refresh cache, size will increase-----need to more analasys</w:t>
+      </w:r>
+    </w:p>
+    <w:p>
+      <w:pPr>
+        <w:rPr>
+          <w:rFonts w:ascii="Cambria" w:hAnsi="Cambria"/>
+          <w:sz w:val="24"/>
+          <w:szCs w:val="24"/>
+        </w:rPr>
+      </w:pPr>
+    </w:p>
+    <w:p>
+      <w:pPr>
+        <w:rPr>
+          <w:rFonts w:ascii="Cambria" w:hAnsi="Cambria"/>
+          <w:sz w:val="24"/>
+          <w:szCs w:val="24"/>
+        </w:rPr>
+      </w:pPr>
+      <w:r>
+        <w:rPr>
+          <w:rFonts w:ascii="Cambria" w:hAnsi="Cambria"/>
+          <w:sz w:val="24"/>
+          <w:szCs w:val="24"/>
+        </w:rPr>
+        <w:t xml:space="preserve">Circuit Breaker design pattern: </w:t>
+      </w:r>
+    </w:p>
+    <w:p>
+      <w:pPr>
+        <w:rPr>
+          <w:rFonts w:ascii="Cambria" w:hAnsi="Cambria"/>
+          <w:sz w:val="24"/>
+          <w:szCs w:val="24"/>
+        </w:rPr>
+      </w:pPr>
+      <w:r>
+        <w:rPr>
+          <w:rFonts w:ascii="Cambria" w:hAnsi="Cambria"/>
+          <w:sz w:val="24"/>
+          <w:szCs w:val="24"/>
+        </w:rPr>
+        <w:t xml:space="preserve">Hystrix is a distributed library, In order to handle failure do some fall back mechanism. Similarly like try-catch block. </w:t>
+      </w:r>
+    </w:p>
+    <w:p>
+      <w:pPr>
+        <w:rPr>
+          <w:rFonts w:ascii="Cambria" w:hAnsi="Cambria"/>
+          <w:sz w:val="24"/>
+          <w:szCs w:val="24"/>
+        </w:rPr>
+      </w:pPr>
+    </w:p>
+    <w:p>
+      <w:pPr>
+        <w:rPr>
+          <w:rFonts w:ascii="Cambria" w:hAnsi="Cambria"/>
+          <w:sz w:val="24"/>
+          <w:szCs w:val="24"/>
+        </w:rPr>
+      </w:pPr>
+      <w:r>
+        <w:rPr>
+          <w:rFonts w:ascii="Cambria" w:hAnsi="Cambria"/>
+          <w:sz w:val="24"/>
+          <w:szCs w:val="24"/>
+        </w:rPr>
+        <w:t>Steps to develop Circute Breaker:</w:t>
+      </w:r>
+    </w:p>
+    <w:p>
+      <w:pPr>
+        <w:rPr>
+          <w:rFonts w:ascii="Cambria" w:hAnsi="Cambria"/>
+          <w:sz w:val="24"/>
+          <w:szCs w:val="24"/>
+        </w:rPr>
+      </w:pPr>
+      <w:r>
+        <w:rPr>
+          <w:rFonts w:ascii="Cambria" w:hAnsi="Cambria"/>
+          <w:sz w:val="24"/>
+          <w:szCs w:val="24"/>
+        </w:rPr>
+        <w:t>Create spring boot project with below dependencies</w:t>
+      </w:r>
+    </w:p>
+    <w:p>
+      <w:pPr>
+        <w:rPr>
+          <w:rFonts w:ascii="Cambria" w:hAnsi="Cambria"/>
+          <w:sz w:val="24"/>
+          <w:szCs w:val="24"/>
+        </w:rPr>
+      </w:pPr>
+      <w:r>
+        <w:rPr>
+          <w:rFonts w:ascii="Cambria" w:hAnsi="Cambria"/>
+          <w:sz w:val="24"/>
+          <w:szCs w:val="24"/>
+        </w:rPr>
+        <w:sym w:font="Wingdings" w:char="F0E0"/>
+      </w:r>
+      <w:r>
+        <w:rPr>
+          <w:rFonts w:ascii="Cambria" w:hAnsi="Cambria"/>
+          <w:sz w:val="24"/>
+          <w:szCs w:val="24"/>
+        </w:rPr>
+        <w:t>Spring-boot-starter-web</w:t>
+      </w:r>
+    </w:p>
+    <w:p>
+      <w:pPr>
+        <w:rPr>
+          <w:rFonts w:ascii="Cambria" w:hAnsi="Cambria"/>
+          <w:sz w:val="24"/>
+          <w:szCs w:val="24"/>
+        </w:rPr>
+      </w:pPr>
+      <w:r>
+        <w:rPr>
+          <w:rFonts w:ascii="Cambria" w:hAnsi="Cambria"/>
+          <w:sz w:val="24"/>
+          <w:szCs w:val="24"/>
+        </w:rPr>
+        <w:sym w:font="Wingdings" w:char="F0E0"/>
+      </w:r>
+      <w:r>
+        <w:rPr>
+          <w:rFonts w:ascii="Cambria" w:hAnsi="Cambria"/>
+          <w:sz w:val="24"/>
+          <w:szCs w:val="24"/>
+        </w:rPr>
+        <w:t xml:space="preserve"> </w:t>
+      </w:r>
+      <w:r>
+        <w:rPr>
+          <w:rFonts w:ascii="Cambria" w:hAnsi="Cambria"/>
+          <w:sz w:val="24"/>
+          <w:szCs w:val="24"/>
+        </w:rPr>
+        <w:t>Actuators</w:t>
+      </w:r>
+    </w:p>
+    <w:p>
+      <w:pPr>
+        <w:rPr>
+          <w:rFonts w:ascii="Cambria" w:hAnsi="Cambria"/>
+          <w:sz w:val="24"/>
+          <w:szCs w:val="24"/>
+        </w:rPr>
+      </w:pPr>
+      <w:r>
+        <w:rPr>
+          <w:rFonts w:ascii="Cambria" w:hAnsi="Cambria"/>
+          <w:sz w:val="24"/>
+          <w:szCs w:val="24"/>
+        </w:rPr>
+        <w:sym w:font="Wingdings" w:char="F0E0"/>
+      </w:r>
+      <w:r>
+        <w:rPr>
+          <w:rFonts w:ascii="Cambria" w:hAnsi="Cambria"/>
+          <w:sz w:val="24"/>
+          <w:szCs w:val="24"/>
+        </w:rPr>
+        <w:t>Hystrix</w:t>
+      </w:r>
+    </w:p>
+    <w:p>
+      <w:pPr>
+        <w:rPr>
+          <w:rFonts w:ascii="Cambria" w:hAnsi="Cambria"/>
+          <w:sz w:val="24"/>
+          <w:szCs w:val="24"/>
+        </w:rPr>
+      </w:pPr>
+      <w:r>
+        <w:rPr>
+          <w:rFonts w:ascii="Cambria" w:hAnsi="Cambria"/>
+          <w:sz w:val="24"/>
+          <w:szCs w:val="24"/>
+        </w:rPr>
+        <w:sym w:font="Wingdings" w:char="F0E0"/>
+      </w:r>
+      <w:r>
+        <w:rPr>
+          <w:rFonts w:ascii="Cambria" w:hAnsi="Cambria"/>
+          <w:sz w:val="24"/>
+          <w:szCs w:val="24"/>
+        </w:rPr>
+        <w:t>Hystrix Dashboard</w:t>
+      </w:r>
+    </w:p>
+    <w:p>
+      <w:pPr>
+        <w:rPr>
+          <w:rFonts w:ascii="Cambria" w:hAnsi="Cambria"/>
+          <w:sz w:val="24"/>
+          <w:szCs w:val="24"/>
+        </w:rPr>
+      </w:pPr>
+      <w:r>
+        <w:rPr>
+          <w:rFonts w:ascii="Cambria" w:hAnsi="Cambria"/>
+          <w:sz w:val="24"/>
+          <w:szCs w:val="24"/>
+        </w:rPr>
+        <w:sym w:font="Wingdings" w:char="F0E0"/>
+      </w:r>
+      <w:r>
+        <w:rPr>
+          <w:rFonts w:ascii="Cambria" w:hAnsi="Cambria"/>
+          <w:sz w:val="24"/>
+          <w:szCs w:val="24"/>
+        </w:rPr>
+        <w:t>Devtools</w:t>
+      </w:r>
+    </w:p>
+    <w:p>
+      <w:pPr>
+        <w:rPr>
+          <w:rFonts w:ascii="Cambria" w:hAnsi="Cambria"/>
+          <w:sz w:val="24"/>
+          <w:szCs w:val="24"/>
+        </w:rPr>
+      </w:pPr>
+      <w:r>
+        <w:rPr>
+          <w:rFonts w:ascii="Cambria" w:hAnsi="Cambria"/>
+          <w:noProof/>
+          <w:sz w:val="24"/>
+          <w:szCs w:val="24"/>
+        </w:rPr>
+        <w:lastRenderedPageBreak/>
+        <w:drawing>
+          <wp:inline distT="0" distB="0" distL="0" distR="0">
+            <wp:extent cx="6705600" cy="2438399"/>
+            <wp:effectExtent l="0" t="0" r="0" b="635"/>
+            <wp:docPr id="22" name="Picture 22"/>
+            <wp:cNvGraphicFramePr>
+              <a:graphicFrameLocks xmlns:a="http://schemas.openxmlformats.org/drawingml/2006/main" noChangeAspect="1"/>
+            </wp:cNvGraphicFramePr>
+            <a:graphic xmlns:a="http://schemas.openxmlformats.org/drawingml/2006/main">
+              <a:graphicData uri="http://schemas.openxmlformats.org/drawingml/2006/picture">
+                <pic:pic xmlns:pic="http://schemas.openxmlformats.org/drawingml/2006/picture">
+                  <pic:nvPicPr>
+                    <pic:cNvPr id="22" name="7A041F.tmp"/>
+                    <pic:cNvPicPr/>
+                  </pic:nvPicPr>
+                  <pic:blipFill>
+                    <a:blip r:embed="rId51">
+                      <a:extLst>
+                        <a:ext uri="{28A0092B-C50C-407E-A947-70E740481C1C}">
+                          <a14:useLocalDpi xmlns:a14="http://schemas.microsoft.com/office/drawing/2010/main" val="0"/>
+                        </a:ext>
+                      </a:extLst>
+                    </a:blip>
+                    <a:stretch>
+                      <a:fillRect/>
+                    </a:stretch>
+                  </pic:blipFill>
+                  <pic:spPr>
+                    <a:xfrm>
+                      <a:off x="0" y="0"/>
+                      <a:ext cx="6789010" cy="2468730"/>
+                    </a:xfrm>
+                    <a:prstGeom prst="rect">
+                      <a:avLst/>
+                    </a:prstGeom>
+                  </pic:spPr>
+                </pic:pic>
+              </a:graphicData>
+            </a:graphic>
+          </wp:inline>
+        </w:drawing>
+      </w:r>
+    </w:p>
+    <w:p>
+      <w:pPr>
+        <w:rPr>
+          <w:rFonts w:ascii="Cambria" w:hAnsi="Cambria"/>
+          <w:sz w:val="24"/>
+          <w:szCs w:val="24"/>
+        </w:rPr>
+      </w:pPr>
+    </w:p>
+    <w:p>
+      <w:pPr>
+        <w:rPr>
+          <w:rFonts w:ascii="Cambria" w:hAnsi="Cambria"/>
+          <w:sz w:val="24"/>
+          <w:szCs w:val="24"/>
+        </w:rPr>
+      </w:pPr>
+      <w:r>
+        <w:rPr>
+          <w:rFonts w:ascii="Cambria" w:hAnsi="Cambria"/>
+          <w:sz w:val="24"/>
+          <w:szCs w:val="24"/>
+        </w:rPr>
+        <w:t>Step 2:</w:t>
+      </w:r>
+    </w:p>
+    <w:p>
+      <w:pPr>
+        <w:rPr>
+          <w:rFonts w:ascii="Cambria" w:hAnsi="Cambria"/>
+          <w:sz w:val="24"/>
+          <w:szCs w:val="24"/>
+        </w:rPr>
+      </w:pPr>
+      <w:r>
+        <w:rPr>
+          <w:rFonts w:ascii="Cambria" w:hAnsi="Cambria"/>
+          <w:sz w:val="24"/>
+          <w:szCs w:val="24"/>
+        </w:rPr>
+        <w:t>To add below annotations at starter class level</w:t>
+      </w:r>
+    </w:p>
+    <w:p>
+      <w:pPr>
+        <w:autoSpaceDE w:val="0"/>
+        <w:autoSpaceDN w:val="0"/>
+        <w:adjustRightInd w:val="0"/>
+        <w:spacing w:after="0" w:line="240" w:lineRule="auto"/>
+        <w:rPr>
+          <w:rFonts w:ascii="Consolas" w:hAnsi="Consolas" w:cs="Consolas"/>
+          <w:sz w:val="28"/>
+          <w:szCs w:val="28"/>
+        </w:rPr>
+      </w:pPr>
+      <w:r>
+        <w:rPr>
+          <w:rFonts w:ascii="Consolas" w:hAnsi="Consolas" w:cs="Consolas"/>
+          <w:color w:val="646464"/>
+          <w:sz w:val="28"/>
+          <w:szCs w:val="28"/>
+        </w:rPr>
+        <w:t>@SpringBootApplication</w:t>
+      </w:r>
+    </w:p>
+    <w:p>
+      <w:pPr>
+        <w:autoSpaceDE w:val="0"/>
+        <w:autoSpaceDN w:val="0"/>
+        <w:adjustRightInd w:val="0"/>
+        <w:spacing w:after="0" w:line="240" w:lineRule="auto"/>
+        <w:rPr>
+          <w:rFonts w:ascii="Consolas" w:hAnsi="Consolas" w:cs="Consolas"/>
+          <w:sz w:val="28"/>
+          <w:szCs w:val="28"/>
+          <w:highlight w:val="yellow"/>
+        </w:rPr>
+      </w:pPr>
+      <w:r>
+        <w:rPr>
+          <w:rFonts w:ascii="Consolas" w:hAnsi="Consolas" w:cs="Consolas"/>
+          <w:color w:val="646464"/>
+          <w:sz w:val="28"/>
+          <w:szCs w:val="28"/>
+          <w:highlight w:val="yellow"/>
+        </w:rPr>
+        <w:t>@EnableHystrix</w:t>
+      </w:r>
+    </w:p>
+    <w:p>
+      <w:pPr>
+        <w:autoSpaceDE w:val="0"/>
+        <w:autoSpaceDN w:val="0"/>
+        <w:adjustRightInd w:val="0"/>
+        <w:spacing w:after="0" w:line="240" w:lineRule="auto"/>
+        <w:rPr>
+          <w:rFonts w:ascii="Consolas" w:hAnsi="Consolas" w:cs="Consolas"/>
+          <w:sz w:val="28"/>
+          <w:szCs w:val="28"/>
+          <w:highlight w:val="yellow"/>
+        </w:rPr>
+      </w:pPr>
+      <w:r>
+        <w:rPr>
+          <w:rFonts w:ascii="Consolas" w:hAnsi="Consolas" w:cs="Consolas"/>
+          <w:color w:val="646464"/>
+          <w:sz w:val="28"/>
+          <w:szCs w:val="28"/>
+          <w:highlight w:val="yellow"/>
+        </w:rPr>
+        <w:t>@EnableHystrixDashboard</w:t>
+      </w:r>
+    </w:p>
+    <w:p>
+      <w:pPr>
+        <w:autoSpaceDE w:val="0"/>
+        <w:autoSpaceDN w:val="0"/>
+        <w:adjustRightInd w:val="0"/>
+        <w:spacing w:after="0" w:line="240" w:lineRule="auto"/>
+        <w:rPr>
+          <w:rFonts w:ascii="Consolas" w:hAnsi="Consolas" w:cs="Consolas"/>
+          <w:sz w:val="28"/>
+          <w:szCs w:val="28"/>
+        </w:rPr>
+      </w:pPr>
+      <w:r>
+        <w:rPr>
+          <w:rFonts w:ascii="Consolas" w:hAnsi="Consolas" w:cs="Consolas"/>
+          <w:color w:val="646464"/>
+          <w:sz w:val="28"/>
+          <w:szCs w:val="28"/>
+          <w:highlight w:val="yellow"/>
+        </w:rPr>
+        <w:t>@EnableCircuitBreaker</w:t>
+      </w:r>
+    </w:p>
+    <w:p>
+      <w:pPr>
+        <w:autoSpaceDE w:val="0"/>
+        <w:autoSpaceDN w:val="0"/>
+        <w:adjustRightInd w:val="0"/>
+        <w:spacing w:after="0" w:line="240" w:lineRule="auto"/>
+        <w:rPr>
+          <w:rFonts w:ascii="Consolas" w:hAnsi="Consolas" w:cs="Consolas"/>
+          <w:sz w:val="28"/>
+          <w:szCs w:val="28"/>
+        </w:rPr>
+      </w:pPr>
+      <w:r>
+        <w:rPr>
+          <w:rFonts w:ascii="Consolas" w:hAnsi="Consolas" w:cs="Consolas"/>
+          <w:b/>
+          <w:bCs/>
+          <w:color w:val="7F0055"/>
+          <w:sz w:val="28"/>
+          <w:szCs w:val="28"/>
+        </w:rPr>
+        <w:t>public</w:t>
+      </w:r>
+      <w:r>
+        <w:rPr>
+          <w:rFonts w:ascii="Consolas" w:hAnsi="Consolas" w:cs="Consolas"/>
+          <w:color w:val="000000"/>
+          <w:sz w:val="28"/>
+          <w:szCs w:val="28"/>
+        </w:rPr>
+        <w:t xml:space="preserve"> </w:t>
+      </w:r>
+      <w:r>
+        <w:rPr>
+          <w:rFonts w:ascii="Consolas" w:hAnsi="Consolas" w:cs="Consolas"/>
+          <w:b/>
+          <w:bCs/>
+          <w:color w:val="7F0055"/>
+          <w:sz w:val="28"/>
+          <w:szCs w:val="28"/>
+        </w:rPr>
+        <w:t>class</w:t>
+      </w:r>
+      <w:r>
+        <w:rPr>
+          <w:rFonts w:ascii="Consolas" w:hAnsi="Consolas" w:cs="Consolas"/>
+          <w:color w:val="000000"/>
+          <w:sz w:val="28"/>
+          <w:szCs w:val="28"/>
+        </w:rPr>
+        <w:t xml:space="preserve"> Application {</w:t>
+      </w:r>
+    </w:p>
+    <w:p>
+      <w:pPr>
+        <w:autoSpaceDE w:val="0"/>
+        <w:autoSpaceDN w:val="0"/>
+        <w:adjustRightInd w:val="0"/>
+        <w:spacing w:after="0" w:line="240" w:lineRule="auto"/>
+        <w:rPr>
+          <w:rFonts w:ascii="Consolas" w:hAnsi="Consolas" w:cs="Consolas"/>
+          <w:sz w:val="28"/>
+          <w:szCs w:val="28"/>
+        </w:rPr>
+      </w:pPr>
+      <w:r>
+        <w:rPr>
+          <w:rFonts w:ascii="Consolas" w:hAnsi="Consolas" w:cs="Consolas"/>
+          <w:color w:val="000000"/>
+          <w:sz w:val="28"/>
+          <w:szCs w:val="28"/>
+        </w:rPr>
+        <w:tab/>
+      </w:r>
+      <w:r>
+        <w:rPr>
+          <w:rFonts w:ascii="Consolas" w:hAnsi="Consolas" w:cs="Consolas"/>
+          <w:b/>
+          <w:bCs/>
+          <w:color w:val="7F0055"/>
+          <w:sz w:val="28"/>
+          <w:szCs w:val="28"/>
+        </w:rPr>
+        <w:t>public</w:t>
+      </w:r>
+      <w:r>
+        <w:rPr>
+          <w:rFonts w:ascii="Consolas" w:hAnsi="Consolas" w:cs="Consolas"/>
+          <w:color w:val="000000"/>
+          <w:sz w:val="28"/>
+          <w:szCs w:val="28"/>
+        </w:rPr>
+        <w:t xml:space="preserve"> </w:t>
+      </w:r>
+      <w:r>
+        <w:rPr>
+          <w:rFonts w:ascii="Consolas" w:hAnsi="Consolas" w:cs="Consolas"/>
+          <w:b/>
+          <w:bCs/>
+          <w:color w:val="7F0055"/>
+          <w:sz w:val="28"/>
+          <w:szCs w:val="28"/>
+        </w:rPr>
+        <w:t>static</w:t>
+      </w:r>
+      <w:r>
+        <w:rPr>
+          <w:rFonts w:ascii="Consolas" w:hAnsi="Consolas" w:cs="Consolas"/>
+          <w:color w:val="000000"/>
+          <w:sz w:val="28"/>
+          <w:szCs w:val="28"/>
+        </w:rPr>
+        <w:t xml:space="preserve"> </w:t>
+      </w:r>
+      <w:r>
+        <w:rPr>
+          <w:rFonts w:ascii="Consolas" w:hAnsi="Consolas" w:cs="Consolas"/>
+          <w:b/>
+          <w:bCs/>
+          <w:color w:val="7F0055"/>
+          <w:sz w:val="28"/>
+          <w:szCs w:val="28"/>
+        </w:rPr>
+        <w:t>void</w:t>
+      </w:r>
+      <w:r>
+        <w:rPr>
+          <w:rFonts w:ascii="Consolas" w:hAnsi="Consolas" w:cs="Consolas"/>
+          <w:color w:val="000000"/>
+          <w:sz w:val="28"/>
+          <w:szCs w:val="28"/>
+        </w:rPr>
+        <w:t xml:space="preserve"> main(String[] </w:t>
+      </w:r>
+      <w:r>
+        <w:rPr>
+          <w:rFonts w:ascii="Consolas" w:hAnsi="Consolas" w:cs="Consolas"/>
+          <w:color w:val="6A3E3E"/>
+          <w:sz w:val="28"/>
+          <w:szCs w:val="28"/>
+        </w:rPr>
+        <w:t>args</w:t>
+      </w:r>
+      <w:r>
+        <w:rPr>
+          <w:rFonts w:ascii="Consolas" w:hAnsi="Consolas" w:cs="Consolas"/>
+          <w:color w:val="000000"/>
+          <w:sz w:val="28"/>
+          <w:szCs w:val="28"/>
+        </w:rPr>
+        <w:t>) {</w:t>
+      </w:r>
+    </w:p>
+    <w:p>
+      <w:pPr>
+        <w:autoSpaceDE w:val="0"/>
+        <w:autoSpaceDN w:val="0"/>
+        <w:adjustRightInd w:val="0"/>
+        <w:spacing w:after="0" w:line="240" w:lineRule="auto"/>
+        <w:rPr>
+          <w:rFonts w:ascii="Consolas" w:hAnsi="Consolas" w:cs="Consolas"/>
+          <w:sz w:val="28"/>
+          <w:szCs w:val="28"/>
+        </w:rPr>
+      </w:pPr>
+      <w:r>
+        <w:rPr>
+          <w:rFonts w:ascii="Consolas" w:hAnsi="Consolas" w:cs="Consolas"/>
+          <w:color w:val="000000"/>
+          <w:sz w:val="28"/>
+          <w:szCs w:val="28"/>
+        </w:rPr>
+        <w:tab/>
+      </w:r>
+      <w:r>
+        <w:rPr>
+          <w:rFonts w:ascii="Consolas" w:hAnsi="Consolas" w:cs="Consolas"/>
+          <w:color w:val="000000"/>
+          <w:sz w:val="28"/>
+          <w:szCs w:val="28"/>
+        </w:rPr>
+        <w:tab/>
+        <w:t>SpringApplication.</w:t>
+      </w:r>
+      <w:r>
+        <w:rPr>
+          <w:rFonts w:ascii="Consolas" w:hAnsi="Consolas" w:cs="Consolas"/>
+          <w:i/>
+          <w:iCs/>
+          <w:color w:val="000000"/>
+          <w:sz w:val="28"/>
+          <w:szCs w:val="28"/>
+        </w:rPr>
+        <w:t>run</w:t>
+      </w:r>
+      <w:r>
+        <w:rPr>
+          <w:rFonts w:ascii="Consolas" w:hAnsi="Consolas" w:cs="Consolas"/>
+          <w:color w:val="000000"/>
+          <w:sz w:val="28"/>
+          <w:szCs w:val="28"/>
+        </w:rPr>
+        <w:t>(Application.</w:t>
+      </w:r>
+      <w:r>
+        <w:rPr>
+          <w:rFonts w:ascii="Consolas" w:hAnsi="Consolas" w:cs="Consolas"/>
+          <w:b/>
+          <w:bCs/>
+          <w:color w:val="7F0055"/>
+          <w:sz w:val="28"/>
+          <w:szCs w:val="28"/>
+        </w:rPr>
+        <w:t>class</w:t>
+      </w:r>
+      <w:r>
+        <w:rPr>
+          <w:rFonts w:ascii="Consolas" w:hAnsi="Consolas" w:cs="Consolas"/>
+          <w:color w:val="000000"/>
+          <w:sz w:val="28"/>
+          <w:szCs w:val="28"/>
+        </w:rPr>
+        <w:t xml:space="preserve">, </w:t>
+      </w:r>
+      <w:r>
+        <w:rPr>
+          <w:rFonts w:ascii="Consolas" w:hAnsi="Consolas" w:cs="Consolas"/>
+          <w:color w:val="6A3E3E"/>
+          <w:sz w:val="28"/>
+          <w:szCs w:val="28"/>
+        </w:rPr>
+        <w:t>args</w:t>
+      </w:r>
+      <w:r>
+        <w:rPr>
+          <w:rFonts w:ascii="Consolas" w:hAnsi="Consolas" w:cs="Consolas"/>
+          <w:color w:val="000000"/>
+          <w:sz w:val="28"/>
+          <w:szCs w:val="28"/>
+        </w:rPr>
+        <w:t>);</w:t>
+      </w:r>
+    </w:p>
+    <w:p>
+      <w:pPr>
+        <w:autoSpaceDE w:val="0"/>
+        <w:autoSpaceDN w:val="0"/>
+        <w:adjustRightInd w:val="0"/>
+        <w:spacing w:after="0" w:line="240" w:lineRule="auto"/>
+        <w:rPr>
+          <w:rFonts w:ascii="Consolas" w:hAnsi="Consolas" w:cs="Consolas"/>
+          <w:sz w:val="28"/>
+          <w:szCs w:val="28"/>
+        </w:rPr>
+      </w:pPr>
+      <w:r>
+        <w:rPr>
+          <w:rFonts w:ascii="Consolas" w:hAnsi="Consolas" w:cs="Consolas"/>
+          <w:color w:val="000000"/>
+          <w:sz w:val="28"/>
+          <w:szCs w:val="28"/>
+        </w:rPr>
+        <w:tab/>
+        <w:t>}</w:t>
+      </w:r>
+    </w:p>
+    <w:p>
+      <w:pPr>
+        <w:rPr>
+          <w:rFonts w:ascii="Consolas" w:hAnsi="Consolas" w:cs="Consolas"/>
+          <w:color w:val="000000"/>
+          <w:sz w:val="28"/>
+          <w:szCs w:val="28"/>
+        </w:rPr>
+      </w:pPr>
+      <w:r>
+        <w:rPr>
+          <w:rFonts w:ascii="Consolas" w:hAnsi="Consolas" w:cs="Consolas"/>
+          <w:color w:val="000000"/>
+          <w:sz w:val="28"/>
+          <w:szCs w:val="28"/>
+        </w:rPr>
+        <w:t>}</w:t>
+      </w:r>
+    </w:p>
+    <w:p>
+      <w:pPr>
+        <w:rPr>
+          <w:rFonts w:ascii="Consolas" w:hAnsi="Consolas" w:cs="Consolas"/>
+          <w:color w:val="000000"/>
+          <w:sz w:val="28"/>
+          <w:szCs w:val="28"/>
+        </w:rPr>
+      </w:pPr>
+      <w:r>
+        <w:rPr>
+          <w:rFonts w:ascii="Consolas" w:hAnsi="Consolas" w:cs="Consolas"/>
+          <w:color w:val="000000"/>
+          <w:sz w:val="28"/>
+          <w:szCs w:val="28"/>
+        </w:rPr>
+        <w:t>Step 3:</w:t>
+      </w:r>
+    </w:p>
+    <w:p>
+      <w:pPr>
+        <w:autoSpaceDE w:val="0"/>
+        <w:autoSpaceDN w:val="0"/>
+        <w:adjustRightInd w:val="0"/>
+        <w:spacing w:after="0" w:line="240" w:lineRule="auto"/>
+        <w:rPr>
+          <w:rFonts w:ascii="Consolas" w:hAnsi="Consolas" w:cs="Consolas"/>
+          <w:sz w:val="28"/>
+          <w:szCs w:val="28"/>
+        </w:rPr>
+      </w:pPr>
+      <w:r>
+        <w:rPr>
+          <w:rFonts w:ascii="Consolas" w:hAnsi="Consolas" w:cs="Consolas"/>
+          <w:color w:val="646464"/>
+          <w:sz w:val="28"/>
+          <w:szCs w:val="28"/>
+        </w:rPr>
+        <w:t>@RestController</w:t>
+      </w:r>
+    </w:p>
+    <w:p>
+      <w:pPr>
+        <w:autoSpaceDE w:val="0"/>
+        <w:autoSpaceDN w:val="0"/>
+        <w:adjustRightInd w:val="0"/>
+        <w:spacing w:after="0" w:line="240" w:lineRule="auto"/>
+        <w:rPr>
+          <w:rFonts w:ascii="Consolas" w:hAnsi="Consolas" w:cs="Consolas"/>
+          <w:sz w:val="28"/>
+          <w:szCs w:val="28"/>
+        </w:rPr>
+      </w:pPr>
+      <w:r>
+        <w:rPr>
+          <w:rFonts w:ascii="Consolas" w:hAnsi="Consolas" w:cs="Consolas"/>
+          <w:b/>
+          <w:bCs/>
+          <w:color w:val="7F0055"/>
+          <w:sz w:val="28"/>
+          <w:szCs w:val="28"/>
+        </w:rPr>
+        <w:t>public</w:t>
+      </w:r>
+      <w:r>
+        <w:rPr>
+          <w:rFonts w:ascii="Consolas" w:hAnsi="Consolas" w:cs="Consolas"/>
+          <w:color w:val="000000"/>
+          <w:sz w:val="28"/>
+          <w:szCs w:val="28"/>
+        </w:rPr>
+        <w:t xml:space="preserve"> </w:t>
+      </w:r>
+      <w:r>
+        <w:rPr>
+          <w:rFonts w:ascii="Consolas" w:hAnsi="Consolas" w:cs="Consolas"/>
+          <w:b/>
+          <w:bCs/>
+          <w:color w:val="7F0055"/>
+          <w:sz w:val="28"/>
+          <w:szCs w:val="28"/>
+        </w:rPr>
+        <w:t>class</w:t>
+      </w:r>
+      <w:r>
+        <w:rPr>
+          <w:rFonts w:ascii="Consolas" w:hAnsi="Consolas" w:cs="Consolas"/>
+          <w:color w:val="000000"/>
+          <w:sz w:val="28"/>
+          <w:szCs w:val="28"/>
+        </w:rPr>
+        <w:t xml:space="preserve"> AppResource {</w:t>
+      </w:r>
+    </w:p>
+    <w:p>
+      <w:pPr>
+        <w:autoSpaceDE w:val="0"/>
+        <w:autoSpaceDN w:val="0"/>
+        <w:adjustRightInd w:val="0"/>
+        <w:spacing w:after="0" w:line="240" w:lineRule="auto"/>
+        <w:rPr>
+          <w:rFonts w:ascii="Consolas" w:hAnsi="Consolas" w:cs="Consolas"/>
+          <w:sz w:val="28"/>
+          <w:szCs w:val="28"/>
+        </w:rPr>
+      </w:pPr>
+      <w:r>
+        <w:rPr>
+          <w:rFonts w:ascii="Consolas" w:hAnsi="Consolas" w:cs="Consolas"/>
+          <w:color w:val="000000"/>
+          <w:sz w:val="28"/>
+          <w:szCs w:val="28"/>
+        </w:rPr>
+        <w:tab/>
+      </w:r>
+      <w:r>
+        <w:rPr>
+          <w:rFonts w:ascii="Consolas" w:hAnsi="Consolas" w:cs="Consolas"/>
+          <w:color w:val="646464"/>
+          <w:sz w:val="28"/>
+          <w:szCs w:val="28"/>
+          <w:highlight w:val="yellow"/>
+        </w:rPr>
+        <w:t>@HystrixCommand</w:t>
+      </w:r>
+      <w:r>
+        <w:rPr>
+          <w:rFonts w:ascii="Consolas" w:hAnsi="Consolas" w:cs="Consolas"/>
+          <w:color w:val="000000"/>
+          <w:sz w:val="28"/>
+          <w:szCs w:val="28"/>
+          <w:highlight w:val="yellow"/>
+        </w:rPr>
+        <w:t xml:space="preserve">(fallbackMethod = </w:t>
+      </w:r>
+      <w:r>
+        <w:rPr>
+          <w:rFonts w:ascii="Consolas" w:hAnsi="Consolas" w:cs="Consolas"/>
+          <w:color w:val="2A00FF"/>
+          <w:sz w:val="28"/>
+          <w:szCs w:val="28"/>
+          <w:highlight w:val="yellow"/>
+        </w:rPr>
+        <w:t>"fallBackHello"</w:t>
+      </w:r>
+      <w:r>
+        <w:rPr>
+          <w:rFonts w:ascii="Consolas" w:hAnsi="Consolas" w:cs="Consolas"/>
+          <w:color w:val="000000"/>
+          <w:sz w:val="28"/>
+          <w:szCs w:val="28"/>
+          <w:highlight w:val="yellow"/>
+        </w:rPr>
+        <w:t xml:space="preserve">,commandKey = </w:t>
+      </w:r>
+      <w:r>
+        <w:rPr>
+          <w:rFonts w:ascii="Consolas" w:hAnsi="Consolas" w:cs="Consolas"/>
+          <w:color w:val="2A00FF"/>
+          <w:sz w:val="28"/>
+          <w:szCs w:val="28"/>
+          <w:highlight w:val="yellow"/>
+        </w:rPr>
+        <w:t>"hello"</w:t>
+      </w:r>
+      <w:r>
+        <w:rPr>
+          <w:rFonts w:ascii="Consolas" w:hAnsi="Consolas" w:cs="Consolas"/>
+          <w:color w:val="000000"/>
+          <w:sz w:val="28"/>
+          <w:szCs w:val="28"/>
+          <w:highlight w:val="yellow"/>
+        </w:rPr>
+        <w:t xml:space="preserve">,groupKey = </w:t>
+      </w:r>
+      <w:r>
+        <w:rPr>
+          <w:rFonts w:ascii="Consolas" w:hAnsi="Consolas" w:cs="Consolas"/>
+          <w:color w:val="2A00FF"/>
+          <w:sz w:val="28"/>
+          <w:szCs w:val="28"/>
+          <w:highlight w:val="yellow"/>
+        </w:rPr>
+        <w:t>"hello"</w:t>
+      </w:r>
+      <w:r>
+        <w:rPr>
+          <w:rFonts w:ascii="Consolas" w:hAnsi="Consolas" w:cs="Consolas"/>
+          <w:color w:val="000000"/>
+          <w:sz w:val="28"/>
+          <w:szCs w:val="28"/>
+          <w:highlight w:val="yellow"/>
+        </w:rPr>
+        <w:t>)</w:t>
+      </w:r>
+    </w:p>
+    <w:p>
+      <w:pPr>
+        <w:autoSpaceDE w:val="0"/>
+        <w:autoSpaceDN w:val="0"/>
+        <w:adjustRightInd w:val="0"/>
+        <w:spacing w:after="0" w:line="240" w:lineRule="auto"/>
+        <w:rPr>
+          <w:rFonts w:ascii="Consolas" w:hAnsi="Consolas" w:cs="Consolas"/>
+          <w:sz w:val="28"/>
+          <w:szCs w:val="28"/>
+        </w:rPr>
+      </w:pPr>
+      <w:r>
+        <w:rPr>
+          <w:rFonts w:ascii="Consolas" w:hAnsi="Consolas" w:cs="Consolas"/>
+          <w:color w:val="000000"/>
+          <w:sz w:val="28"/>
+          <w:szCs w:val="28"/>
+        </w:rPr>
+        <w:tab/>
+      </w:r>
+      <w:r>
+        <w:rPr>
+          <w:rFonts w:ascii="Consolas" w:hAnsi="Consolas" w:cs="Consolas"/>
+          <w:color w:val="646464"/>
+          <w:sz w:val="28"/>
+          <w:szCs w:val="28"/>
+        </w:rPr>
+        <w:t>@GetMapping</w:t>
+      </w:r>
+      <w:r>
+        <w:rPr>
+          <w:rFonts w:ascii="Consolas" w:hAnsi="Consolas" w:cs="Consolas"/>
+          <w:color w:val="000000"/>
+          <w:sz w:val="28"/>
+          <w:szCs w:val="28"/>
+        </w:rPr>
+        <w:t>(</w:t>
+      </w:r>
+      <w:r>
+        <w:rPr>
+          <w:rFonts w:ascii="Consolas" w:hAnsi="Consolas" w:cs="Consolas"/>
+          <w:color w:val="2A00FF"/>
+          <w:sz w:val="28"/>
+          <w:szCs w:val="28"/>
+        </w:rPr>
+        <w:t>"/hello"</w:t>
+      </w:r>
+      <w:r>
+        <w:rPr>
+          <w:rFonts w:ascii="Consolas" w:hAnsi="Consolas" w:cs="Consolas"/>
+          <w:color w:val="000000"/>
+          <w:sz w:val="28"/>
+          <w:szCs w:val="28"/>
+        </w:rPr>
+        <w:t>)</w:t>
+      </w:r>
+    </w:p>
+    <w:p>
+      <w:pPr>
+        <w:autoSpaceDE w:val="0"/>
+        <w:autoSpaceDN w:val="0"/>
+        <w:adjustRightInd w:val="0"/>
+        <w:spacing w:after="0" w:line="240" w:lineRule="auto"/>
+        <w:rPr>
+          <w:rFonts w:ascii="Consolas" w:hAnsi="Consolas" w:cs="Consolas"/>
+          <w:sz w:val="28"/>
+          <w:szCs w:val="28"/>
+        </w:rPr>
+      </w:pPr>
+      <w:r>
+        <w:rPr>
+          <w:rFonts w:ascii="Consolas" w:hAnsi="Consolas" w:cs="Consolas"/>
+          <w:color w:val="000000"/>
+          <w:sz w:val="28"/>
+          <w:szCs w:val="28"/>
+        </w:rPr>
+        <w:tab/>
+      </w:r>
+      <w:r>
+        <w:rPr>
+          <w:rFonts w:ascii="Consolas" w:hAnsi="Consolas" w:cs="Consolas"/>
+          <w:b/>
+          <w:bCs/>
+          <w:color w:val="7F0055"/>
+          <w:sz w:val="28"/>
+          <w:szCs w:val="28"/>
+        </w:rPr>
+        <w:t>public</w:t>
+      </w:r>
+      <w:r>
+        <w:rPr>
+          <w:rFonts w:ascii="Consolas" w:hAnsi="Consolas" w:cs="Consolas"/>
+          <w:color w:val="000000"/>
+          <w:sz w:val="28"/>
+          <w:szCs w:val="28"/>
+        </w:rPr>
+        <w:t xml:space="preserve"> String hello()</w:t>
+      </w:r>
+    </w:p>
+    <w:p>
+      <w:pPr>
+        <w:autoSpaceDE w:val="0"/>
+        <w:autoSpaceDN w:val="0"/>
+        <w:adjustRightInd w:val="0"/>
+        <w:spacing w:after="0" w:line="240" w:lineRule="auto"/>
+        <w:rPr>
+          <w:rFonts w:ascii="Consolas" w:hAnsi="Consolas" w:cs="Consolas"/>
+          <w:color w:val="000000"/>
+          <w:sz w:val="28"/>
+          <w:szCs w:val="28"/>
+        </w:rPr>
+      </w:pPr>
+      <w:r>
+        <w:rPr>
+          <w:rFonts w:ascii="Consolas" w:hAnsi="Consolas" w:cs="Consolas"/>
+          <w:color w:val="000000"/>
+          <w:sz w:val="28"/>
+          <w:szCs w:val="28"/>
+        </w:rPr>
+        <w:tab/>
+        <w:t>{</w:t>
+      </w:r>
+    </w:p>
+    <w:p>
+      <w:pPr>
+        <w:autoSpaceDE w:val="0"/>
+        <w:autoSpaceDN w:val="0"/>
+        <w:adjustRightInd w:val="0"/>
+        <w:spacing w:after="0" w:line="240" w:lineRule="auto"/>
+        <w:rPr>
+          <w:rFonts w:ascii="Consolas" w:hAnsi="Consolas" w:cs="Consolas"/>
+          <w:sz w:val="28"/>
+          <w:szCs w:val="28"/>
+        </w:rPr>
+      </w:pPr>
+      <w:r>
+        <w:rPr>
+          <w:rFonts w:ascii="Consolas" w:hAnsi="Consolas" w:cs="Consolas"/>
+          <w:color w:val="000000"/>
+          <w:sz w:val="28"/>
+          <w:szCs w:val="28"/>
+        </w:rPr>
+        <w:tab/>
+      </w:r>
+      <w:r>
+        <w:rPr>
+          <w:rFonts w:ascii="Consolas" w:hAnsi="Consolas" w:cs="Consolas"/>
+          <w:color w:val="000000"/>
+          <w:sz w:val="28"/>
+          <w:szCs w:val="28"/>
+        </w:rPr>
+        <w:tab/>
+        <w:t>// failed</w:t>
+      </w:r>
+    </w:p>
+    <w:p>
+      <w:pPr>
+        <w:autoSpaceDE w:val="0"/>
+        <w:autoSpaceDN w:val="0"/>
+        <w:adjustRightInd w:val="0"/>
+        <w:spacing w:after="0" w:line="240" w:lineRule="auto"/>
+        <w:rPr>
+          <w:rFonts w:ascii="Consolas" w:hAnsi="Consolas" w:cs="Consolas"/>
+          <w:sz w:val="28"/>
+          <w:szCs w:val="28"/>
+        </w:rPr>
+      </w:pPr>
+      <w:r>
+        <w:rPr>
+          <w:rFonts w:ascii="Consolas" w:hAnsi="Consolas" w:cs="Consolas"/>
+          <w:color w:val="000000"/>
+          <w:sz w:val="28"/>
+          <w:szCs w:val="28"/>
+        </w:rPr>
+        <w:tab/>
+      </w:r>
+      <w:r>
+        <w:rPr>
+          <w:rFonts w:ascii="Consolas" w:hAnsi="Consolas" w:cs="Consolas"/>
+          <w:color w:val="000000"/>
+          <w:sz w:val="28"/>
+          <w:szCs w:val="28"/>
+        </w:rPr>
+        <w:tab/>
+      </w:r>
+      <w:r>
+        <w:rPr>
+          <w:rFonts w:ascii="Consolas" w:hAnsi="Consolas" w:cs="Consolas"/>
+          <w:b/>
+          <w:bCs/>
+          <w:color w:val="7F0055"/>
+          <w:sz w:val="28"/>
+          <w:szCs w:val="28"/>
+        </w:rPr>
+        <w:t>if</w:t>
+      </w:r>
+      <w:r>
+        <w:rPr>
+          <w:rFonts w:ascii="Consolas" w:hAnsi="Consolas" w:cs="Consolas"/>
+          <w:color w:val="000000"/>
+          <w:sz w:val="28"/>
+          <w:szCs w:val="28"/>
+        </w:rPr>
+        <w:t>(RandomUtils.</w:t>
+      </w:r>
+      <w:r>
+        <w:rPr>
+          <w:rFonts w:ascii="Consolas" w:hAnsi="Consolas" w:cs="Consolas"/>
+          <w:i/>
+          <w:iCs/>
+          <w:color w:val="000000"/>
+          <w:sz w:val="28"/>
+          <w:szCs w:val="28"/>
+        </w:rPr>
+        <w:t>nextBoolean</w:t>
+      </w:r>
+      <w:r>
+        <w:rPr>
+          <w:rFonts w:ascii="Consolas" w:hAnsi="Consolas" w:cs="Consolas"/>
+          <w:color w:val="000000"/>
+          <w:sz w:val="28"/>
+          <w:szCs w:val="28"/>
+        </w:rPr>
+        <w:t>())</w:t>
+      </w:r>
+    </w:p>
+    <w:p>
+      <w:pPr>
+        <w:autoSpaceDE w:val="0"/>
+        <w:autoSpaceDN w:val="0"/>
+        <w:adjustRightInd w:val="0"/>
+        <w:spacing w:after="0" w:line="240" w:lineRule="auto"/>
+        <w:rPr>
+          <w:rFonts w:ascii="Consolas" w:hAnsi="Consolas" w:cs="Consolas"/>
+          <w:sz w:val="28"/>
+          <w:szCs w:val="28"/>
+        </w:rPr>
+      </w:pPr>
+      <w:r>
+        <w:rPr>
+          <w:rFonts w:ascii="Consolas" w:hAnsi="Consolas" w:cs="Consolas"/>
+          <w:color w:val="000000"/>
+          <w:sz w:val="28"/>
+          <w:szCs w:val="28"/>
+        </w:rPr>
+        <w:tab/>
+      </w:r>
+      <w:r>
+        <w:rPr>
+          <w:rFonts w:ascii="Consolas" w:hAnsi="Consolas" w:cs="Consolas"/>
+          <w:color w:val="000000"/>
+          <w:sz w:val="28"/>
+          <w:szCs w:val="28"/>
+        </w:rPr>
+        <w:tab/>
+        <w:t>{</w:t>
+      </w:r>
+    </w:p>
+    <w:p>
+      <w:pPr>
+        <w:autoSpaceDE w:val="0"/>
+        <w:autoSpaceDN w:val="0"/>
+        <w:adjustRightInd w:val="0"/>
+        <w:spacing w:after="0" w:line="240" w:lineRule="auto"/>
+        <w:rPr>
+          <w:rFonts w:ascii="Consolas" w:hAnsi="Consolas" w:cs="Consolas"/>
+          <w:sz w:val="28"/>
+          <w:szCs w:val="28"/>
+        </w:rPr>
+      </w:pPr>
+      <w:r>
+        <w:rPr>
+          <w:rFonts w:ascii="Consolas" w:hAnsi="Consolas" w:cs="Consolas"/>
+          <w:color w:val="000000"/>
+          <w:sz w:val="28"/>
+          <w:szCs w:val="28"/>
+        </w:rPr>
+        <w:tab/>
+      </w:r>
+      <w:r>
+        <w:rPr>
+          <w:rFonts w:ascii="Consolas" w:hAnsi="Consolas" w:cs="Consolas"/>
+          <w:color w:val="000000"/>
+          <w:sz w:val="28"/>
+          <w:szCs w:val="28"/>
+        </w:rPr>
+        <w:tab/>
+      </w:r>
+      <w:r>
+        <w:rPr>
+          <w:rFonts w:ascii="Consolas" w:hAnsi="Consolas" w:cs="Consolas"/>
+          <w:color w:val="000000"/>
+          <w:sz w:val="28"/>
+          <w:szCs w:val="28"/>
+        </w:rPr>
+        <w:tab/>
+      </w:r>
+      <w:r>
+        <w:rPr>
+          <w:rFonts w:ascii="Consolas" w:hAnsi="Consolas" w:cs="Consolas"/>
+          <w:b/>
+          <w:bCs/>
+          <w:color w:val="7F0055"/>
+          <w:sz w:val="28"/>
+          <w:szCs w:val="28"/>
+        </w:rPr>
+        <w:t>throw</w:t>
+      </w:r>
+      <w:r>
+        <w:rPr>
+          <w:rFonts w:ascii="Consolas" w:hAnsi="Consolas" w:cs="Consolas"/>
+          <w:color w:val="000000"/>
+          <w:sz w:val="28"/>
+          <w:szCs w:val="28"/>
+        </w:rPr>
+        <w:t xml:space="preserve"> </w:t>
+      </w:r>
+      <w:r>
+        <w:rPr>
+          <w:rFonts w:ascii="Consolas" w:hAnsi="Consolas" w:cs="Consolas"/>
+          <w:b/>
+          <w:bCs/>
+          <w:color w:val="7F0055"/>
+          <w:sz w:val="28"/>
+          <w:szCs w:val="28"/>
+        </w:rPr>
+        <w:t>new</w:t>
+      </w:r>
+      <w:r>
+        <w:rPr>
+          <w:rFonts w:ascii="Consolas" w:hAnsi="Consolas" w:cs="Consolas"/>
+          <w:color w:val="000000"/>
+          <w:sz w:val="28"/>
+          <w:szCs w:val="28"/>
+        </w:rPr>
+        <w:t xml:space="preserve"> RuntimeException(</w:t>
+      </w:r>
+      <w:r>
+        <w:rPr>
+          <w:rFonts w:ascii="Consolas" w:hAnsi="Consolas" w:cs="Consolas"/>
+          <w:color w:val="2A00FF"/>
+          <w:sz w:val="28"/>
+          <w:szCs w:val="28"/>
+        </w:rPr>
+        <w:t>"Failed"</w:t>
+      </w:r>
+      <w:r>
+        <w:rPr>
+          <w:rFonts w:ascii="Consolas" w:hAnsi="Consolas" w:cs="Consolas"/>
+          <w:color w:val="000000"/>
+          <w:sz w:val="28"/>
+          <w:szCs w:val="28"/>
+        </w:rPr>
+        <w:t>);</w:t>
+      </w:r>
+    </w:p>
+    <w:p>
+      <w:pPr>
+        <w:autoSpaceDE w:val="0"/>
+        <w:autoSpaceDN w:val="0"/>
+        <w:adjustRightInd w:val="0"/>
+        <w:spacing w:after="0" w:line="240" w:lineRule="auto"/>
+        <w:rPr>
+          <w:rFonts w:ascii="Consolas" w:hAnsi="Consolas" w:cs="Consolas"/>
+          <w:sz w:val="28"/>
+          <w:szCs w:val="28"/>
+        </w:rPr>
+      </w:pPr>
+      <w:r>
+        <w:rPr>
+          <w:rFonts w:ascii="Consolas" w:hAnsi="Consolas" w:cs="Consolas"/>
+          <w:color w:val="000000"/>
+          <w:sz w:val="28"/>
+          <w:szCs w:val="28"/>
+        </w:rPr>
+        <w:lastRenderedPageBreak/>
+        <w:tab/>
+      </w:r>
+      <w:r>
+        <w:rPr>
+          <w:rFonts w:ascii="Consolas" w:hAnsi="Consolas" w:cs="Consolas"/>
+          <w:color w:val="000000"/>
+          <w:sz w:val="28"/>
+          <w:szCs w:val="28"/>
+        </w:rPr>
+        <w:tab/>
+        <w:t>}</w:t>
+      </w:r>
+    </w:p>
+    <w:p>
+      <w:pPr>
+        <w:autoSpaceDE w:val="0"/>
+        <w:autoSpaceDN w:val="0"/>
+        <w:adjustRightInd w:val="0"/>
+        <w:spacing w:after="0" w:line="240" w:lineRule="auto"/>
+        <w:rPr>
+          <w:rFonts w:ascii="Consolas" w:hAnsi="Consolas" w:cs="Consolas"/>
+          <w:sz w:val="28"/>
+          <w:szCs w:val="28"/>
+        </w:rPr>
+      </w:pPr>
+      <w:r>
+        <w:rPr>
+          <w:rFonts w:ascii="Consolas" w:hAnsi="Consolas" w:cs="Consolas"/>
+          <w:color w:val="000000"/>
+          <w:sz w:val="28"/>
+          <w:szCs w:val="28"/>
+        </w:rPr>
+        <w:tab/>
+      </w:r>
+      <w:r>
+        <w:rPr>
+          <w:rFonts w:ascii="Consolas" w:hAnsi="Consolas" w:cs="Consolas"/>
+          <w:color w:val="000000"/>
+          <w:sz w:val="28"/>
+          <w:szCs w:val="28"/>
+        </w:rPr>
+        <w:tab/>
+      </w:r>
+    </w:p>
+    <w:p>
+      <w:pPr>
+        <w:autoSpaceDE w:val="0"/>
+        <w:autoSpaceDN w:val="0"/>
+        <w:adjustRightInd w:val="0"/>
+        <w:spacing w:after="0" w:line="240" w:lineRule="auto"/>
+        <w:rPr>
+          <w:rFonts w:ascii="Consolas" w:hAnsi="Consolas" w:cs="Consolas"/>
+          <w:sz w:val="28"/>
+          <w:szCs w:val="28"/>
+        </w:rPr>
+      </w:pPr>
+      <w:r>
+        <w:rPr>
+          <w:rFonts w:ascii="Consolas" w:hAnsi="Consolas" w:cs="Consolas"/>
+          <w:color w:val="000000"/>
+          <w:sz w:val="28"/>
+          <w:szCs w:val="28"/>
+        </w:rPr>
+        <w:tab/>
+      </w:r>
+      <w:r>
+        <w:rPr>
+          <w:rFonts w:ascii="Consolas" w:hAnsi="Consolas" w:cs="Consolas"/>
+          <w:color w:val="000000"/>
+          <w:sz w:val="28"/>
+          <w:szCs w:val="28"/>
+        </w:rPr>
+        <w:tab/>
+      </w:r>
+      <w:r>
+        <w:rPr>
+          <w:rFonts w:ascii="Consolas" w:hAnsi="Consolas" w:cs="Consolas"/>
+          <w:b/>
+          <w:bCs/>
+          <w:color w:val="7F0055"/>
+          <w:sz w:val="28"/>
+          <w:szCs w:val="28"/>
+        </w:rPr>
+        <w:t>return</w:t>
+      </w:r>
+      <w:r>
+        <w:rPr>
+          <w:rFonts w:ascii="Consolas" w:hAnsi="Consolas" w:cs="Consolas"/>
+          <w:color w:val="000000"/>
+          <w:sz w:val="28"/>
+          <w:szCs w:val="28"/>
+        </w:rPr>
+        <w:t xml:space="preserve"> </w:t>
+      </w:r>
+      <w:r>
+        <w:rPr>
+          <w:rFonts w:ascii="Consolas" w:hAnsi="Consolas" w:cs="Consolas"/>
+          <w:color w:val="2A00FF"/>
+          <w:sz w:val="28"/>
+          <w:szCs w:val="28"/>
+        </w:rPr>
+        <w:t>"Hello word"</w:t>
+      </w:r>
+      <w:r>
+        <w:rPr>
+          <w:rFonts w:ascii="Consolas" w:hAnsi="Consolas" w:cs="Consolas"/>
+          <w:color w:val="000000"/>
+          <w:sz w:val="28"/>
+          <w:szCs w:val="28"/>
+        </w:rPr>
+        <w:t>;</w:t>
+      </w:r>
+    </w:p>
+    <w:p>
+      <w:pPr>
+        <w:autoSpaceDE w:val="0"/>
+        <w:autoSpaceDN w:val="0"/>
+        <w:adjustRightInd w:val="0"/>
+        <w:spacing w:after="0" w:line="240" w:lineRule="auto"/>
+        <w:rPr>
+          <w:rFonts w:ascii="Consolas" w:hAnsi="Consolas" w:cs="Consolas"/>
+          <w:sz w:val="28"/>
+          <w:szCs w:val="28"/>
+        </w:rPr>
+      </w:pPr>
+      <w:r>
+        <w:rPr>
+          <w:rFonts w:ascii="Consolas" w:hAnsi="Consolas" w:cs="Consolas"/>
+          <w:color w:val="000000"/>
+          <w:sz w:val="28"/>
+          <w:szCs w:val="28"/>
+        </w:rPr>
+        <w:tab/>
+        <w:t>}</w:t>
+      </w:r>
+    </w:p>
+    <w:p>
+      <w:pPr>
+        <w:autoSpaceDE w:val="0"/>
+        <w:autoSpaceDN w:val="0"/>
+        <w:adjustRightInd w:val="0"/>
+        <w:spacing w:after="0" w:line="240" w:lineRule="auto"/>
+        <w:rPr>
+          <w:rFonts w:ascii="Consolas" w:hAnsi="Consolas" w:cs="Consolas"/>
+          <w:sz w:val="28"/>
+          <w:szCs w:val="28"/>
+          <w:highlight w:val="yellow"/>
+        </w:rPr>
+      </w:pPr>
+      <w:r>
+        <w:rPr>
+          <w:rFonts w:ascii="Consolas" w:hAnsi="Consolas" w:cs="Consolas"/>
+          <w:color w:val="000000"/>
+          <w:sz w:val="28"/>
+          <w:szCs w:val="28"/>
+        </w:rPr>
+        <w:tab/>
+      </w:r>
+      <w:r>
+        <w:rPr>
+          <w:rFonts w:ascii="Consolas" w:hAnsi="Consolas" w:cs="Consolas"/>
+          <w:color w:val="3F7F5F"/>
+          <w:sz w:val="28"/>
+          <w:szCs w:val="28"/>
+          <w:highlight w:val="yellow"/>
+        </w:rPr>
+        <w:t>//fall back method</w:t>
+      </w:r>
+    </w:p>
+    <w:p>
+      <w:pPr>
+        <w:autoSpaceDE w:val="0"/>
+        <w:autoSpaceDN w:val="0"/>
+        <w:adjustRightInd w:val="0"/>
+        <w:spacing w:after="0" w:line="240" w:lineRule="auto"/>
+        <w:rPr>
+          <w:rFonts w:ascii="Consolas" w:hAnsi="Consolas" w:cs="Consolas"/>
+          <w:sz w:val="28"/>
+          <w:szCs w:val="28"/>
+          <w:highlight w:val="yellow"/>
+        </w:rPr>
+      </w:pPr>
+      <w:r>
+        <w:rPr>
+          <w:rFonts w:ascii="Consolas" w:hAnsi="Consolas" w:cs="Consolas"/>
+          <w:color w:val="000000"/>
+          <w:sz w:val="28"/>
+          <w:szCs w:val="28"/>
+          <w:highlight w:val="yellow"/>
+        </w:rPr>
+        <w:tab/>
+      </w:r>
+      <w:r>
+        <w:rPr>
+          <w:rFonts w:ascii="Consolas" w:hAnsi="Consolas" w:cs="Consolas"/>
+          <w:b/>
+          <w:bCs/>
+          <w:color w:val="7F0055"/>
+          <w:sz w:val="28"/>
+          <w:szCs w:val="28"/>
+          <w:highlight w:val="yellow"/>
+        </w:rPr>
+        <w:t>public</w:t>
+      </w:r>
+      <w:r>
+        <w:rPr>
+          <w:rFonts w:ascii="Consolas" w:hAnsi="Consolas" w:cs="Consolas"/>
+          <w:color w:val="000000"/>
+          <w:sz w:val="28"/>
+          <w:szCs w:val="28"/>
+          <w:highlight w:val="yellow"/>
+        </w:rPr>
+        <w:t xml:space="preserve"> String fallBackHello()</w:t>
+      </w:r>
+    </w:p>
+    <w:p>
+      <w:pPr>
+        <w:autoSpaceDE w:val="0"/>
+        <w:autoSpaceDN w:val="0"/>
+        <w:adjustRightInd w:val="0"/>
+        <w:spacing w:after="0" w:line="240" w:lineRule="auto"/>
+        <w:rPr>
+          <w:rFonts w:ascii="Consolas" w:hAnsi="Consolas" w:cs="Consolas"/>
+          <w:sz w:val="28"/>
+          <w:szCs w:val="28"/>
+          <w:highlight w:val="yellow"/>
+        </w:rPr>
+      </w:pPr>
+      <w:r>
+        <w:rPr>
+          <w:rFonts w:ascii="Consolas" w:hAnsi="Consolas" w:cs="Consolas"/>
+          <w:color w:val="000000"/>
+          <w:sz w:val="28"/>
+          <w:szCs w:val="28"/>
+          <w:highlight w:val="yellow"/>
+        </w:rPr>
+        <w:tab/>
+        <w:t>{</w:t>
+      </w:r>
+    </w:p>
+    <w:p>
+      <w:pPr>
+        <w:autoSpaceDE w:val="0"/>
+        <w:autoSpaceDN w:val="0"/>
+        <w:adjustRightInd w:val="0"/>
+        <w:spacing w:after="0" w:line="240" w:lineRule="auto"/>
+        <w:rPr>
+          <w:rFonts w:ascii="Consolas" w:hAnsi="Consolas" w:cs="Consolas"/>
+          <w:sz w:val="28"/>
+          <w:szCs w:val="28"/>
+          <w:highlight w:val="yellow"/>
+        </w:rPr>
+      </w:pPr>
+      <w:r>
+        <w:rPr>
+          <w:rFonts w:ascii="Consolas" w:hAnsi="Consolas" w:cs="Consolas"/>
+          <w:color w:val="000000"/>
+          <w:sz w:val="28"/>
+          <w:szCs w:val="28"/>
+          <w:highlight w:val="yellow"/>
+        </w:rPr>
+        <w:tab/>
+      </w:r>
+      <w:r>
+        <w:rPr>
+          <w:rFonts w:ascii="Consolas" w:hAnsi="Consolas" w:cs="Consolas"/>
+          <w:color w:val="000000"/>
+          <w:sz w:val="28"/>
+          <w:szCs w:val="28"/>
+          <w:highlight w:val="yellow"/>
+        </w:rPr>
+        <w:tab/>
+      </w:r>
+      <w:r>
+        <w:rPr>
+          <w:rFonts w:ascii="Consolas" w:hAnsi="Consolas" w:cs="Consolas"/>
+          <w:b/>
+          <w:bCs/>
+          <w:color w:val="7F0055"/>
+          <w:sz w:val="28"/>
+          <w:szCs w:val="28"/>
+          <w:highlight w:val="yellow"/>
+        </w:rPr>
+        <w:t>return</w:t>
+      </w:r>
+      <w:r>
+        <w:rPr>
+          <w:rFonts w:ascii="Consolas" w:hAnsi="Consolas" w:cs="Consolas"/>
+          <w:color w:val="000000"/>
+          <w:sz w:val="28"/>
+          <w:szCs w:val="28"/>
+          <w:highlight w:val="yellow"/>
+        </w:rPr>
+        <w:t xml:space="preserve"> </w:t>
+      </w:r>
+      <w:r>
+        <w:rPr>
+          <w:rFonts w:ascii="Consolas" w:hAnsi="Consolas" w:cs="Consolas"/>
+          <w:color w:val="2A00FF"/>
+          <w:sz w:val="28"/>
+          <w:szCs w:val="28"/>
+          <w:highlight w:val="yellow"/>
+        </w:rPr>
+        <w:t>"fall back method response"</w:t>
+      </w:r>
+      <w:r>
+        <w:rPr>
+          <w:rFonts w:ascii="Consolas" w:hAnsi="Consolas" w:cs="Consolas"/>
+          <w:color w:val="000000"/>
+          <w:sz w:val="28"/>
+          <w:szCs w:val="28"/>
+          <w:highlight w:val="yellow"/>
+        </w:rPr>
+        <w:t>;</w:t>
+      </w:r>
+    </w:p>
+    <w:p>
+      <w:pPr>
+        <w:autoSpaceDE w:val="0"/>
+        <w:autoSpaceDN w:val="0"/>
+        <w:adjustRightInd w:val="0"/>
+        <w:spacing w:after="0" w:line="240" w:lineRule="auto"/>
+        <w:rPr>
+          <w:rFonts w:ascii="Consolas" w:hAnsi="Consolas" w:cs="Consolas"/>
+          <w:sz w:val="28"/>
+          <w:szCs w:val="28"/>
+        </w:rPr>
+      </w:pPr>
+      <w:r>
+        <w:rPr>
+          <w:rFonts w:ascii="Consolas" w:hAnsi="Consolas" w:cs="Consolas"/>
+          <w:color w:val="000000"/>
+          <w:sz w:val="28"/>
+          <w:szCs w:val="28"/>
+          <w:highlight w:val="yellow"/>
+        </w:rPr>
+        <w:tab/>
+        <w:t>}</w:t>
+      </w:r>
+    </w:p>
+    <w:p>
+      <w:pPr>
+        <w:autoSpaceDE w:val="0"/>
+        <w:autoSpaceDN w:val="0"/>
+        <w:adjustRightInd w:val="0"/>
+        <w:spacing w:after="0" w:line="240" w:lineRule="auto"/>
+        <w:rPr>
+          <w:rFonts w:ascii="Consolas" w:hAnsi="Consolas" w:cs="Consolas"/>
+          <w:sz w:val="28"/>
+          <w:szCs w:val="28"/>
+        </w:rPr>
+      </w:pPr>
+      <w:r>
+        <w:rPr>
+          <w:rFonts w:ascii="Consolas" w:hAnsi="Consolas" w:cs="Consolas"/>
+          <w:color w:val="000000"/>
+          <w:sz w:val="28"/>
+          <w:szCs w:val="28"/>
+        </w:rPr>
+        <w:t>}</w:t>
+      </w:r>
+    </w:p>
+    <w:p>
+      <w:pPr>
+        <w:autoSpaceDE w:val="0"/>
+        <w:autoSpaceDN w:val="0"/>
+        <w:adjustRightInd w:val="0"/>
+        <w:spacing w:after="0" w:line="240" w:lineRule="auto"/>
+        <w:rPr>
+          <w:rFonts w:ascii="Consolas" w:hAnsi="Consolas" w:cs="Consolas"/>
+          <w:sz w:val="28"/>
+          <w:szCs w:val="28"/>
+        </w:rPr>
+      </w:pPr>
+      <w:r>
+        <w:rPr>
+          <w:rFonts w:ascii="Consolas" w:hAnsi="Consolas" w:cs="Consolas"/>
+          <w:sz w:val="28"/>
+          <w:szCs w:val="28"/>
+        </w:rPr>
+        <w:t>Step 5:</w:t>
+      </w:r>
+    </w:p>
+    <w:p>
+      <w:pPr>
+        <w:autoSpaceDE w:val="0"/>
+        <w:autoSpaceDN w:val="0"/>
+        <w:adjustRightInd w:val="0"/>
+        <w:spacing w:after="0" w:line="240" w:lineRule="auto"/>
+        <w:rPr>
+          <w:rFonts w:ascii="Consolas" w:hAnsi="Consolas" w:cs="Consolas"/>
+          <w:sz w:val="28"/>
+          <w:szCs w:val="28"/>
+        </w:rPr>
+      </w:pPr>
+      <w:r>
+        <w:rPr>
+          <w:rFonts w:ascii="Consolas" w:hAnsi="Consolas" w:cs="Consolas"/>
+          <w:sz w:val="28"/>
+          <w:szCs w:val="28"/>
+        </w:rPr>
+        <w:t>Run App and check below URL</w:t>
+      </w:r>
+    </w:p>
+    <w:p>
+      <w:pPr>
+        <w:autoSpaceDE w:val="0"/>
+        <w:autoSpaceDN w:val="0"/>
+        <w:adjustRightInd w:val="0"/>
+        <w:spacing w:after="0" w:line="240" w:lineRule="auto"/>
+        <w:rPr>
+          <w:rFonts w:ascii="Consolas" w:hAnsi="Consolas" w:cs="Consolas"/>
+          <w:sz w:val="28"/>
+          <w:szCs w:val="28"/>
+        </w:rPr>
+      </w:pPr>
+      <w:r>
+        <w:rPr>
+          <w:rFonts w:ascii="Consolas" w:hAnsi="Consolas" w:cs="Consolas"/>
+          <w:sz w:val="28"/>
+          <w:szCs w:val="28"/>
+        </w:rPr>
+        <w:t xml:space="preserve">URL: </w:t>
+      </w:r>
+    </w:p>
+    <w:p>
+      <w:pPr>
+        <w:autoSpaceDE w:val="0"/>
+        <w:autoSpaceDN w:val="0"/>
+        <w:adjustRightInd w:val="0"/>
+        <w:spacing w:after="0" w:line="240" w:lineRule="auto"/>
+        <w:rPr>
+          <w:rFonts w:ascii="Consolas" w:hAnsi="Consolas" w:cs="Consolas"/>
+          <w:sz w:val="28"/>
+          <w:szCs w:val="28"/>
+        </w:rPr>
+      </w:pPr>
+      <w:hyperlink r:id="rId52" w:history="1">
+        <w:r>
+          <w:rPr>
+            <w:rStyle w:val="Hyperlink"/>
+            <w:rFonts w:ascii="Consolas" w:hAnsi="Consolas" w:cs="Consolas"/>
+            <w:sz w:val="28"/>
+            <w:szCs w:val="28"/>
+          </w:rPr>
+          <w:t>http://localhost:8092/hello</w:t>
+        </w:r>
+      </w:hyperlink>
+    </w:p>
+    <w:p>
+      <w:pPr>
+        <w:autoSpaceDE w:val="0"/>
+        <w:autoSpaceDN w:val="0"/>
+        <w:adjustRightInd w:val="0"/>
+        <w:spacing w:after="0" w:line="240" w:lineRule="auto"/>
+        <w:rPr>
+          <w:rFonts w:ascii="Consolas" w:hAnsi="Consolas" w:cs="Consolas"/>
+          <w:sz w:val="28"/>
+          <w:szCs w:val="28"/>
+        </w:rPr>
+      </w:pPr>
+    </w:p>
+    <w:p>
+      <w:pPr>
+        <w:autoSpaceDE w:val="0"/>
+        <w:autoSpaceDN w:val="0"/>
+        <w:adjustRightInd w:val="0"/>
+        <w:spacing w:after="0" w:line="240" w:lineRule="auto"/>
+        <w:rPr>
+          <w:rFonts w:ascii="Consolas" w:hAnsi="Consolas" w:cs="Consolas"/>
+          <w:sz w:val="28"/>
+          <w:szCs w:val="28"/>
+        </w:rPr>
+      </w:pPr>
+      <w:r>
+        <w:rPr>
+          <w:rFonts w:ascii="Consolas" w:hAnsi="Consolas" w:cs="Consolas"/>
+          <w:sz w:val="28"/>
+          <w:szCs w:val="28"/>
+        </w:rPr>
+        <w:t xml:space="preserve">for Dash Board </w:t>
+      </w:r>
+    </w:p>
+    <w:p>
+      <w:pPr>
+        <w:autoSpaceDE w:val="0"/>
+        <w:autoSpaceDN w:val="0"/>
+        <w:adjustRightInd w:val="0"/>
+        <w:spacing w:after="0" w:line="240" w:lineRule="auto"/>
+        <w:rPr>
+          <w:rFonts w:ascii="Consolas" w:hAnsi="Consolas" w:cs="Consolas"/>
+          <w:sz w:val="28"/>
+          <w:szCs w:val="28"/>
+        </w:rPr>
+      </w:pPr>
+      <w:r>
+        <w:rPr>
+          <w:rFonts w:ascii="Consolas" w:hAnsi="Consolas" w:cs="Consolas"/>
+          <w:sz w:val="28"/>
+          <w:szCs w:val="28"/>
+        </w:rPr>
+        <w:t>URL:</w:t>
+      </w:r>
+    </w:p>
+    <w:p>
+      <w:pPr>
+        <w:autoSpaceDE w:val="0"/>
+        <w:autoSpaceDN w:val="0"/>
+        <w:adjustRightInd w:val="0"/>
+        <w:spacing w:after="0" w:line="240" w:lineRule="auto"/>
+        <w:rPr>
+          <w:rFonts w:ascii="Consolas" w:hAnsi="Consolas" w:cs="Consolas"/>
+          <w:sz w:val="28"/>
+          <w:szCs w:val="28"/>
+        </w:rPr>
+      </w:pPr>
+      <w:hyperlink r:id="rId53" w:history="1">
+        <w:r>
+          <w:rPr>
+            <w:rStyle w:val="Hyperlink"/>
+            <w:rFonts w:ascii="Consolas" w:hAnsi="Consolas" w:cs="Consolas"/>
+            <w:sz w:val="28"/>
+            <w:szCs w:val="28"/>
+          </w:rPr>
+          <w:t>http://localhost:8092/hystrix</w:t>
+        </w:r>
+      </w:hyperlink>
+    </w:p>
+    <w:p>
+      <w:pPr>
+        <w:autoSpaceDE w:val="0"/>
+        <w:autoSpaceDN w:val="0"/>
+        <w:adjustRightInd w:val="0"/>
+        <w:spacing w:after="0" w:line="240" w:lineRule="auto"/>
+        <w:rPr>
+          <w:rFonts w:ascii="Consolas" w:hAnsi="Consolas" w:cs="Consolas"/>
+          <w:sz w:val="28"/>
+          <w:szCs w:val="28"/>
+        </w:rPr>
+      </w:pPr>
+      <w:r>
+        <w:rPr>
+          <w:rFonts w:ascii="Consolas" w:hAnsi="Consolas" w:cs="Consolas"/>
+          <w:noProof/>
+          <w:sz w:val="28"/>
+          <w:szCs w:val="28"/>
+        </w:rPr>
+        <w:drawing>
+          <wp:inline distT="0" distB="0" distL="0" distR="0">
+            <wp:extent cx="5943600" cy="2714625"/>
+            <wp:effectExtent l="0" t="0" r="0" b="9525"/>
+            <wp:docPr id="23" name="Picture 23"/>
+            <wp:cNvGraphicFramePr>
+              <a:graphicFrameLocks xmlns:a="http://schemas.openxmlformats.org/drawingml/2006/main" noChangeAspect="1"/>
+            </wp:cNvGraphicFramePr>
+            <a:graphic xmlns:a="http://schemas.openxmlformats.org/drawingml/2006/main">
+              <a:graphicData uri="http://schemas.openxmlformats.org/drawingml/2006/picture">
+                <pic:pic xmlns:pic="http://schemas.openxmlformats.org/drawingml/2006/picture">
+                  <pic:nvPicPr>
+                    <pic:cNvPr id="23" name="7A0E157.tmp"/>
+                    <pic:cNvPicPr/>
+                  </pic:nvPicPr>
+                  <pic:blipFill>
+                    <a:blip r:embed="rId54">
+                      <a:extLst>
+                        <a:ext uri="{28A0092B-C50C-407E-A947-70E740481C1C}">
+                          <a14:useLocalDpi xmlns:a14="http://schemas.microsoft.com/office/drawing/2010/main" val="0"/>
+                        </a:ext>
+                      </a:extLst>
+                    </a:blip>
+                    <a:stretch>
+                      <a:fillRect/>
+                    </a:stretch>
+                  </pic:blipFill>
+                  <pic:spPr>
+                    <a:xfrm>
+                      <a:off x="0" y="0"/>
+                      <a:ext cx="5943600" cy="2714625"/>
+                    </a:xfrm>
+                    <a:prstGeom prst="rect">
+                      <a:avLst/>
+                    </a:prstGeom>
+                  </pic:spPr>
+                </pic:pic>
+              </a:graphicData>
+            </a:graphic>
+          </wp:inline>
+        </w:drawing>
+      </w:r>
+    </w:p>
+    <w:p>
+      <w:pPr>
+        <w:autoSpaceDE w:val="0"/>
+        <w:autoSpaceDN w:val="0"/>
+        <w:adjustRightInd w:val="0"/>
+        <w:spacing w:after="0" w:line="240" w:lineRule="auto"/>
+        <w:rPr>
+          <w:rFonts w:ascii="Consolas" w:hAnsi="Consolas" w:cs="Consolas"/>
+          <w:sz w:val="28"/>
+          <w:szCs w:val="28"/>
+        </w:rPr>
+      </w:pPr>
+      <w:r>
+        <w:rPr>
+          <w:rFonts w:ascii="Consolas" w:hAnsi="Consolas" w:cs="Consolas"/>
+          <w:sz w:val="28"/>
+          <w:szCs w:val="28"/>
+        </w:rPr>
+        <w:t xml:space="preserve">And enter below Url in Dashborard and it will redirect once enter Monitor Stream button shows below page </w:t>
+      </w:r>
+    </w:p>
+    <w:p>
+      <w:pPr>
+        <w:autoSpaceDE w:val="0"/>
+        <w:autoSpaceDN w:val="0"/>
+        <w:adjustRightInd w:val="0"/>
+        <w:spacing w:after="0" w:line="240" w:lineRule="auto"/>
+        <w:rPr>
+          <w:rFonts w:ascii="Consolas" w:hAnsi="Consolas" w:cs="Consolas"/>
+          <w:sz w:val="28"/>
+          <w:szCs w:val="28"/>
+        </w:rPr>
+      </w:pPr>
+      <w:r>
+        <w:rPr>
+          <w:rFonts w:ascii="Consolas" w:hAnsi="Consolas" w:cs="Consolas"/>
+          <w:sz w:val="28"/>
+          <w:szCs w:val="28"/>
+        </w:rPr>
+        <w:t xml:space="preserve">Dash Board URL: </w:t>
+      </w:r>
+      <w:hyperlink r:id="rId55" w:history="1">
+        <w:r>
+          <w:rPr>
+            <w:rStyle w:val="Hyperlink"/>
+            <w:rFonts w:ascii="Consolas" w:hAnsi="Consolas" w:cs="Consolas"/>
+            <w:sz w:val="28"/>
+            <w:szCs w:val="28"/>
+          </w:rPr>
+          <w:t>http://localhost:8092/hystrix.stream</w:t>
+        </w:r>
+      </w:hyperlink>
+    </w:p>
+    <w:p>
+      <w:pPr>
+        <w:autoSpaceDE w:val="0"/>
+        <w:autoSpaceDN w:val="0"/>
+        <w:adjustRightInd w:val="0"/>
+        <w:spacing w:after="0" w:line="240" w:lineRule="auto"/>
+        <w:rPr>
+          <w:rFonts w:ascii="Consolas" w:hAnsi="Consolas" w:cs="Consolas"/>
+          <w:sz w:val="28"/>
+          <w:szCs w:val="28"/>
+        </w:rPr>
+      </w:pPr>
+      <w:r>
+        <w:rPr>
+          <w:rFonts w:ascii="Consolas" w:hAnsi="Consolas" w:cs="Consolas"/>
+          <w:noProof/>
+          <w:sz w:val="28"/>
+          <w:szCs w:val="28"/>
+        </w:rPr>
+        <w:lastRenderedPageBreak/>
+        <w:drawing>
+          <wp:inline distT="0" distB="0" distL="0" distR="0">
+            <wp:extent cx="5943600" cy="2016125"/>
+            <wp:effectExtent l="0" t="0" r="0" b="3175"/>
+            <wp:docPr id="24" name="Picture 24"/>
+            <wp:cNvGraphicFramePr>
+              <a:graphicFrameLocks xmlns:a="http://schemas.openxmlformats.org/drawingml/2006/main" noChangeAspect="1"/>
+            </wp:cNvGraphicFramePr>
+            <a:graphic xmlns:a="http://schemas.openxmlformats.org/drawingml/2006/main">
+              <a:graphicData uri="http://schemas.openxmlformats.org/drawingml/2006/picture">
+                <pic:pic xmlns:pic="http://schemas.openxmlformats.org/drawingml/2006/picture">
+                  <pic:nvPicPr>
+                    <pic:cNvPr id="24" name="7A0F781.tmp"/>
+                    <pic:cNvPicPr/>
+                  </pic:nvPicPr>
+                  <pic:blipFill>
+                    <a:blip r:embed="rId56">
+                      <a:extLst>
+                        <a:ext uri="{28A0092B-C50C-407E-A947-70E740481C1C}">
+                          <a14:useLocalDpi xmlns:a14="http://schemas.microsoft.com/office/drawing/2010/main" val="0"/>
+                        </a:ext>
+                      </a:extLst>
+                    </a:blip>
+                    <a:stretch>
+                      <a:fillRect/>
+                    </a:stretch>
+                  </pic:blipFill>
+                  <pic:spPr>
+                    <a:xfrm>
+                      <a:off x="0" y="0"/>
+                      <a:ext cx="5943600" cy="2016125"/>
+                    </a:xfrm>
+                    <a:prstGeom prst="rect">
+                      <a:avLst/>
+                    </a:prstGeom>
+                  </pic:spPr>
+                </pic:pic>
+              </a:graphicData>
+            </a:graphic>
+          </wp:inline>
+        </w:drawing>
+      </w:r>
+    </w:p>
+    <w:p>
+      <w:pPr>
+        <w:autoSpaceDE w:val="0"/>
+        <w:autoSpaceDN w:val="0"/>
+        <w:adjustRightInd w:val="0"/>
+        <w:spacing w:after="0" w:line="240" w:lineRule="auto"/>
+        <w:rPr>
+          <w:rFonts w:ascii="Consolas" w:hAnsi="Consolas" w:cs="Consolas"/>
+          <w:sz w:val="28"/>
+          <w:szCs w:val="28"/>
+        </w:rPr>
+      </w:pPr>
+      <w:bookmarkStart w:id="0" w:name="_GoBack"/>
+      <w:bookmarkEnd w:id="0"/>
+    </w:p>
+    <w:p>
+      <w:pPr>
+        <w:rPr>
+          <w:rFonts w:ascii="Cambria" w:hAnsi="Cambria"/>
+          <w:sz w:val="24"/>
+          <w:szCs w:val="24"/>
+        </w:rPr>
+      </w:pPr>
+    </w:p>
+    <w:p>
+      <w:pPr>
+        <w:rPr>
+          <w:rFonts w:ascii="Cambria" w:hAnsi="Cambria"/>
+          <w:sz w:val="24"/>
+          <w:szCs w:val="24"/>
+        </w:rPr>
+      </w:pPr>
+    </w:p>
+    <w:p>
+      <w:pPr>
+        <w:rPr>
+          <w:rFonts w:ascii="Cambria" w:hAnsi="Cambria"/>
+          <w:sz w:val="24"/>
+          <w:szCs w:val="24"/>
+        </w:rPr>
+      </w:pPr>
+    </w:p>
+    <w:p>
+      <w:pPr>
+        <w:rPr>
+          <w:rFonts w:ascii="Cambria" w:hAnsi="Cambria"/>
+          <w:sz w:val="24"/>
+          <w:szCs w:val="24"/>
+        </w:rPr>
+      </w:pPr>
+    </w:p>
+    <w:p>
+      <w:pPr>
+        <w:pStyle w:val="ListParagraph"/>
+        <w:rPr>
+          <w:rFonts w:ascii="Cambria" w:hAnsi="Cambria"/>
+          <w:sz w:val="24"/>
+          <w:szCs w:val="24"/>
+        </w:rPr>
+      </w:pPr>
+    </w:p>
+    <w:p>
+      <w:pPr>
+        <w:rPr>
+          <w:rFonts w:ascii="Cambria" w:hAnsi="Cambria"/>
+          <w:color w:val="000000" w:themeColor="text1"/>
+          <w:sz w:val="24"/>
+          <w:szCs w:val="24"/>
+        </w:rPr>
+      </w:pPr>
+    </w:p>
+    <w:p>
+      <w:pPr>
+        <w:shd w:val="clear" w:color="auto" w:fill="FFFFFF"/>
+        <w:spacing w:after="0" w:line="240" w:lineRule="auto"/>
+        <w:jc w:val="both"/>
+        <w:rPr>
+          <w:rFonts w:ascii="Calibri" w:eastAsia="Times New Roman" w:hAnsi="Calibri" w:cs="Calibri"/>
+          <w:color w:val="000000"/>
+          <w:sz w:val="24"/>
+          <w:szCs w:val="24"/>
+          <w:bdr w:val="none" w:sz="0" w:space="0" w:color="auto" w:frame="1"/>
+        </w:rPr>
+      </w:pPr>
+    </w:p>
+    <w:p>
+      <w:pPr>
+        <w:shd w:val="clear" w:color="auto" w:fill="FFFFFF"/>
+        <w:spacing w:after="0" w:line="240" w:lineRule="auto"/>
+        <w:jc w:val="both"/>
+        <w:rPr>
+          <w:rFonts w:ascii="Calibri" w:eastAsia="Times New Roman" w:hAnsi="Calibri" w:cs="Calibri"/>
+          <w:color w:val="000000"/>
+          <w:sz w:val="24"/>
+          <w:szCs w:val="24"/>
+          <w:bdr w:val="none" w:sz="0" w:space="0" w:color="auto" w:frame="1"/>
         </w:rPr>
       </w:pPr>
     </w:p>
@@ -31055,6 +36554,97 @@
     </w:lvl>
   </w:abstractNum>
   <w:abstractNum w:abstractNumId="2">
+    <w:nsid w:val="4A501CD7"/>
+    <w:multiLevelType w:val="hybridMultilevel"/>
+    <w:tmpl w:val="42181C22"/>
+    <w:lvl w:ilvl="0" w:tplc="2CC882B8">
+      <w:start w:val="1"/>
+      <w:numFmt w:val="decimal"/>
+      <w:lvlText w:val="%1)"/>
+      <w:lvlJc w:val="left"/>
+      <w:pPr>
+        <w:ind w:left="720" w:hanging="360"/>
+      </w:pPr>
+      <w:rPr>
+        <w:rFonts w:hint="default"/>
+        <w:color w:val="auto"/>
+        <w:sz w:val="24"/>
+      </w:rPr>
+    </w:lvl>
+    <w:lvl w:ilvl="1" w:tplc="04090019" w:tentative="1">
+      <w:start w:val="1"/>
+      <w:numFmt w:val="lowerLetter"/>
+      <w:lvlText w:val="%2."/>
+      <w:lvlJc w:val="left"/>
+      <w:pPr>
+        <w:ind w:left="1440" w:hanging="360"/>
+      </w:pPr>
+    </w:lvl>
+    <w:lvl w:ilvl="2" w:tplc="0409001B" w:tentative="1">
+      <w:start w:val="1"/>
+      <w:numFmt w:val="lowerRoman"/>
+      <w:lvlText w:val="%3."/>
+      <w:lvlJc w:val="right"/>
+      <w:pPr>
+        <w:ind w:left="2160" w:hanging="180"/>
+      </w:pPr>
+    </w:lvl>
+    <w:lvl w:ilvl="3" w:tplc="0409000F" w:tentative="1">
+      <w:start w:val="1"/>
+      <w:numFmt w:val="decimal"/>
+      <w:lvlText w:val="%4."/>
+      <w:lvlJc w:val="left"/>
+      <w:pPr>
+        <w:ind w:left="2880" w:hanging="360"/>
+      </w:pPr>
+    </w:lvl>
+    <w:lvl w:ilvl="4" w:tplc="04090019" w:tentative="1">
+      <w:start w:val="1"/>
+      <w:numFmt w:val="lowerLetter"/>
+      <w:lvlText w:val="%5."/>
+      <w:lvlJc w:val="left"/>
+      <w:pPr>
+        <w:ind w:left="3600" w:hanging="360"/>
+      </w:pPr>
+    </w:lvl>
+    <w:lvl w:ilvl="5" w:tplc="0409001B" w:tentative="1">
+      <w:start w:val="1"/>
+      <w:numFmt w:val="lowerRoman"/>
+      <w:lvlText w:val="%6."/>
+      <w:lvlJc w:val="right"/>
+      <w:pPr>
+        <w:ind w:left="4320" w:hanging="180"/>
+      </w:pPr>
+    </w:lvl>
+    <w:lvl w:ilvl="6" w:tplc="0409000F" w:tentative="1">
+      <w:start w:val="1"/>
+      <w:numFmt w:val="decimal"/>
+      <w:lvlText w:val="%7."/>
+      <w:lvlJc w:val="left"/>
+      <w:pPr>
+        <w:ind w:left="5040" w:hanging="360"/>
+      </w:pPr>
+    </w:lvl>
+    <w:lvl w:ilvl="7" w:tplc="04090019" w:tentative="1">
+      <w:start w:val="1"/>
+      <w:numFmt w:val="lowerLetter"/>
+      <w:lvlText w:val="%8."/>
+      <w:lvlJc w:val="left"/>
+      <w:pPr>
+        <w:ind w:left="5760" w:hanging="360"/>
+      </w:pPr>
+    </w:lvl>
+    <w:lvl w:ilvl="8" w:tplc="0409001B" w:tentative="1">
+      <w:start w:val="1"/>
+      <w:numFmt w:val="lowerRoman"/>
+      <w:lvlText w:val="%9."/>
+      <w:lvlJc w:val="right"/>
+      <w:pPr>
+        <w:ind w:left="6480" w:hanging="180"/>
+      </w:pPr>
+    </w:lvl>
+  </w:abstractNum>
+  <w:abstractNum w:abstractNumId="3">
     <w:nsid w:val="4CC14F63"/>
     <w:multiLevelType w:val="hybridMultilevel"/>
     <w:tmpl w:val="79D0ACF6"/>
@@ -31168,13 +36758,16 @@
     </w:lvl>
   </w:abstractNum>
   <w:num w:numId="1">
-    <w:abstractNumId w:val="2"/>
+    <w:abstractNumId w:val="3"/>
   </w:num>
   <w:num w:numId="2">
     <w:abstractNumId w:val="0"/>
   </w:num>
   <w:num w:numId="3">
     <w:abstractNumId w:val="1"/>
+  </w:num>
+  <w:num w:numId="4">
+    <w:abstractNumId w:val="2"/>
   </w:num>
 </w:numbering>
 </file>
@@ -31682,6 +37275,28 @@
       <w:szCs w:val="24"/>
     </w:rPr>
   </w:style>
+  <w:style w:type="character" w:styleId="Emphasis">
+    <w:name w:val="Emphasis"/>
+    <w:basedOn w:val="DefaultParagraphFont"/>
+    <w:uiPriority w:val="20"/>
+    <w:qFormat/>
+    <w:rsid w:val="000E06E9"/>
+    <w:rPr>
+      <w:i/>
+      <w:iCs/>
+    </w:rPr>
+  </w:style>
+  <w:style w:type="character" w:styleId="Strong">
+    <w:name w:val="Strong"/>
+    <w:basedOn w:val="DefaultParagraphFont"/>
+    <w:uiPriority w:val="22"/>
+    <w:qFormat/>
+    <w:rsid w:val="00E614FF"/>
+    <w:rPr>
+      <w:b/>
+      <w:bCs/>
+    </w:rPr>
+  </w:style>
 </w:styles>
 </file>
 
